--- a/lang/9/БПИ22-02. Трифонов. Лаб. № 9.docx
+++ b/lang/9/БПИ22-02. Трифонов. Лаб. № 9.docx
@@ -320,7 +320,7 @@
               </w:rPr>
             </w:pPr>
             <w:r>
-              <w:t>Циклы</w:t>
+              <w:t>Обработка списков</w:t>
             </w:r>
           </w:p>
         </w:tc>
@@ -428,6 +428,7 @@
         </w:rPr>
         <w:tab/>
       </w:r>
+      <w:proofErr w:type="gramStart"/>
       <w:r>
         <w:rPr>
           <w:szCs w:val="28"/>
@@ -446,7 +447,15 @@
           <w:szCs w:val="28"/>
           <w:u w:val="single"/>
         </w:rPr>
-        <w:t>. </w:t>
+        <w:t>.</w:t>
+      </w:r>
+      <w:proofErr w:type="gramEnd"/>
+      <w:r>
+        <w:rPr>
+          <w:szCs w:val="28"/>
+          <w:u w:val="single"/>
+        </w:rPr>
+        <w:t> </w:t>
       </w:r>
       <w:r>
         <w:rPr>
@@ -528,6 +537,7 @@
           <w:u w:val="single"/>
         </w:rPr>
       </w:pPr>
+      <w:proofErr w:type="gramStart"/>
       <w:r>
         <w:rPr>
           <w:szCs w:val="28"/>
@@ -552,7 +562,15 @@
           <w:szCs w:val="28"/>
           <w:u w:val="single"/>
         </w:rPr>
-        <w:t xml:space="preserve">ПИ22-02, </w:t>
+        <w:t>ПИ</w:t>
+      </w:r>
+      <w:proofErr w:type="gramEnd"/>
+      <w:r>
+        <w:rPr>
+          <w:szCs w:val="28"/>
+          <w:u w:val="single"/>
+        </w:rPr>
+        <w:t xml:space="preserve">22-02, </w:t>
       </w:r>
       <w:r>
         <w:rPr>
@@ -754,83 +772,10 @@
     </w:p>
     <w:p>
       <w:r>
-        <w:t xml:space="preserve">Изучение операторов </w:t>
-      </w:r>
-      <w:proofErr w:type="spellStart"/>
-      <w:r>
-        <w:t>while</w:t>
-      </w:r>
-      <w:proofErr w:type="spellEnd"/>
-      <w:r>
-        <w:t xml:space="preserve">, </w:t>
-      </w:r>
-      <w:proofErr w:type="spellStart"/>
-      <w:r>
-        <w:t>for</w:t>
-      </w:r>
-      <w:proofErr w:type="spellEnd"/>
-      <w:r>
-        <w:t xml:space="preserve"> языка Python для кодирования циклических вычислительных процессов.</w:t>
-      </w:r>
-    </w:p>
-    <w:p>
-      <w:r>
-        <w:rPr>
-          <w:b/>
-          <w:bCs/>
-        </w:rPr>
-        <w:t>Задачи работы:</w:t>
-      </w:r>
-      <w:r>
-        <w:t xml:space="preserve"> </w:t>
-      </w:r>
-    </w:p>
-    <w:p>
-      <w:r>
-        <w:sym w:font="Symbol" w:char="F02D"/>
-      </w:r>
-      <w:r>
-        <w:t xml:space="preserve"> изучить синтаксис операторов </w:t>
-      </w:r>
-      <w:proofErr w:type="spellStart"/>
-      <w:r>
-        <w:t>while</w:t>
-      </w:r>
-      <w:proofErr w:type="spellEnd"/>
-      <w:r>
-        <w:t xml:space="preserve">, </w:t>
-      </w:r>
-      <w:proofErr w:type="spellStart"/>
-      <w:r>
-        <w:t>for</w:t>
-      </w:r>
-      <w:proofErr w:type="spellEnd"/>
-      <w:r>
-        <w:t xml:space="preserve">; </w:t>
-      </w:r>
-    </w:p>
-    <w:p>
-      <w:r>
-        <w:sym w:font="Symbol" w:char="F02D"/>
-      </w:r>
-      <w:r>
-        <w:t xml:space="preserve"> в соответствии с постановкой задачи научиться выбирать наиболее наглядный оператор цикла для реализации выбранного алгоритма решения задачи;</w:t>
-      </w:r>
-    </w:p>
-    <w:p>
-      <w:r>
-        <w:sym w:font="Symbol" w:char="F02D"/>
-      </w:r>
-      <w:r>
-        <w:t xml:space="preserve"> научиться применять оператор цикла в программе; </w:t>
-      </w:r>
-    </w:p>
-    <w:p>
-      <w:r>
-        <w:sym w:font="Symbol" w:char="F02D"/>
-      </w:r>
-      <w:r>
-        <w:t xml:space="preserve"> используя операторы безусловной передачи управления, научиться наиболее точно отражать нюансы алгоритма в тексте программы.</w:t>
+        <w:t>О</w:t>
+      </w:r>
+      <w:r>
+        <w:t>своить списки языка Python, а также основные алгоритмы и языковые средства их обработки.</w:t>
       </w:r>
     </w:p>
     <w:p>
@@ -844,67 +789,75 @@
     </w:p>
     <w:p>
       <w:r>
-        <w:t xml:space="preserve">1. Изучите теоретические сведения к данной лабораторной работе. </w:t>
-      </w:r>
-    </w:p>
-    <w:p>
-      <w:r>
-        <w:t xml:space="preserve">2. Ознакомьтесь с постановкой задачи. Вариант задания соответствует вашему номеру в списке группы. </w:t>
-      </w:r>
-    </w:p>
-    <w:p>
-      <w:r>
-        <w:t xml:space="preserve">3. Составьте программу на языке Python и выполните ее отладку на нескольких наборах тестовых данных (не менее 4-х). </w:t>
-      </w:r>
-    </w:p>
-    <w:p>
-      <w:r>
-        <w:t xml:space="preserve">4. Подготовить отчет по лабораторной работе. Отчет должен включать в себя: </w:t>
-      </w:r>
-    </w:p>
-    <w:p>
-      <w:r>
-        <w:sym w:font="Symbol" w:char="F02D"/>
-      </w:r>
-      <w:r>
-        <w:t xml:space="preserve"> титульный лист;</w:t>
-      </w:r>
-    </w:p>
-    <w:p>
-      <w:r>
-        <w:sym w:font="Symbol" w:char="F02D"/>
-      </w:r>
-      <w:r>
-        <w:t xml:space="preserve"> цель лабораторной работы; </w:t>
-      </w:r>
-    </w:p>
-    <w:p>
-      <w:r>
-        <w:sym w:font="Symbol" w:char="F02D"/>
-      </w:r>
-      <w:r>
-        <w:t xml:space="preserve"> постановку задачи; </w:t>
-      </w:r>
-    </w:p>
-    <w:p>
-      <w:r>
-        <w:sym w:font="Symbol" w:char="F02D"/>
-      </w:r>
-      <w:r>
-        <w:t xml:space="preserve"> текст программы с комментариями; </w:t>
-      </w:r>
-    </w:p>
-    <w:p>
-      <w:r>
-        <w:sym w:font="Symbol" w:char="F02D"/>
-      </w:r>
-      <w:r>
-        <w:t xml:space="preserve"> результаты работы программы на тестовых исходных данных; </w:t>
-      </w:r>
-    </w:p>
-    <w:p>
-      <w:r>
-        <w:sym w:font="Symbol" w:char="F02D"/>
+        <w:t>1. Изучите теоретические сведения к данной лабораторной работе.</w:t>
+      </w:r>
+    </w:p>
+    <w:p>
+      <w:r>
+        <w:t>2. Ознакомиться с постановкой задачи (вариант задания соответствует вашему номеру в списке группы).</w:t>
+      </w:r>
+    </w:p>
+    <w:p>
+      <w:r>
+        <w:t xml:space="preserve">3. Составить программу и наборы тестовых исходных данных. Отладить программу </w:t>
+      </w:r>
+    </w:p>
+    <w:p>
+      <w:r>
+        <w:t>на тестовых данных.</w:t>
+      </w:r>
+    </w:p>
+    <w:p>
+      <w:r>
+        <w:t>4. Подготовить отчет по лабораторной работе. Отчет должен включать в себя:</w:t>
+      </w:r>
+    </w:p>
+    <w:p>
+      <w:r>
+        <w:t xml:space="preserve">- </w:t>
+      </w:r>
+      <w:r>
+        <w:t>титульный лист;</w:t>
+      </w:r>
+    </w:p>
+    <w:p>
+      <w:r>
+        <w:t xml:space="preserve">- </w:t>
+      </w:r>
+      <w:r>
+        <w:t>цель лабораторной работы;</w:t>
+      </w:r>
+    </w:p>
+    <w:p>
+      <w:pPr>
+        <w:ind w:firstLine="708"/>
+      </w:pPr>
+      <w:r>
+        <w:t xml:space="preserve">- </w:t>
+      </w:r>
+      <w:r>
+        <w:t>постановку задачи;</w:t>
+      </w:r>
+    </w:p>
+    <w:p>
+      <w:r>
+        <w:t>-</w:t>
+      </w:r>
+      <w:r>
+        <w:t xml:space="preserve"> текст программы с комментариями;</w:t>
+      </w:r>
+    </w:p>
+    <w:p>
+      <w:r>
+        <w:t>-</w:t>
+      </w:r>
+      <w:r>
+        <w:t xml:space="preserve"> результаты работы программы на тестовых исходных данных;</w:t>
+      </w:r>
+    </w:p>
+    <w:p>
+      <w:r>
+        <w:t>-</w:t>
       </w:r>
       <w:r>
         <w:t xml:space="preserve"> краткие ответы на контрольные вопросы;</w:t>
@@ -912,15 +865,15 @@
     </w:p>
     <w:p>
       <w:r>
-        <w:sym w:font="Symbol" w:char="F02D"/>
-      </w:r>
-      <w:r>
-        <w:t xml:space="preserve"> выводы по лабораторной работе. </w:t>
-      </w:r>
-    </w:p>
-    <w:p>
-      <w:r>
-        <w:t>5. Защитить лабораторную работу перед преподавателем.</w:t>
+        <w:t>-</w:t>
+      </w:r>
+      <w:r>
+        <w:t xml:space="preserve"> выводы по лабораторной работе.</w:t>
+      </w:r>
+    </w:p>
+    <w:p>
+      <w:r>
+        <w:t>5. Защитить лабораторную работу перед преподавателем</w:t>
       </w:r>
       <w:r>
         <w:br w:type="page"/>
@@ -931,6 +884,9 @@
         <w:spacing w:after="160" w:line="259" w:lineRule="auto"/>
         <w:ind w:firstLine="0"/>
         <w:jc w:val="left"/>
+        <w:rPr>
+          <w:lang w:val="en-US"/>
+        </w:rPr>
       </w:pPr>
       <w:r>
         <w:rPr>
@@ -938,10 +894,10 @@
         </w:rPr>
         <w:lastRenderedPageBreak/>
         <w:drawing>
-          <wp:inline distT="0" distB="0" distL="0" distR="0" wp14:anchorId="0C2A583F" wp14:editId="21468B2F">
-            <wp:extent cx="5940425" cy="938530"/>
-            <wp:effectExtent l="0" t="0" r="3175" b="0"/>
-            <wp:docPr id="2" name="Рисунок 2"/>
+          <wp:inline distT="0" distB="0" distL="0" distR="0" wp14:anchorId="26C00DE1" wp14:editId="1114F3DD">
+            <wp:extent cx="5940425" cy="563245"/>
+            <wp:effectExtent l="0" t="0" r="3175" b="8255"/>
+            <wp:docPr id="4" name="Рисунок 4"/>
             <wp:cNvGraphicFramePr>
               <a:graphicFrameLocks xmlns:a="http://schemas.openxmlformats.org/drawingml/2006/main" noChangeAspect="1"/>
             </wp:cNvGraphicFramePr>
@@ -961,7 +917,7 @@
                   <pic:spPr>
                     <a:xfrm>
                       <a:off x="0" y="0"/>
-                      <a:ext cx="5940425" cy="938530"/>
+                      <a:ext cx="5940425" cy="563245"/>
                     </a:xfrm>
                     <a:prstGeom prst="rect">
                       <a:avLst/>
@@ -1005,42 +961,36 @@
       </w:r>
     </w:p>
     <w:p>
-      <w:r>
-        <w:t xml:space="preserve">Для удобства последовательность </w:t>
+      <w:pPr>
+        <w:rPr>
+          <w:lang w:val="en-US"/>
+        </w:rPr>
+      </w:pPr>
+      <w:r>
+        <w:t xml:space="preserve">Содержимое файла </w:t>
+      </w:r>
+      <w:r>
+        <w:rPr>
+          <w:lang w:val="en-US"/>
+        </w:rPr>
+        <w:t>minmax</w:t>
+      </w:r>
+      <w:r>
+        <w:t>.</w:t>
       </w:r>
       <w:proofErr w:type="spellStart"/>
       <w:r>
         <w:rPr>
           <w:lang w:val="en-US"/>
         </w:rPr>
-        <w:t>yn</w:t>
+        <w:t>py</w:t>
       </w:r>
       <w:proofErr w:type="spellEnd"/>
       <w:r>
-        <w:t xml:space="preserve"> </w:t>
-      </w:r>
-      <w:r>
-        <w:t xml:space="preserve">была вынесена в отдельную функцию </w:t>
-      </w:r>
-      <w:proofErr w:type="spellStart"/>
-      <w:r>
         <w:rPr>
           <w:lang w:val="en-US"/>
         </w:rPr>
-        <w:t>yk</w:t>
-      </w:r>
-      <w:proofErr w:type="spellEnd"/>
-      <w:r>
-        <w:t>(</w:t>
-      </w:r>
-      <w:r>
-        <w:rPr>
-          <w:lang w:val="en-US"/>
-        </w:rPr>
-        <w:t>k</w:t>
-      </w:r>
-      <w:r>
-        <w:t>):</w:t>
+        <w:t>:</w:t>
       </w:r>
     </w:p>
     <w:p>
@@ -1054,7 +1004,7 @@
           <w:color w:val="F7F1FF"/>
           <w:sz w:val="21"/>
           <w:szCs w:val="21"/>
-          <w:lang w:eastAsia="ru-RU"/>
+          <w:lang w:val="en-US" w:eastAsia="ru-RU"/>
         </w:rPr>
       </w:pPr>
       <w:r>
@@ -1075,11 +1025,10 @@
           <w:color w:val="F7F1FF"/>
           <w:sz w:val="21"/>
           <w:szCs w:val="21"/>
-          <w:lang w:eastAsia="ru-RU"/>
+          <w:lang w:val="en-US" w:eastAsia="ru-RU"/>
         </w:rPr>
         <w:t xml:space="preserve"> </w:t>
       </w:r>
-      <w:proofErr w:type="spellStart"/>
       <w:r>
         <w:rPr>
           <w:rFonts w:ascii="Consolas" w:hAnsi="Consolas"/>
@@ -1088,16 +1037,15 @@
           <w:szCs w:val="21"/>
           <w:lang w:val="en-US" w:eastAsia="ru-RU"/>
         </w:rPr>
-        <w:t>yk</w:t>
-      </w:r>
-      <w:proofErr w:type="spellEnd"/>
+        <w:t>minmax</w:t>
+      </w:r>
       <w:r>
         <w:rPr>
           <w:rFonts w:ascii="Consolas" w:hAnsi="Consolas"/>
           <w:color w:val="8B888F"/>
           <w:sz w:val="21"/>
           <w:szCs w:val="21"/>
-          <w:lang w:eastAsia="ru-RU"/>
+          <w:lang w:val="en-US" w:eastAsia="ru-RU"/>
         </w:rPr>
         <w:t>(</w:t>
       </w:r>
@@ -1111,7 +1059,7 @@
           <w:szCs w:val="21"/>
           <w:lang w:val="en-US" w:eastAsia="ru-RU"/>
         </w:rPr>
-        <w:t>k</w:t>
+        <w:t>X</w:t>
       </w:r>
       <w:r>
         <w:rPr>
@@ -1119,7 +1067,7 @@
           <w:color w:val="8B888F"/>
           <w:sz w:val="21"/>
           <w:szCs w:val="21"/>
-          <w:lang w:eastAsia="ru-RU"/>
+          <w:lang w:val="en-US" w:eastAsia="ru-RU"/>
         </w:rPr>
         <w:t>):</w:t>
       </w:r>
@@ -1146,97 +1094,59 @@
           <w:szCs w:val="21"/>
           <w:lang w:val="en-US" w:eastAsia="ru-RU"/>
         </w:rPr>
-        <w:t> </w:t>
-      </w:r>
-      <w:r>
-        <w:rPr>
-          <w:rFonts w:ascii="Consolas" w:hAnsi="Consolas"/>
-          <w:color w:val="F7F1FF"/>
-          <w:sz w:val="21"/>
-          <w:szCs w:val="21"/>
-          <w:lang w:eastAsia="ru-RU"/>
+        <w:t xml:space="preserve">    </w:t>
+      </w:r>
+      <w:proofErr w:type="spellStart"/>
+      <w:r>
+        <w:rPr>
+          <w:rFonts w:ascii="Consolas" w:hAnsi="Consolas"/>
+          <w:color w:val="F7F1FF"/>
+          <w:sz w:val="21"/>
+          <w:szCs w:val="21"/>
+          <w:lang w:val="en-US" w:eastAsia="ru-RU"/>
+        </w:rPr>
+        <w:t>minP</w:t>
+      </w:r>
+      <w:proofErr w:type="spellEnd"/>
+      <w:r>
+        <w:rPr>
+          <w:rFonts w:ascii="Consolas" w:hAnsi="Consolas"/>
+          <w:color w:val="F7F1FF"/>
+          <w:sz w:val="21"/>
+          <w:szCs w:val="21"/>
+          <w:lang w:val="en-US" w:eastAsia="ru-RU"/>
         </w:rPr>
         <w:t xml:space="preserve"> </w:t>
       </w:r>
       <w:r>
         <w:rPr>
           <w:rFonts w:ascii="Consolas" w:hAnsi="Consolas"/>
-          <w:color w:val="F7F1FF"/>
-          <w:sz w:val="21"/>
-          <w:szCs w:val="21"/>
-          <w:lang w:val="en-US" w:eastAsia="ru-RU"/>
-        </w:rPr>
-        <w:t> </w:t>
-      </w:r>
-      <w:r>
-        <w:rPr>
-          <w:rFonts w:ascii="Consolas" w:hAnsi="Consolas"/>
-          <w:color w:val="F7F1FF"/>
-          <w:sz w:val="21"/>
-          <w:szCs w:val="21"/>
-          <w:lang w:eastAsia="ru-RU"/>
+          <w:color w:val="FC618D"/>
+          <w:sz w:val="21"/>
+          <w:szCs w:val="21"/>
+          <w:lang w:val="en-US" w:eastAsia="ru-RU"/>
+        </w:rPr>
+        <w:t>=</w:t>
+      </w:r>
+      <w:r>
+        <w:rPr>
+          <w:rFonts w:ascii="Consolas" w:hAnsi="Consolas"/>
+          <w:color w:val="F7F1FF"/>
+          <w:sz w:val="21"/>
+          <w:szCs w:val="21"/>
+          <w:lang w:val="en-US" w:eastAsia="ru-RU"/>
         </w:rPr>
         <w:t xml:space="preserve"> </w:t>
       </w:r>
       <w:r>
         <w:rPr>
           <w:rFonts w:ascii="Consolas" w:hAnsi="Consolas"/>
-          <w:color w:val="FC618D"/>
-          <w:sz w:val="21"/>
-          <w:szCs w:val="21"/>
-          <w:lang w:val="en-US" w:eastAsia="ru-RU"/>
-        </w:rPr>
-        <w:t>if</w:t>
-      </w:r>
-      <w:r>
-        <w:rPr>
-          <w:rFonts w:ascii="Consolas" w:hAnsi="Consolas"/>
-          <w:color w:val="F7F1FF"/>
-          <w:sz w:val="21"/>
-          <w:szCs w:val="21"/>
-          <w:lang w:val="en-US" w:eastAsia="ru-RU"/>
-        </w:rPr>
-        <w:t xml:space="preserve"> k </w:t>
-      </w:r>
-      <w:r>
-        <w:rPr>
-          <w:rFonts w:ascii="Consolas" w:hAnsi="Consolas"/>
-          <w:color w:val="FC618D"/>
-          <w:sz w:val="21"/>
-          <w:szCs w:val="21"/>
-          <w:lang w:val="en-US" w:eastAsia="ru-RU"/>
-        </w:rPr>
-        <w:t>==</w:t>
-      </w:r>
-      <w:r>
-        <w:rPr>
-          <w:rFonts w:ascii="Consolas" w:hAnsi="Consolas"/>
-          <w:color w:val="F7F1FF"/>
-          <w:sz w:val="21"/>
-          <w:szCs w:val="21"/>
-          <w:lang w:val="en-US" w:eastAsia="ru-RU"/>
-        </w:rPr>
-        <w:t xml:space="preserve"> </w:t>
-      </w:r>
-      <w:r>
-        <w:rPr>
-          <w:rFonts w:ascii="Consolas" w:hAnsi="Consolas"/>
           <w:color w:val="948AE3"/>
           <w:sz w:val="21"/>
           <w:szCs w:val="21"/>
           <w:lang w:val="en-US" w:eastAsia="ru-RU"/>
         </w:rPr>
-        <w:t>0</w:t>
-      </w:r>
-      <w:r>
-        <w:rPr>
-          <w:rFonts w:ascii="Consolas" w:hAnsi="Consolas"/>
-          <w:color w:val="8B888F"/>
-          <w:sz w:val="21"/>
-          <w:szCs w:val="21"/>
-          <w:lang w:val="en-US" w:eastAsia="ru-RU"/>
-        </w:rPr>
-        <w:t>:</w:t>
+        <w:t>10000000000</w:t>
       </w:r>
     </w:p>
     <w:p>
@@ -1261,7 +1171,29 @@
           <w:szCs w:val="21"/>
           <w:lang w:val="en-US" w:eastAsia="ru-RU"/>
         </w:rPr>
-        <w:t xml:space="preserve">        </w:t>
+        <w:t xml:space="preserve">    </w:t>
+      </w:r>
+      <w:proofErr w:type="spellStart"/>
+      <w:r>
+        <w:rPr>
+          <w:rFonts w:ascii="Consolas" w:hAnsi="Consolas"/>
+          <w:color w:val="F7F1FF"/>
+          <w:sz w:val="21"/>
+          <w:szCs w:val="21"/>
+          <w:lang w:val="en-US" w:eastAsia="ru-RU"/>
+        </w:rPr>
+        <w:t>maxO</w:t>
+      </w:r>
+      <w:proofErr w:type="spellEnd"/>
+      <w:r>
+        <w:rPr>
+          <w:rFonts w:ascii="Consolas" w:hAnsi="Consolas"/>
+          <w:color w:val="F7F1FF"/>
+          <w:sz w:val="21"/>
+          <w:szCs w:val="21"/>
+          <w:lang w:val="en-US" w:eastAsia="ru-RU"/>
+        </w:rPr>
+        <w:t xml:space="preserve"> </w:t>
       </w:r>
       <w:r>
         <w:rPr>
@@ -1271,7 +1203,7 @@
           <w:szCs w:val="21"/>
           <w:lang w:val="en-US" w:eastAsia="ru-RU"/>
         </w:rPr>
-        <w:t>return</w:t>
+        <w:t>=</w:t>
       </w:r>
       <w:r>
         <w:rPr>
@@ -1286,12 +1218,22 @@
       <w:r>
         <w:rPr>
           <w:rFonts w:ascii="Consolas" w:hAnsi="Consolas"/>
+          <w:color w:val="FC618D"/>
+          <w:sz w:val="21"/>
+          <w:szCs w:val="21"/>
+          <w:lang w:val="en-US" w:eastAsia="ru-RU"/>
+        </w:rPr>
+        <w:t>-</w:t>
+      </w:r>
+      <w:r>
+        <w:rPr>
+          <w:rFonts w:ascii="Consolas" w:hAnsi="Consolas"/>
           <w:color w:val="948AE3"/>
           <w:sz w:val="21"/>
           <w:szCs w:val="21"/>
           <w:lang w:val="en-US" w:eastAsia="ru-RU"/>
         </w:rPr>
-        <w:t>1</w:t>
+        <w:t>10000000000</w:t>
       </w:r>
     </w:p>
     <w:p>
@@ -1326,7 +1268,59 @@
           <w:szCs w:val="21"/>
           <w:lang w:val="en-US" w:eastAsia="ru-RU"/>
         </w:rPr>
-        <w:t>else</w:t>
+        <w:t>for</w:t>
+      </w:r>
+      <w:r>
+        <w:rPr>
+          <w:rFonts w:ascii="Consolas" w:hAnsi="Consolas"/>
+          <w:color w:val="F7F1FF"/>
+          <w:sz w:val="21"/>
+          <w:szCs w:val="21"/>
+          <w:lang w:val="en-US" w:eastAsia="ru-RU"/>
+        </w:rPr>
+        <w:t xml:space="preserve"> </w:t>
+      </w:r>
+      <w:proofErr w:type="spellStart"/>
+      <w:r>
+        <w:rPr>
+          <w:rFonts w:ascii="Consolas" w:hAnsi="Consolas"/>
+          <w:color w:val="F7F1FF"/>
+          <w:sz w:val="21"/>
+          <w:szCs w:val="21"/>
+          <w:lang w:val="en-US" w:eastAsia="ru-RU"/>
+        </w:rPr>
+        <w:t>i</w:t>
+      </w:r>
+      <w:proofErr w:type="spellEnd"/>
+      <w:r>
+        <w:rPr>
+          <w:rFonts w:ascii="Consolas" w:hAnsi="Consolas"/>
+          <w:color w:val="F7F1FF"/>
+          <w:sz w:val="21"/>
+          <w:szCs w:val="21"/>
+          <w:lang w:val="en-US" w:eastAsia="ru-RU"/>
+        </w:rPr>
+        <w:t xml:space="preserve"> </w:t>
+      </w:r>
+      <w:r>
+        <w:rPr>
+          <w:rFonts w:ascii="Consolas" w:hAnsi="Consolas"/>
+          <w:color w:val="FC618D"/>
+          <w:sz w:val="21"/>
+          <w:szCs w:val="21"/>
+          <w:lang w:val="en-US" w:eastAsia="ru-RU"/>
+        </w:rPr>
+        <w:t>in</w:t>
+      </w:r>
+      <w:r>
+        <w:rPr>
+          <w:rFonts w:ascii="Consolas" w:hAnsi="Consolas"/>
+          <w:color w:val="F7F1FF"/>
+          <w:sz w:val="21"/>
+          <w:szCs w:val="21"/>
+          <w:lang w:val="en-US" w:eastAsia="ru-RU"/>
+        </w:rPr>
+        <w:t xml:space="preserve"> X</w:t>
       </w:r>
       <w:r>
         <w:rPr>
@@ -1361,7 +1355,7 @@
           <w:szCs w:val="21"/>
           <w:lang w:val="en-US" w:eastAsia="ru-RU"/>
         </w:rPr>
-        <w:t xml:space="preserve">        Y </w:t>
+        <w:t xml:space="preserve">        </w:t>
       </w:r>
       <w:r>
         <w:rPr>
@@ -1371,7 +1365,7 @@
           <w:szCs w:val="21"/>
           <w:lang w:val="en-US" w:eastAsia="ru-RU"/>
         </w:rPr>
-        <w:t>=</w:t>
+        <w:t>if</w:t>
       </w:r>
       <w:r>
         <w:rPr>
@@ -1383,6 +1377,58 @@
         </w:rPr>
         <w:t xml:space="preserve"> </w:t>
       </w:r>
+      <w:proofErr w:type="spellStart"/>
+      <w:r>
+        <w:rPr>
+          <w:rFonts w:ascii="Consolas" w:hAnsi="Consolas"/>
+          <w:color w:val="F7F1FF"/>
+          <w:sz w:val="21"/>
+          <w:szCs w:val="21"/>
+          <w:lang w:val="en-US" w:eastAsia="ru-RU"/>
+        </w:rPr>
+        <w:t>i</w:t>
+      </w:r>
+      <w:proofErr w:type="spellEnd"/>
+      <w:r>
+        <w:rPr>
+          <w:rFonts w:ascii="Consolas" w:hAnsi="Consolas"/>
+          <w:color w:val="F7F1FF"/>
+          <w:sz w:val="21"/>
+          <w:szCs w:val="21"/>
+          <w:lang w:val="en-US" w:eastAsia="ru-RU"/>
+        </w:rPr>
+        <w:t xml:space="preserve"> </w:t>
+      </w:r>
+      <w:r>
+        <w:rPr>
+          <w:rFonts w:ascii="Consolas" w:hAnsi="Consolas"/>
+          <w:color w:val="FC618D"/>
+          <w:sz w:val="21"/>
+          <w:szCs w:val="21"/>
+          <w:lang w:val="en-US" w:eastAsia="ru-RU"/>
+        </w:rPr>
+        <w:t>&gt;</w:t>
+      </w:r>
+      <w:r>
+        <w:rPr>
+          <w:rFonts w:ascii="Consolas" w:hAnsi="Consolas"/>
+          <w:color w:val="F7F1FF"/>
+          <w:sz w:val="21"/>
+          <w:szCs w:val="21"/>
+          <w:lang w:val="en-US" w:eastAsia="ru-RU"/>
+        </w:rPr>
+        <w:t xml:space="preserve"> </w:t>
+      </w:r>
+      <w:r>
+        <w:rPr>
+          <w:rFonts w:ascii="Consolas" w:hAnsi="Consolas"/>
+          <w:color w:val="948AE3"/>
+          <w:sz w:val="21"/>
+          <w:szCs w:val="21"/>
+          <w:lang w:val="en-US" w:eastAsia="ru-RU"/>
+        </w:rPr>
+        <w:t>0</w:t>
+      </w:r>
       <w:r>
         <w:rPr>
           <w:rFonts w:ascii="Consolas" w:hAnsi="Consolas"/>
@@ -1391,191 +1437,7 @@
           <w:szCs w:val="21"/>
           <w:lang w:val="en-US" w:eastAsia="ru-RU"/>
         </w:rPr>
-        <w:t>(</w:t>
-      </w:r>
-      <w:proofErr w:type="spellStart"/>
-      <w:r>
-        <w:rPr>
-          <w:rFonts w:ascii="Consolas" w:hAnsi="Consolas"/>
-          <w:color w:val="7BD88F"/>
-          <w:sz w:val="21"/>
-          <w:szCs w:val="21"/>
-          <w:lang w:val="en-US" w:eastAsia="ru-RU"/>
-        </w:rPr>
-        <w:t>yk</w:t>
-      </w:r>
-      <w:proofErr w:type="spellEnd"/>
-      <w:r>
-        <w:rPr>
-          <w:rFonts w:ascii="Consolas" w:hAnsi="Consolas"/>
-          <w:color w:val="8B888F"/>
-          <w:sz w:val="21"/>
-          <w:szCs w:val="21"/>
-          <w:lang w:val="en-US" w:eastAsia="ru-RU"/>
-        </w:rPr>
-        <w:t>(</w:t>
-      </w:r>
-      <w:r>
-        <w:rPr>
-          <w:rFonts w:ascii="Consolas" w:hAnsi="Consolas"/>
-          <w:color w:val="F7F1FF"/>
-          <w:sz w:val="21"/>
-          <w:szCs w:val="21"/>
-          <w:lang w:val="en-US" w:eastAsia="ru-RU"/>
-        </w:rPr>
-        <w:t>k</w:t>
-      </w:r>
-      <w:r>
-        <w:rPr>
-          <w:rFonts w:ascii="Consolas" w:hAnsi="Consolas"/>
-          <w:color w:val="FC618D"/>
-          <w:sz w:val="21"/>
-          <w:szCs w:val="21"/>
-          <w:lang w:val="en-US" w:eastAsia="ru-RU"/>
-        </w:rPr>
-        <w:t>-</w:t>
-      </w:r>
-      <w:r>
-        <w:rPr>
-          <w:rFonts w:ascii="Consolas" w:hAnsi="Consolas"/>
-          <w:color w:val="948AE3"/>
-          <w:sz w:val="21"/>
-          <w:szCs w:val="21"/>
-          <w:lang w:val="en-US" w:eastAsia="ru-RU"/>
-        </w:rPr>
-        <w:t>1</w:t>
-      </w:r>
-      <w:r>
-        <w:rPr>
-          <w:rFonts w:ascii="Consolas" w:hAnsi="Consolas"/>
-          <w:color w:val="8B888F"/>
-          <w:sz w:val="21"/>
-          <w:szCs w:val="21"/>
-          <w:lang w:val="en-US" w:eastAsia="ru-RU"/>
-        </w:rPr>
-        <w:t>)</w:t>
-      </w:r>
-      <w:r>
-        <w:rPr>
-          <w:rFonts w:ascii="Consolas" w:hAnsi="Consolas"/>
-          <w:color w:val="FC618D"/>
-          <w:sz w:val="21"/>
-          <w:szCs w:val="21"/>
-          <w:lang w:val="en-US" w:eastAsia="ru-RU"/>
-        </w:rPr>
-        <w:t>+</w:t>
-      </w:r>
-      <w:r>
-        <w:rPr>
-          <w:rFonts w:ascii="Consolas" w:hAnsi="Consolas"/>
-          <w:color w:val="948AE3"/>
-          <w:sz w:val="21"/>
-          <w:szCs w:val="21"/>
-          <w:lang w:val="en-US" w:eastAsia="ru-RU"/>
-        </w:rPr>
-        <w:t>1</w:t>
-      </w:r>
-      <w:r>
-        <w:rPr>
-          <w:rFonts w:ascii="Consolas" w:hAnsi="Consolas"/>
-          <w:color w:val="8B888F"/>
-          <w:sz w:val="21"/>
-          <w:szCs w:val="21"/>
-          <w:lang w:val="en-US" w:eastAsia="ru-RU"/>
-        </w:rPr>
-        <w:t>)</w:t>
-      </w:r>
-      <w:r>
-        <w:rPr>
-          <w:rFonts w:ascii="Consolas" w:hAnsi="Consolas"/>
-          <w:color w:val="FC618D"/>
-          <w:sz w:val="21"/>
-          <w:szCs w:val="21"/>
-          <w:lang w:val="en-US" w:eastAsia="ru-RU"/>
-        </w:rPr>
-        <w:t>/</w:t>
-      </w:r>
-      <w:proofErr w:type="spellStart"/>
-      <w:r>
-        <w:rPr>
-          <w:rFonts w:ascii="Consolas" w:hAnsi="Consolas"/>
-          <w:color w:val="7BD88F"/>
-          <w:sz w:val="21"/>
-          <w:szCs w:val="21"/>
-          <w:lang w:val="en-US" w:eastAsia="ru-RU"/>
-        </w:rPr>
-        <w:t>yk</w:t>
-      </w:r>
-      <w:proofErr w:type="spellEnd"/>
-      <w:r>
-        <w:rPr>
-          <w:rFonts w:ascii="Consolas" w:hAnsi="Consolas"/>
-          <w:color w:val="8B888F"/>
-          <w:sz w:val="21"/>
-          <w:szCs w:val="21"/>
-          <w:lang w:val="en-US" w:eastAsia="ru-RU"/>
-        </w:rPr>
-        <w:t>(</w:t>
-      </w:r>
-      <w:r>
-        <w:rPr>
-          <w:rFonts w:ascii="Consolas" w:hAnsi="Consolas"/>
-          <w:color w:val="F7F1FF"/>
-          <w:sz w:val="21"/>
-          <w:szCs w:val="21"/>
-          <w:lang w:val="en-US" w:eastAsia="ru-RU"/>
-        </w:rPr>
-        <w:t>k</w:t>
-      </w:r>
-      <w:r>
-        <w:rPr>
-          <w:rFonts w:ascii="Consolas" w:hAnsi="Consolas"/>
-          <w:color w:val="FC618D"/>
-          <w:sz w:val="21"/>
-          <w:szCs w:val="21"/>
-          <w:lang w:val="en-US" w:eastAsia="ru-RU"/>
-        </w:rPr>
-        <w:t>-</w:t>
-      </w:r>
-      <w:r>
-        <w:rPr>
-          <w:rFonts w:ascii="Consolas" w:hAnsi="Consolas"/>
-          <w:color w:val="948AE3"/>
-          <w:sz w:val="21"/>
-          <w:szCs w:val="21"/>
-          <w:lang w:val="en-US" w:eastAsia="ru-RU"/>
-        </w:rPr>
-        <w:t>1</w:t>
-      </w:r>
-      <w:r>
-        <w:rPr>
-          <w:rFonts w:ascii="Consolas" w:hAnsi="Consolas"/>
-          <w:color w:val="8B888F"/>
-          <w:sz w:val="21"/>
-          <w:szCs w:val="21"/>
-          <w:lang w:val="en-US" w:eastAsia="ru-RU"/>
-        </w:rPr>
-        <w:t>)</w:t>
-      </w:r>
-      <w:r>
-        <w:rPr>
-          <w:rFonts w:ascii="Consolas" w:hAnsi="Consolas"/>
-          <w:color w:val="FC618D"/>
-          <w:sz w:val="21"/>
-          <w:szCs w:val="21"/>
-          <w:lang w:val="en-US" w:eastAsia="ru-RU"/>
-        </w:rPr>
-        <w:t>+</w:t>
-      </w:r>
-      <w:r>
-        <w:rPr>
-          <w:rFonts w:ascii="Consolas" w:hAnsi="Consolas"/>
-          <w:color w:val="948AE3"/>
-          <w:sz w:val="21"/>
-          <w:szCs w:val="21"/>
-          <w:lang w:val="en-US" w:eastAsia="ru-RU"/>
-        </w:rPr>
-        <w:t>2</w:t>
+        <w:t>:</w:t>
       </w:r>
     </w:p>
     <w:p>
@@ -1600,7 +1462,29 @@
           <w:szCs w:val="21"/>
           <w:lang w:val="en-US" w:eastAsia="ru-RU"/>
         </w:rPr>
-        <w:t xml:space="preserve">        </w:t>
+        <w:t xml:space="preserve">            </w:t>
+      </w:r>
+      <w:proofErr w:type="spellStart"/>
+      <w:r>
+        <w:rPr>
+          <w:rFonts w:ascii="Consolas" w:hAnsi="Consolas"/>
+          <w:color w:val="F7F1FF"/>
+          <w:sz w:val="21"/>
+          <w:szCs w:val="21"/>
+          <w:lang w:val="en-US" w:eastAsia="ru-RU"/>
+        </w:rPr>
+        <w:t>minP</w:t>
+      </w:r>
+      <w:proofErr w:type="spellEnd"/>
+      <w:r>
+        <w:rPr>
+          <w:rFonts w:ascii="Consolas" w:hAnsi="Consolas"/>
+          <w:color w:val="F7F1FF"/>
+          <w:sz w:val="21"/>
+          <w:szCs w:val="21"/>
+          <w:lang w:val="en-US" w:eastAsia="ru-RU"/>
+        </w:rPr>
+        <w:t xml:space="preserve"> </w:t>
       </w:r>
       <w:r>
         <w:rPr>
@@ -1610,25 +1494,82 @@
           <w:szCs w:val="21"/>
           <w:lang w:val="en-US" w:eastAsia="ru-RU"/>
         </w:rPr>
-        <w:t>return</w:t>
-      </w:r>
-      <w:r>
-        <w:rPr>
-          <w:rFonts w:ascii="Consolas" w:hAnsi="Consolas"/>
-          <w:color w:val="F7F1FF"/>
-          <w:sz w:val="21"/>
-          <w:szCs w:val="21"/>
-          <w:lang w:val="en-US" w:eastAsia="ru-RU"/>
-        </w:rPr>
-        <w:t xml:space="preserve"> Y</w:t>
-      </w:r>
-    </w:p>
-    <w:p>
-      <w:pPr>
-        <w:rPr>
-          <w:lang w:val="en-US" w:eastAsia="ru-RU"/>
-        </w:rPr>
-      </w:pPr>
+        <w:t>=</w:t>
+      </w:r>
+      <w:r>
+        <w:rPr>
+          <w:rFonts w:ascii="Consolas" w:hAnsi="Consolas"/>
+          <w:color w:val="F7F1FF"/>
+          <w:sz w:val="21"/>
+          <w:szCs w:val="21"/>
+          <w:lang w:val="en-US" w:eastAsia="ru-RU"/>
+        </w:rPr>
+        <w:t xml:space="preserve"> </w:t>
+      </w:r>
+      <w:r>
+        <w:rPr>
+          <w:rFonts w:ascii="Consolas" w:hAnsi="Consolas"/>
+          <w:color w:val="7BD88F"/>
+          <w:sz w:val="21"/>
+          <w:szCs w:val="21"/>
+          <w:lang w:val="en-US" w:eastAsia="ru-RU"/>
+        </w:rPr>
+        <w:t>min</w:t>
+      </w:r>
+      <w:r>
+        <w:rPr>
+          <w:rFonts w:ascii="Consolas" w:hAnsi="Consolas"/>
+          <w:color w:val="8B888F"/>
+          <w:sz w:val="21"/>
+          <w:szCs w:val="21"/>
+          <w:lang w:val="en-US" w:eastAsia="ru-RU"/>
+        </w:rPr>
+        <w:t>(</w:t>
+      </w:r>
+      <w:proofErr w:type="spellStart"/>
+      <w:proofErr w:type="gramStart"/>
+      <w:r>
+        <w:rPr>
+          <w:rFonts w:ascii="Consolas" w:hAnsi="Consolas"/>
+          <w:color w:val="F7F1FF"/>
+          <w:sz w:val="21"/>
+          <w:szCs w:val="21"/>
+          <w:lang w:val="en-US" w:eastAsia="ru-RU"/>
+        </w:rPr>
+        <w:t>minP</w:t>
+      </w:r>
+      <w:r>
+        <w:rPr>
+          <w:rFonts w:ascii="Consolas" w:hAnsi="Consolas"/>
+          <w:color w:val="8B888F"/>
+          <w:sz w:val="21"/>
+          <w:szCs w:val="21"/>
+          <w:lang w:val="en-US" w:eastAsia="ru-RU"/>
+        </w:rPr>
+        <w:t>,</w:t>
+      </w:r>
+      <w:r>
+        <w:rPr>
+          <w:rFonts w:ascii="Consolas" w:hAnsi="Consolas"/>
+          <w:color w:val="F7F1FF"/>
+          <w:sz w:val="21"/>
+          <w:szCs w:val="21"/>
+          <w:lang w:val="en-US" w:eastAsia="ru-RU"/>
+        </w:rPr>
+        <w:t>i</w:t>
+      </w:r>
+      <w:proofErr w:type="spellEnd"/>
+      <w:proofErr w:type="gramEnd"/>
+      <w:r>
+        <w:rPr>
+          <w:rFonts w:ascii="Consolas" w:hAnsi="Consolas"/>
+          <w:color w:val="8B888F"/>
+          <w:sz w:val="21"/>
+          <w:szCs w:val="21"/>
+          <w:lang w:val="en-US" w:eastAsia="ru-RU"/>
+        </w:rPr>
+        <w:t>)</w:t>
+      </w:r>
     </w:p>
     <w:p>
       <w:pPr>
@@ -1647,13 +1588,25 @@
       <w:r>
         <w:rPr>
           <w:rFonts w:ascii="Consolas" w:hAnsi="Consolas"/>
+          <w:color w:val="F7F1FF"/>
+          <w:sz w:val="21"/>
+          <w:szCs w:val="21"/>
+          <w:lang w:val="en-US" w:eastAsia="ru-RU"/>
+        </w:rPr>
+        <w:t xml:space="preserve">        </w:t>
+      </w:r>
+      <w:proofErr w:type="spellStart"/>
+      <w:r>
+        <w:rPr>
+          <w:rFonts w:ascii="Consolas" w:hAnsi="Consolas"/>
           <w:color w:val="FC618D"/>
           <w:sz w:val="21"/>
           <w:szCs w:val="21"/>
           <w:lang w:val="en-US" w:eastAsia="ru-RU"/>
         </w:rPr>
-        <w:t>if</w:t>
-      </w:r>
+        <w:t>elif</w:t>
+      </w:r>
+      <w:proofErr w:type="spellEnd"/>
       <w:r>
         <w:rPr>
           <w:rFonts w:ascii="Consolas" w:hAnsi="Consolas"/>
@@ -1664,16 +1617,18 @@
         </w:rPr>
         <w:t xml:space="preserve"> </w:t>
       </w:r>
-      <w:r>
-        <w:rPr>
-          <w:rFonts w:ascii="Consolas" w:hAnsi="Consolas"/>
-          <w:color w:val="5AD4E6"/>
-          <w:sz w:val="21"/>
-          <w:szCs w:val="21"/>
-          <w:lang w:val="en-US" w:eastAsia="ru-RU"/>
-        </w:rPr>
-        <w:t>__name__</w:t>
-      </w:r>
+      <w:proofErr w:type="spellStart"/>
+      <w:r>
+        <w:rPr>
+          <w:rFonts w:ascii="Consolas" w:hAnsi="Consolas"/>
+          <w:color w:val="F7F1FF"/>
+          <w:sz w:val="21"/>
+          <w:szCs w:val="21"/>
+          <w:lang w:val="en-US" w:eastAsia="ru-RU"/>
+        </w:rPr>
+        <w:t>i</w:t>
+      </w:r>
+      <w:proofErr w:type="spellEnd"/>
       <w:r>
         <w:rPr>
           <w:rFonts w:ascii="Consolas" w:hAnsi="Consolas"/>
@@ -1692,7 +1647,7 @@
           <w:szCs w:val="21"/>
           <w:lang w:val="en-US" w:eastAsia="ru-RU"/>
         </w:rPr>
-        <w:t>==</w:t>
+        <w:t>&lt;</w:t>
       </w:r>
       <w:r>
         <w:rPr>
@@ -1707,32 +1662,22 @@
       <w:r>
         <w:rPr>
           <w:rFonts w:ascii="Consolas" w:hAnsi="Consolas"/>
+          <w:color w:val="948AE3"/>
+          <w:sz w:val="21"/>
+          <w:szCs w:val="21"/>
+          <w:lang w:val="en-US" w:eastAsia="ru-RU"/>
+        </w:rPr>
+        <w:t>0</w:t>
+      </w:r>
+      <w:r>
+        <w:rPr>
+          <w:rFonts w:ascii="Consolas" w:hAnsi="Consolas"/>
           <w:color w:val="8B888F"/>
           <w:sz w:val="21"/>
           <w:szCs w:val="21"/>
           <w:lang w:val="en-US" w:eastAsia="ru-RU"/>
         </w:rPr>
-        <w:t>"</w:t>
-      </w:r>
-      <w:r>
-        <w:rPr>
-          <w:rFonts w:ascii="Consolas" w:hAnsi="Consolas"/>
-          <w:color w:val="FCE566"/>
-          <w:sz w:val="21"/>
-          <w:szCs w:val="21"/>
-          <w:lang w:val="en-US" w:eastAsia="ru-RU"/>
-        </w:rPr>
-        <w:t>__main__</w:t>
-      </w:r>
-      <w:r>
-        <w:rPr>
-          <w:rFonts w:ascii="Consolas" w:hAnsi="Consolas"/>
-          <w:color w:val="8B888F"/>
-          <w:sz w:val="21"/>
-          <w:szCs w:val="21"/>
-          <w:lang w:val="en-US" w:eastAsia="ru-RU"/>
-        </w:rPr>
-        <w:t>":</w:t>
+        <w:t>:</w:t>
       </w:r>
     </w:p>
     <w:p>
@@ -1757,7 +1702,29 @@
           <w:szCs w:val="21"/>
           <w:lang w:val="en-US" w:eastAsia="ru-RU"/>
         </w:rPr>
-        <w:t xml:space="preserve">    E </w:t>
+        <w:t xml:space="preserve">            </w:t>
+      </w:r>
+      <w:proofErr w:type="spellStart"/>
+      <w:r>
+        <w:rPr>
+          <w:rFonts w:ascii="Consolas" w:hAnsi="Consolas"/>
+          <w:color w:val="F7F1FF"/>
+          <w:sz w:val="21"/>
+          <w:szCs w:val="21"/>
+          <w:lang w:val="en-US" w:eastAsia="ru-RU"/>
+        </w:rPr>
+        <w:t>maxO</w:t>
+      </w:r>
+      <w:proofErr w:type="spellEnd"/>
+      <w:r>
+        <w:rPr>
+          <w:rFonts w:ascii="Consolas" w:hAnsi="Consolas"/>
+          <w:color w:val="F7F1FF"/>
+          <w:sz w:val="21"/>
+          <w:szCs w:val="21"/>
+          <w:lang w:val="en-US" w:eastAsia="ru-RU"/>
+        </w:rPr>
+        <w:t xml:space="preserve"> </w:t>
       </w:r>
       <w:r>
         <w:rPr>
@@ -1782,14 +1749,12 @@
       <w:r>
         <w:rPr>
           <w:rFonts w:ascii="Consolas" w:hAnsi="Consolas"/>
-          <w:i/>
-          <w:iCs/>
-          <w:color w:val="5AD4E6"/>
-          <w:sz w:val="21"/>
-          <w:szCs w:val="21"/>
-          <w:lang w:val="en-US" w:eastAsia="ru-RU"/>
-        </w:rPr>
-        <w:t>float</w:t>
+          <w:color w:val="7BD88F"/>
+          <w:sz w:val="21"/>
+          <w:szCs w:val="21"/>
+          <w:lang w:val="en-US" w:eastAsia="ru-RU"/>
+        </w:rPr>
+        <w:t>max</w:t>
       </w:r>
       <w:r>
         <w:rPr>
@@ -1801,15 +1766,17 @@
         </w:rPr>
         <w:t>(</w:t>
       </w:r>
-      <w:r>
-        <w:rPr>
-          <w:rFonts w:ascii="Consolas" w:hAnsi="Consolas"/>
-          <w:color w:val="7BD88F"/>
-          <w:sz w:val="21"/>
-          <w:szCs w:val="21"/>
-          <w:lang w:val="en-US" w:eastAsia="ru-RU"/>
-        </w:rPr>
-        <w:t>input</w:t>
+      <w:proofErr w:type="spellStart"/>
+      <w:proofErr w:type="gramStart"/>
+      <w:r>
+        <w:rPr>
+          <w:rFonts w:ascii="Consolas" w:hAnsi="Consolas"/>
+          <w:color w:val="F7F1FF"/>
+          <w:sz w:val="21"/>
+          <w:szCs w:val="21"/>
+          <w:lang w:val="en-US" w:eastAsia="ru-RU"/>
+        </w:rPr>
+        <w:t>maxO</w:t>
       </w:r>
       <w:r>
         <w:rPr>
@@ -1819,7 +1786,29 @@
           <w:szCs w:val="21"/>
           <w:lang w:val="en-US" w:eastAsia="ru-RU"/>
         </w:rPr>
-        <w:t>())</w:t>
+        <w:t>,</w:t>
+      </w:r>
+      <w:r>
+        <w:rPr>
+          <w:rFonts w:ascii="Consolas" w:hAnsi="Consolas"/>
+          <w:color w:val="F7F1FF"/>
+          <w:sz w:val="21"/>
+          <w:szCs w:val="21"/>
+          <w:lang w:val="en-US" w:eastAsia="ru-RU"/>
+        </w:rPr>
+        <w:t>i</w:t>
+      </w:r>
+      <w:proofErr w:type="spellEnd"/>
+      <w:proofErr w:type="gramEnd"/>
+      <w:r>
+        <w:rPr>
+          <w:rFonts w:ascii="Consolas" w:hAnsi="Consolas"/>
+          <w:color w:val="8B888F"/>
+          <w:sz w:val="21"/>
+          <w:szCs w:val="21"/>
+          <w:lang w:val="en-US" w:eastAsia="ru-RU"/>
+        </w:rPr>
+        <w:t>)</w:t>
       </w:r>
     </w:p>
     <w:p>
@@ -1830,21 +1819,21 @@
         <w:jc w:val="left"/>
         <w:rPr>
           <w:rFonts w:ascii="Consolas" w:hAnsi="Consolas"/>
-          <w:color w:val="F7F1FF"/>
-          <w:sz w:val="21"/>
-          <w:szCs w:val="21"/>
-          <w:lang w:val="en-US" w:eastAsia="ru-RU"/>
-        </w:rPr>
-      </w:pPr>
-      <w:r>
-        <w:rPr>
-          <w:rFonts w:ascii="Consolas" w:hAnsi="Consolas"/>
-          <w:color w:val="F7F1FF"/>
-          <w:sz w:val="21"/>
-          <w:szCs w:val="21"/>
-          <w:lang w:val="en-US" w:eastAsia="ru-RU"/>
-        </w:rPr>
-        <w:t xml:space="preserve">    flag </w:t>
+          <w:color w:val="8B888F"/>
+          <w:sz w:val="21"/>
+          <w:szCs w:val="21"/>
+          <w:lang w:val="en-US" w:eastAsia="ru-RU"/>
+        </w:rPr>
+      </w:pPr>
+      <w:r>
+        <w:rPr>
+          <w:rFonts w:ascii="Consolas" w:hAnsi="Consolas"/>
+          <w:color w:val="F7F1FF"/>
+          <w:sz w:val="21"/>
+          <w:szCs w:val="21"/>
+          <w:lang w:val="en-US" w:eastAsia="ru-RU"/>
+        </w:rPr>
+        <w:t xml:space="preserve">    </w:t>
       </w:r>
       <w:r>
         <w:rPr>
@@ -1854,7 +1843,7 @@
           <w:szCs w:val="21"/>
           <w:lang w:val="en-US" w:eastAsia="ru-RU"/>
         </w:rPr>
-        <w:t>=</w:t>
+        <w:t>return</w:t>
       </w:r>
       <w:r>
         <w:rPr>
@@ -1869,12 +1858,129 @@
       <w:r>
         <w:rPr>
           <w:rFonts w:ascii="Consolas" w:hAnsi="Consolas"/>
-          <w:color w:val="948AE3"/>
-          <w:sz w:val="21"/>
-          <w:szCs w:val="21"/>
-          <w:lang w:val="en-US" w:eastAsia="ru-RU"/>
-        </w:rPr>
-        <w:t>True</w:t>
+          <w:color w:val="8B888F"/>
+          <w:sz w:val="21"/>
+          <w:szCs w:val="21"/>
+          <w:lang w:val="en-US" w:eastAsia="ru-RU"/>
+        </w:rPr>
+        <w:t>(</w:t>
+      </w:r>
+      <w:proofErr w:type="spellStart"/>
+      <w:proofErr w:type="gramStart"/>
+      <w:r>
+        <w:rPr>
+          <w:rFonts w:ascii="Consolas" w:hAnsi="Consolas"/>
+          <w:color w:val="F7F1FF"/>
+          <w:sz w:val="21"/>
+          <w:szCs w:val="21"/>
+          <w:lang w:val="en-US" w:eastAsia="ru-RU"/>
+        </w:rPr>
+        <w:t>minP</w:t>
+      </w:r>
+      <w:r>
+        <w:rPr>
+          <w:rFonts w:ascii="Consolas" w:hAnsi="Consolas"/>
+          <w:color w:val="8B888F"/>
+          <w:sz w:val="21"/>
+          <w:szCs w:val="21"/>
+          <w:lang w:val="en-US" w:eastAsia="ru-RU"/>
+        </w:rPr>
+        <w:t>,</w:t>
+      </w:r>
+      <w:r>
+        <w:rPr>
+          <w:rFonts w:ascii="Consolas" w:hAnsi="Consolas"/>
+          <w:color w:val="F7F1FF"/>
+          <w:sz w:val="21"/>
+          <w:szCs w:val="21"/>
+          <w:lang w:val="en-US" w:eastAsia="ru-RU"/>
+        </w:rPr>
+        <w:t>maxO</w:t>
+      </w:r>
+      <w:proofErr w:type="spellEnd"/>
+      <w:proofErr w:type="gramEnd"/>
+      <w:r>
+        <w:rPr>
+          <w:rFonts w:ascii="Consolas" w:hAnsi="Consolas"/>
+          <w:color w:val="8B888F"/>
+          <w:sz w:val="21"/>
+          <w:szCs w:val="21"/>
+          <w:lang w:val="en-US" w:eastAsia="ru-RU"/>
+        </w:rPr>
+        <w:t>)</w:t>
+      </w:r>
+    </w:p>
+    <w:p>
+      <w:r>
+        <w:t xml:space="preserve">Если элемент массива </w:t>
+      </w:r>
+      <w:r>
+        <w:rPr>
+          <w:lang w:val="en-US"/>
+        </w:rPr>
+        <w:t>X</w:t>
+      </w:r>
+      <w:r>
+        <w:t xml:space="preserve"> </w:t>
+      </w:r>
+      <w:r>
+        <w:t xml:space="preserve">больше нуля, то он сравнивается с переменной </w:t>
+      </w:r>
+      <w:proofErr w:type="spellStart"/>
+      <w:r>
+        <w:rPr>
+          <w:lang w:val="en-US"/>
+        </w:rPr>
+        <w:t>minP</w:t>
+      </w:r>
+      <w:proofErr w:type="spellEnd"/>
+      <w:r>
+        <w:t xml:space="preserve">, если меньше, то с переменной </w:t>
+      </w:r>
+      <w:proofErr w:type="spellStart"/>
+      <w:r>
+        <w:rPr>
+          <w:lang w:val="en-US"/>
+        </w:rPr>
+        <w:t>maxO</w:t>
+      </w:r>
+      <w:proofErr w:type="spellEnd"/>
+      <w:r>
+        <w:t>. Возвращаются минимальный отрицательный и максимальный положительный элементы кортежем.</w:t>
+      </w:r>
+    </w:p>
+    <w:p/>
+    <w:p>
+      <w:pPr>
+        <w:rPr>
+          <w:lang w:val="en-US"/>
+        </w:rPr>
+      </w:pPr>
+      <w:r>
+        <w:t xml:space="preserve">Содержимое файла </w:t>
+      </w:r>
+      <w:r>
+        <w:rPr>
+          <w:lang w:val="en-US"/>
+        </w:rPr>
+        <w:t>main</w:t>
+      </w:r>
+      <w:r>
+        <w:t>.</w:t>
+      </w:r>
+      <w:proofErr w:type="spellStart"/>
+      <w:r>
+        <w:rPr>
+          <w:lang w:val="en-US"/>
+        </w:rPr>
+        <w:t>py</w:t>
+      </w:r>
+      <w:proofErr w:type="spellEnd"/>
+      <w:r>
+        <w:rPr>
+          <w:lang w:val="en-US"/>
+        </w:rPr>
+        <w:t>:</w:t>
       </w:r>
     </w:p>
     <w:p>
@@ -1885,22 +1991,12 @@
         <w:jc w:val="left"/>
         <w:rPr>
           <w:rFonts w:ascii="Consolas" w:hAnsi="Consolas"/>
-          <w:color w:val="948AE3"/>
-          <w:sz w:val="21"/>
-          <w:szCs w:val="21"/>
-          <w:lang w:val="en-US" w:eastAsia="ru-RU"/>
-        </w:rPr>
-      </w:pPr>
-      <w:r>
-        <w:rPr>
-          <w:rFonts w:ascii="Consolas" w:hAnsi="Consolas"/>
-          <w:color w:val="F7F1FF"/>
-          <w:sz w:val="21"/>
-          <w:szCs w:val="21"/>
-          <w:lang w:val="en-US" w:eastAsia="ru-RU"/>
-        </w:rPr>
-        <w:t xml:space="preserve">    n </w:t>
-      </w:r>
+          <w:color w:val="F7F1FF"/>
+          <w:sz w:val="21"/>
+          <w:szCs w:val="21"/>
+          <w:lang w:val="en-US" w:eastAsia="ru-RU"/>
+        </w:rPr>
+      </w:pPr>
       <w:r>
         <w:rPr>
           <w:rFonts w:ascii="Consolas" w:hAnsi="Consolas"/>
@@ -1909,6 +2005,186 @@
           <w:szCs w:val="21"/>
           <w:lang w:val="en-US" w:eastAsia="ru-RU"/>
         </w:rPr>
+        <w:t>from</w:t>
+      </w:r>
+      <w:r>
+        <w:rPr>
+          <w:rFonts w:ascii="Consolas" w:hAnsi="Consolas"/>
+          <w:color w:val="F7F1FF"/>
+          <w:sz w:val="21"/>
+          <w:szCs w:val="21"/>
+          <w:lang w:val="en-US" w:eastAsia="ru-RU"/>
+        </w:rPr>
+        <w:t xml:space="preserve"> minmax </w:t>
+      </w:r>
+      <w:r>
+        <w:rPr>
+          <w:rFonts w:ascii="Consolas" w:hAnsi="Consolas"/>
+          <w:color w:val="FC618D"/>
+          <w:sz w:val="21"/>
+          <w:szCs w:val="21"/>
+          <w:lang w:val="en-US" w:eastAsia="ru-RU"/>
+        </w:rPr>
+        <w:t>import</w:t>
+      </w:r>
+      <w:r>
+        <w:rPr>
+          <w:rFonts w:ascii="Consolas" w:hAnsi="Consolas"/>
+          <w:color w:val="F7F1FF"/>
+          <w:sz w:val="21"/>
+          <w:szCs w:val="21"/>
+          <w:lang w:val="en-US" w:eastAsia="ru-RU"/>
+        </w:rPr>
+        <w:t xml:space="preserve"> </w:t>
+      </w:r>
+      <w:r>
+        <w:rPr>
+          <w:rFonts w:ascii="Consolas" w:hAnsi="Consolas"/>
+          <w:color w:val="FC618D"/>
+          <w:sz w:val="21"/>
+          <w:szCs w:val="21"/>
+          <w:lang w:val="en-US" w:eastAsia="ru-RU"/>
+        </w:rPr>
+        <w:t>*</w:t>
+      </w:r>
+    </w:p>
+    <w:p>
+      <w:pPr>
+        <w:shd w:val="clear" w:color="auto" w:fill="222222"/>
+        <w:spacing w:line="285" w:lineRule="atLeast"/>
+        <w:ind w:firstLine="0"/>
+        <w:jc w:val="left"/>
+        <w:rPr>
+          <w:rFonts w:ascii="Consolas" w:hAnsi="Consolas"/>
+          <w:color w:val="F7F1FF"/>
+          <w:sz w:val="21"/>
+          <w:szCs w:val="21"/>
+          <w:lang w:val="en-US" w:eastAsia="ru-RU"/>
+        </w:rPr>
+      </w:pPr>
+      <w:r>
+        <w:rPr>
+          <w:rFonts w:ascii="Consolas" w:hAnsi="Consolas"/>
+          <w:color w:val="FC618D"/>
+          <w:sz w:val="21"/>
+          <w:szCs w:val="21"/>
+          <w:lang w:val="en-US" w:eastAsia="ru-RU"/>
+        </w:rPr>
+        <w:t>if</w:t>
+      </w:r>
+      <w:r>
+        <w:rPr>
+          <w:rFonts w:ascii="Consolas" w:hAnsi="Consolas"/>
+          <w:color w:val="F7F1FF"/>
+          <w:sz w:val="21"/>
+          <w:szCs w:val="21"/>
+          <w:lang w:val="en-US" w:eastAsia="ru-RU"/>
+        </w:rPr>
+        <w:t xml:space="preserve"> </w:t>
+      </w:r>
+      <w:r>
+        <w:rPr>
+          <w:rFonts w:ascii="Consolas" w:hAnsi="Consolas"/>
+          <w:color w:val="5AD4E6"/>
+          <w:sz w:val="21"/>
+          <w:szCs w:val="21"/>
+          <w:lang w:val="en-US" w:eastAsia="ru-RU"/>
+        </w:rPr>
+        <w:t>__name__</w:t>
+      </w:r>
+      <w:r>
+        <w:rPr>
+          <w:rFonts w:ascii="Consolas" w:hAnsi="Consolas"/>
+          <w:color w:val="F7F1FF"/>
+          <w:sz w:val="21"/>
+          <w:szCs w:val="21"/>
+          <w:lang w:val="en-US" w:eastAsia="ru-RU"/>
+        </w:rPr>
+        <w:t xml:space="preserve"> </w:t>
+      </w:r>
+      <w:r>
+        <w:rPr>
+          <w:rFonts w:ascii="Consolas" w:hAnsi="Consolas"/>
+          <w:color w:val="FC618D"/>
+          <w:sz w:val="21"/>
+          <w:szCs w:val="21"/>
+          <w:lang w:val="en-US" w:eastAsia="ru-RU"/>
+        </w:rPr>
+        <w:t>==</w:t>
+      </w:r>
+      <w:r>
+        <w:rPr>
+          <w:rFonts w:ascii="Consolas" w:hAnsi="Consolas"/>
+          <w:color w:val="F7F1FF"/>
+          <w:sz w:val="21"/>
+          <w:szCs w:val="21"/>
+          <w:lang w:val="en-US" w:eastAsia="ru-RU"/>
+        </w:rPr>
+        <w:t xml:space="preserve"> </w:t>
+      </w:r>
+      <w:r>
+        <w:rPr>
+          <w:rFonts w:ascii="Consolas" w:hAnsi="Consolas"/>
+          <w:color w:val="8B888F"/>
+          <w:sz w:val="21"/>
+          <w:szCs w:val="21"/>
+          <w:lang w:val="en-US" w:eastAsia="ru-RU"/>
+        </w:rPr>
+        <w:t>"</w:t>
+      </w:r>
+      <w:r>
+        <w:rPr>
+          <w:rFonts w:ascii="Consolas" w:hAnsi="Consolas"/>
+          <w:color w:val="FCE566"/>
+          <w:sz w:val="21"/>
+          <w:szCs w:val="21"/>
+          <w:lang w:val="en-US" w:eastAsia="ru-RU"/>
+        </w:rPr>
+        <w:t>__main__</w:t>
+      </w:r>
+      <w:r>
+        <w:rPr>
+          <w:rFonts w:ascii="Consolas" w:hAnsi="Consolas"/>
+          <w:color w:val="8B888F"/>
+          <w:sz w:val="21"/>
+          <w:szCs w:val="21"/>
+          <w:lang w:val="en-US" w:eastAsia="ru-RU"/>
+        </w:rPr>
+        <w:t>":</w:t>
+      </w:r>
+    </w:p>
+    <w:p>
+      <w:pPr>
+        <w:shd w:val="clear" w:color="auto" w:fill="222222"/>
+        <w:spacing w:line="285" w:lineRule="atLeast"/>
+        <w:ind w:firstLine="0"/>
+        <w:jc w:val="left"/>
+        <w:rPr>
+          <w:rFonts w:ascii="Consolas" w:hAnsi="Consolas"/>
+          <w:color w:val="F7F1FF"/>
+          <w:sz w:val="21"/>
+          <w:szCs w:val="21"/>
+          <w:lang w:val="en-US" w:eastAsia="ru-RU"/>
+        </w:rPr>
+      </w:pPr>
+      <w:r>
+        <w:rPr>
+          <w:rFonts w:ascii="Consolas" w:hAnsi="Consolas"/>
+          <w:color w:val="F7F1FF"/>
+          <w:sz w:val="21"/>
+          <w:szCs w:val="21"/>
+          <w:lang w:val="en-US" w:eastAsia="ru-RU"/>
+        </w:rPr>
+        <w:t xml:space="preserve">    X </w:t>
+      </w:r>
+      <w:r>
+        <w:rPr>
+          <w:rFonts w:ascii="Consolas" w:hAnsi="Consolas"/>
+          <w:color w:val="FC618D"/>
+          <w:sz w:val="21"/>
+          <w:szCs w:val="21"/>
+          <w:lang w:val="en-US" w:eastAsia="ru-RU"/>
+        </w:rPr>
         <w:t>=</w:t>
       </w:r>
       <w:r>
@@ -1924,35 +2200,569 @@
       <w:r>
         <w:rPr>
           <w:rFonts w:ascii="Consolas" w:hAnsi="Consolas"/>
-          <w:color w:val="948AE3"/>
-          <w:sz w:val="21"/>
-          <w:szCs w:val="21"/>
-          <w:lang w:val="en-US" w:eastAsia="ru-RU"/>
-        </w:rPr>
-        <w:t>1</w:t>
-      </w:r>
-    </w:p>
-    <w:p>
-      <w:pPr>
-        <w:rPr>
-          <w:lang w:val="en-US" w:eastAsia="ru-RU"/>
-        </w:rPr>
-      </w:pPr>
-      <w:r>
-        <w:rPr>
-          <w:lang w:eastAsia="ru-RU"/>
-        </w:rPr>
-        <w:t xml:space="preserve">Выполняем до тех пор, пока не выполнится неравенство </w:t>
-      </w:r>
+          <w:i/>
+          <w:iCs/>
+          <w:color w:val="5AD4E6"/>
+          <w:sz w:val="21"/>
+          <w:szCs w:val="21"/>
+          <w:lang w:val="en-US" w:eastAsia="ru-RU"/>
+        </w:rPr>
+        <w:t>list</w:t>
+      </w:r>
+      <w:r>
+        <w:rPr>
+          <w:rFonts w:ascii="Consolas" w:hAnsi="Consolas"/>
+          <w:color w:val="8B888F"/>
+          <w:sz w:val="21"/>
+          <w:szCs w:val="21"/>
+          <w:lang w:val="en-US" w:eastAsia="ru-RU"/>
+        </w:rPr>
+        <w:t>(</w:t>
+      </w:r>
+      <w:r>
+        <w:rPr>
+          <w:rFonts w:ascii="Consolas" w:hAnsi="Consolas"/>
+          <w:color w:val="7BD88F"/>
+          <w:sz w:val="21"/>
+          <w:szCs w:val="21"/>
+          <w:lang w:val="en-US" w:eastAsia="ru-RU"/>
+        </w:rPr>
+        <w:t>map</w:t>
+      </w:r>
+      <w:r>
+        <w:rPr>
+          <w:rFonts w:ascii="Consolas" w:hAnsi="Consolas"/>
+          <w:color w:val="8B888F"/>
+          <w:sz w:val="21"/>
+          <w:szCs w:val="21"/>
+          <w:lang w:val="en-US" w:eastAsia="ru-RU"/>
+        </w:rPr>
+        <w:t>(</w:t>
+      </w:r>
+      <w:proofErr w:type="gramStart"/>
+      <w:r>
+        <w:rPr>
+          <w:rFonts w:ascii="Consolas" w:hAnsi="Consolas"/>
+          <w:i/>
+          <w:iCs/>
+          <w:color w:val="5AD4E6"/>
+          <w:sz w:val="21"/>
+          <w:szCs w:val="21"/>
+          <w:lang w:val="en-US" w:eastAsia="ru-RU"/>
+        </w:rPr>
+        <w:t>float</w:t>
+      </w:r>
+      <w:r>
+        <w:rPr>
+          <w:rFonts w:ascii="Consolas" w:hAnsi="Consolas"/>
+          <w:color w:val="8B888F"/>
+          <w:sz w:val="21"/>
+          <w:szCs w:val="21"/>
+          <w:lang w:val="en-US" w:eastAsia="ru-RU"/>
+        </w:rPr>
+        <w:t>,</w:t>
+      </w:r>
+      <w:r>
+        <w:rPr>
+          <w:rFonts w:ascii="Consolas" w:hAnsi="Consolas"/>
+          <w:color w:val="7BD88F"/>
+          <w:sz w:val="21"/>
+          <w:szCs w:val="21"/>
+          <w:lang w:val="en-US" w:eastAsia="ru-RU"/>
+        </w:rPr>
+        <w:t>input</w:t>
+      </w:r>
+      <w:proofErr w:type="gramEnd"/>
+      <w:r>
+        <w:rPr>
+          <w:rFonts w:ascii="Consolas" w:hAnsi="Consolas"/>
+          <w:color w:val="8B888F"/>
+          <w:sz w:val="21"/>
+          <w:szCs w:val="21"/>
+          <w:lang w:val="en-US" w:eastAsia="ru-RU"/>
+        </w:rPr>
+        <w:t>().</w:t>
+      </w:r>
+      <w:r>
+        <w:rPr>
+          <w:rFonts w:ascii="Consolas" w:hAnsi="Consolas"/>
+          <w:color w:val="7BD88F"/>
+          <w:sz w:val="21"/>
+          <w:szCs w:val="21"/>
+          <w:lang w:val="en-US" w:eastAsia="ru-RU"/>
+        </w:rPr>
+        <w:t>split</w:t>
+      </w:r>
+      <w:r>
+        <w:rPr>
+          <w:rFonts w:ascii="Consolas" w:hAnsi="Consolas"/>
+          <w:color w:val="8B888F"/>
+          <w:sz w:val="21"/>
+          <w:szCs w:val="21"/>
+          <w:lang w:val="en-US" w:eastAsia="ru-RU"/>
+        </w:rPr>
+        <w:t>()))</w:t>
+      </w:r>
+    </w:p>
+    <w:p>
+      <w:pPr>
+        <w:shd w:val="clear" w:color="auto" w:fill="222222"/>
+        <w:spacing w:line="285" w:lineRule="atLeast"/>
+        <w:ind w:firstLine="0"/>
+        <w:jc w:val="left"/>
+        <w:rPr>
+          <w:rFonts w:ascii="Consolas" w:hAnsi="Consolas"/>
+          <w:color w:val="F7F1FF"/>
+          <w:sz w:val="21"/>
+          <w:szCs w:val="21"/>
+          <w:lang w:eastAsia="ru-RU"/>
+        </w:rPr>
+      </w:pPr>
+      <w:r>
+        <w:rPr>
+          <w:rFonts w:ascii="Consolas" w:hAnsi="Consolas"/>
+          <w:color w:val="F7F1FF"/>
+          <w:sz w:val="21"/>
+          <w:szCs w:val="21"/>
+          <w:lang w:val="en-US" w:eastAsia="ru-RU"/>
+        </w:rPr>
+        <w:t xml:space="preserve">    </w:t>
+      </w:r>
+      <w:proofErr w:type="spellStart"/>
+      <w:proofErr w:type="gramStart"/>
+      <w:r>
+        <w:rPr>
+          <w:rFonts w:ascii="Consolas" w:hAnsi="Consolas"/>
+          <w:color w:val="F7F1FF"/>
+          <w:sz w:val="21"/>
+          <w:szCs w:val="21"/>
+          <w:lang w:eastAsia="ru-RU"/>
+        </w:rPr>
+        <w:t>minP</w:t>
+      </w:r>
+      <w:r>
+        <w:rPr>
+          <w:rFonts w:ascii="Consolas" w:hAnsi="Consolas"/>
+          <w:color w:val="8B888F"/>
+          <w:sz w:val="21"/>
+          <w:szCs w:val="21"/>
+          <w:lang w:eastAsia="ru-RU"/>
+        </w:rPr>
+        <w:t>,</w:t>
+      </w:r>
+      <w:r>
+        <w:rPr>
+          <w:rFonts w:ascii="Consolas" w:hAnsi="Consolas"/>
+          <w:color w:val="F7F1FF"/>
+          <w:sz w:val="21"/>
+          <w:szCs w:val="21"/>
+          <w:lang w:eastAsia="ru-RU"/>
+        </w:rPr>
+        <w:t>maxO</w:t>
+      </w:r>
+      <w:proofErr w:type="spellEnd"/>
+      <w:proofErr w:type="gramEnd"/>
+      <w:r>
+        <w:rPr>
+          <w:rFonts w:ascii="Consolas" w:hAnsi="Consolas"/>
+          <w:color w:val="F7F1FF"/>
+          <w:sz w:val="21"/>
+          <w:szCs w:val="21"/>
+          <w:lang w:eastAsia="ru-RU"/>
+        </w:rPr>
+        <w:t xml:space="preserve"> </w:t>
+      </w:r>
+      <w:r>
+        <w:rPr>
+          <w:rFonts w:ascii="Consolas" w:hAnsi="Consolas"/>
+          <w:color w:val="FC618D"/>
+          <w:sz w:val="21"/>
+          <w:szCs w:val="21"/>
+          <w:lang w:eastAsia="ru-RU"/>
+        </w:rPr>
+        <w:t>=</w:t>
+      </w:r>
+      <w:r>
+        <w:rPr>
+          <w:rFonts w:ascii="Consolas" w:hAnsi="Consolas"/>
+          <w:color w:val="F7F1FF"/>
+          <w:sz w:val="21"/>
+          <w:szCs w:val="21"/>
+          <w:lang w:eastAsia="ru-RU"/>
+        </w:rPr>
+        <w:t xml:space="preserve"> </w:t>
+      </w:r>
+      <w:proofErr w:type="spellStart"/>
+      <w:r>
+        <w:rPr>
+          <w:rFonts w:ascii="Consolas" w:hAnsi="Consolas"/>
+          <w:color w:val="7BD88F"/>
+          <w:sz w:val="21"/>
+          <w:szCs w:val="21"/>
+          <w:lang w:eastAsia="ru-RU"/>
+        </w:rPr>
+        <w:t>minmax</w:t>
+      </w:r>
+      <w:proofErr w:type="spellEnd"/>
+      <w:r>
+        <w:rPr>
+          <w:rFonts w:ascii="Consolas" w:hAnsi="Consolas"/>
+          <w:color w:val="8B888F"/>
+          <w:sz w:val="21"/>
+          <w:szCs w:val="21"/>
+          <w:lang w:eastAsia="ru-RU"/>
+        </w:rPr>
+        <w:t>(</w:t>
+      </w:r>
+      <w:r>
+        <w:rPr>
+          <w:rFonts w:ascii="Consolas" w:hAnsi="Consolas"/>
+          <w:color w:val="F7F1FF"/>
+          <w:sz w:val="21"/>
+          <w:szCs w:val="21"/>
+          <w:lang w:eastAsia="ru-RU"/>
+        </w:rPr>
+        <w:t>X</w:t>
+      </w:r>
+      <w:r>
+        <w:rPr>
+          <w:rFonts w:ascii="Consolas" w:hAnsi="Consolas"/>
+          <w:color w:val="8B888F"/>
+          <w:sz w:val="21"/>
+          <w:szCs w:val="21"/>
+          <w:lang w:eastAsia="ru-RU"/>
+        </w:rPr>
+        <w:t>)</w:t>
+      </w:r>
+    </w:p>
+    <w:p>
+      <w:pPr>
+        <w:shd w:val="clear" w:color="auto" w:fill="222222"/>
+        <w:spacing w:line="285" w:lineRule="atLeast"/>
+        <w:ind w:firstLine="0"/>
+        <w:jc w:val="left"/>
+        <w:rPr>
+          <w:rFonts w:ascii="Consolas" w:hAnsi="Consolas"/>
+          <w:color w:val="F7F1FF"/>
+          <w:sz w:val="21"/>
+          <w:szCs w:val="21"/>
+          <w:lang w:eastAsia="ru-RU"/>
+        </w:rPr>
+      </w:pPr>
+      <w:r>
+        <w:rPr>
+          <w:rFonts w:ascii="Consolas" w:hAnsi="Consolas"/>
+          <w:color w:val="F7F1FF"/>
+          <w:sz w:val="21"/>
+          <w:szCs w:val="21"/>
+          <w:lang w:eastAsia="ru-RU"/>
+        </w:rPr>
+        <w:t xml:space="preserve">    </w:t>
+      </w:r>
+      <w:proofErr w:type="spellStart"/>
+      <w:proofErr w:type="gramStart"/>
+      <w:r>
+        <w:rPr>
+          <w:rFonts w:ascii="Consolas" w:hAnsi="Consolas"/>
+          <w:color w:val="7BD88F"/>
+          <w:sz w:val="21"/>
+          <w:szCs w:val="21"/>
+          <w:lang w:eastAsia="ru-RU"/>
+        </w:rPr>
+        <w:t>print</w:t>
+      </w:r>
+      <w:proofErr w:type="spellEnd"/>
+      <w:r>
+        <w:rPr>
+          <w:rFonts w:ascii="Consolas" w:hAnsi="Consolas"/>
+          <w:color w:val="8B888F"/>
+          <w:sz w:val="21"/>
+          <w:szCs w:val="21"/>
+          <w:lang w:eastAsia="ru-RU"/>
+        </w:rPr>
+        <w:t>(</w:t>
+      </w:r>
+      <w:proofErr w:type="gramEnd"/>
+      <w:r>
+        <w:rPr>
+          <w:rFonts w:ascii="Consolas" w:hAnsi="Consolas"/>
+          <w:color w:val="8B888F"/>
+          <w:sz w:val="21"/>
+          <w:szCs w:val="21"/>
+          <w:lang w:eastAsia="ru-RU"/>
+        </w:rPr>
+        <w:t>"</w:t>
+      </w:r>
+      <w:r>
+        <w:rPr>
+          <w:rFonts w:ascii="Consolas" w:hAnsi="Consolas"/>
+          <w:color w:val="FCE566"/>
+          <w:sz w:val="21"/>
+          <w:szCs w:val="21"/>
+          <w:lang w:eastAsia="ru-RU"/>
+        </w:rPr>
+        <w:t>Минимальный элемент среди положительных:</w:t>
+      </w:r>
+      <w:r>
+        <w:rPr>
+          <w:rFonts w:ascii="Consolas" w:hAnsi="Consolas"/>
+          <w:color w:val="8B888F"/>
+          <w:sz w:val="21"/>
+          <w:szCs w:val="21"/>
+          <w:lang w:eastAsia="ru-RU"/>
+        </w:rPr>
+        <w:t>",</w:t>
+      </w:r>
+      <w:r>
+        <w:rPr>
+          <w:rFonts w:ascii="Consolas" w:hAnsi="Consolas"/>
+          <w:color w:val="F7F1FF"/>
+          <w:sz w:val="21"/>
+          <w:szCs w:val="21"/>
+          <w:lang w:eastAsia="ru-RU"/>
+        </w:rPr>
+        <w:t xml:space="preserve"> </w:t>
+      </w:r>
+      <w:proofErr w:type="spellStart"/>
+      <w:r>
+        <w:rPr>
+          <w:rFonts w:ascii="Consolas" w:hAnsi="Consolas"/>
+          <w:color w:val="F7F1FF"/>
+          <w:sz w:val="21"/>
+          <w:szCs w:val="21"/>
+          <w:lang w:eastAsia="ru-RU"/>
+        </w:rPr>
+        <w:t>minP</w:t>
+      </w:r>
+      <w:proofErr w:type="spellEnd"/>
+      <w:r>
+        <w:rPr>
+          <w:rFonts w:ascii="Consolas" w:hAnsi="Consolas"/>
+          <w:color w:val="8B888F"/>
+          <w:sz w:val="21"/>
+          <w:szCs w:val="21"/>
+          <w:lang w:eastAsia="ru-RU"/>
+        </w:rPr>
+        <w:t>)</w:t>
+      </w:r>
+    </w:p>
+    <w:p>
+      <w:pPr>
+        <w:shd w:val="clear" w:color="auto" w:fill="222222"/>
+        <w:spacing w:line="285" w:lineRule="atLeast"/>
+        <w:ind w:firstLine="0"/>
+        <w:jc w:val="left"/>
+        <w:rPr>
+          <w:rFonts w:ascii="Consolas" w:hAnsi="Consolas"/>
+          <w:color w:val="F7F1FF"/>
+          <w:sz w:val="21"/>
+          <w:szCs w:val="21"/>
+          <w:lang w:eastAsia="ru-RU"/>
+        </w:rPr>
+      </w:pPr>
+      <w:r>
+        <w:rPr>
+          <w:rFonts w:ascii="Consolas" w:hAnsi="Consolas"/>
+          <w:color w:val="F7F1FF"/>
+          <w:sz w:val="21"/>
+          <w:szCs w:val="21"/>
+          <w:lang w:eastAsia="ru-RU"/>
+        </w:rPr>
+        <w:t xml:space="preserve">    </w:t>
+      </w:r>
+      <w:proofErr w:type="spellStart"/>
+      <w:proofErr w:type="gramStart"/>
+      <w:r>
+        <w:rPr>
+          <w:rFonts w:ascii="Consolas" w:hAnsi="Consolas"/>
+          <w:color w:val="7BD88F"/>
+          <w:sz w:val="21"/>
+          <w:szCs w:val="21"/>
+          <w:lang w:eastAsia="ru-RU"/>
+        </w:rPr>
+        <w:t>print</w:t>
+      </w:r>
+      <w:proofErr w:type="spellEnd"/>
+      <w:r>
+        <w:rPr>
+          <w:rFonts w:ascii="Consolas" w:hAnsi="Consolas"/>
+          <w:color w:val="8B888F"/>
+          <w:sz w:val="21"/>
+          <w:szCs w:val="21"/>
+          <w:lang w:eastAsia="ru-RU"/>
+        </w:rPr>
+        <w:t>(</w:t>
+      </w:r>
+      <w:proofErr w:type="gramEnd"/>
+      <w:r>
+        <w:rPr>
+          <w:rFonts w:ascii="Consolas" w:hAnsi="Consolas"/>
+          <w:color w:val="8B888F"/>
+          <w:sz w:val="21"/>
+          <w:szCs w:val="21"/>
+          <w:lang w:eastAsia="ru-RU"/>
+        </w:rPr>
+        <w:t>"</w:t>
+      </w:r>
+      <w:r>
+        <w:rPr>
+          <w:rFonts w:ascii="Consolas" w:hAnsi="Consolas"/>
+          <w:color w:val="FCE566"/>
+          <w:sz w:val="21"/>
+          <w:szCs w:val="21"/>
+          <w:lang w:eastAsia="ru-RU"/>
+        </w:rPr>
+        <w:t>Максимальный элемент среди отрицательных:</w:t>
+      </w:r>
+      <w:r>
+        <w:rPr>
+          <w:rFonts w:ascii="Consolas" w:hAnsi="Consolas"/>
+          <w:color w:val="8B888F"/>
+          <w:sz w:val="21"/>
+          <w:szCs w:val="21"/>
+          <w:lang w:eastAsia="ru-RU"/>
+        </w:rPr>
+        <w:t>",</w:t>
+      </w:r>
+      <w:r>
+        <w:rPr>
+          <w:rFonts w:ascii="Consolas" w:hAnsi="Consolas"/>
+          <w:color w:val="F7F1FF"/>
+          <w:sz w:val="21"/>
+          <w:szCs w:val="21"/>
+          <w:lang w:eastAsia="ru-RU"/>
+        </w:rPr>
+        <w:t xml:space="preserve"> </w:t>
+      </w:r>
+      <w:proofErr w:type="spellStart"/>
+      <w:r>
+        <w:rPr>
+          <w:rFonts w:ascii="Consolas" w:hAnsi="Consolas"/>
+          <w:color w:val="F7F1FF"/>
+          <w:sz w:val="21"/>
+          <w:szCs w:val="21"/>
+          <w:lang w:eastAsia="ru-RU"/>
+        </w:rPr>
+        <w:t>maxO</w:t>
+      </w:r>
+      <w:proofErr w:type="spellEnd"/>
+      <w:r>
+        <w:rPr>
+          <w:rFonts w:ascii="Consolas" w:hAnsi="Consolas"/>
+          <w:color w:val="8B888F"/>
+          <w:sz w:val="21"/>
+          <w:szCs w:val="21"/>
+          <w:lang w:eastAsia="ru-RU"/>
+        </w:rPr>
+        <w:t>)</w:t>
+      </w:r>
+    </w:p>
+    <w:p>
+      <w:r>
+        <w:t xml:space="preserve">В функцию </w:t>
+      </w:r>
+      <w:proofErr w:type="gramStart"/>
+      <w:r>
+        <w:rPr>
+          <w:lang w:val="en-US"/>
+        </w:rPr>
+        <w:t>minmax</w:t>
+      </w:r>
+      <w:r>
+        <w:t>(</w:t>
+      </w:r>
+      <w:proofErr w:type="gramEnd"/>
+      <w:r>
+        <w:t xml:space="preserve">) </w:t>
+      </w:r>
+      <w:r>
+        <w:t xml:space="preserve">отправляется введённый пользователем массив </w:t>
+      </w:r>
+      <w:r>
+        <w:rPr>
+          <w:lang w:val="en-US"/>
+        </w:rPr>
+        <w:t>X</w:t>
+      </w:r>
+      <w:r>
+        <w:t>,</w:t>
+      </w:r>
+    </w:p>
+    <w:p>
+      <w:pPr>
+        <w:ind w:firstLine="0"/>
+      </w:pPr>
+      <w:r>
+        <w:t xml:space="preserve">кортеж присваивается переменным </w:t>
+      </w:r>
+      <w:proofErr w:type="spellStart"/>
+      <w:r>
+        <w:rPr>
+          <w:lang w:val="en-US"/>
+        </w:rPr>
+        <w:t>minP</w:t>
+      </w:r>
+      <w:proofErr w:type="spellEnd"/>
+      <w:r>
+        <w:t xml:space="preserve"> </w:t>
+      </w:r>
+      <w:r>
+        <w:t xml:space="preserve">и </w:t>
+      </w:r>
+      <w:proofErr w:type="spellStart"/>
+      <w:r>
+        <w:rPr>
+          <w:lang w:val="en-US"/>
+        </w:rPr>
+        <w:t>maxO</w:t>
+      </w:r>
+      <w:proofErr w:type="spellEnd"/>
+      <w:r>
+        <w:t>, которые затем выводятся на экран.</w:t>
+      </w:r>
+    </w:p>
+    <w:p>
+      <w:pPr>
+        <w:pStyle w:val="1"/>
+      </w:pPr>
+      <w:r>
+        <w:lastRenderedPageBreak/>
+        <w:t>Тестирование</w:t>
+      </w:r>
+    </w:p>
+    <w:p>
+      <w:pPr>
+        <w:spacing w:after="160" w:line="259" w:lineRule="auto"/>
+        <w:ind w:firstLine="0"/>
+      </w:pPr>
+      <w:r>
+        <w:tab/>
+      </w:r>
+      <w:r>
+        <w:t xml:space="preserve">Пример работы программы с исходным массивом </w:t>
+      </w:r>
+      <w:r>
+        <w:t>-1 -5 -0.5 0.00001</w:t>
+      </w:r>
+      <w:r>
+        <w:t>:</w:t>
+      </w:r>
+    </w:p>
+    <w:p>
+      <w:pPr>
+        <w:spacing w:after="160" w:line="259" w:lineRule="auto"/>
+        <w:ind w:firstLine="0"/>
+        <w:jc w:val="center"/>
+      </w:pPr>
       <w:r>
         <w:rPr>
           <w:noProof/>
         </w:rPr>
         <w:drawing>
-          <wp:inline distT="0" distB="0" distL="0" distR="0" wp14:anchorId="6C57359C" wp14:editId="68B0A445">
-            <wp:extent cx="914400" cy="276225"/>
-            <wp:effectExtent l="0" t="0" r="0" b="9525"/>
-            <wp:docPr id="3" name="Рисунок 3"/>
+          <wp:inline distT="0" distB="0" distL="0" distR="0" wp14:anchorId="7B7EAD64" wp14:editId="45CECBDD">
+            <wp:extent cx="5114925" cy="800100"/>
+            <wp:effectExtent l="0" t="0" r="9525" b="0"/>
+            <wp:docPr id="1" name="Рисунок 1"/>
             <wp:cNvGraphicFramePr>
               <a:graphicFrameLocks xmlns:a="http://schemas.openxmlformats.org/drawingml/2006/main" noChangeAspect="1"/>
             </wp:cNvGraphicFramePr>
@@ -1972,7 +2782,7 @@
                   <pic:spPr>
                     <a:xfrm>
                       <a:off x="0" y="0"/>
-                      <a:ext cx="914400" cy="276225"/>
+                      <a:ext cx="5114925" cy="800100"/>
                     </a:xfrm>
                     <a:prstGeom prst="rect">
                       <a:avLst/>
@@ -1984,651 +2794,6 @@
           </wp:inline>
         </w:drawing>
       </w:r>
-      <w:r>
-        <w:rPr>
-          <w:lang w:eastAsia="ru-RU"/>
-        </w:rPr>
-        <w:t>:</w:t>
-      </w:r>
-    </w:p>
-    <w:p>
-      <w:pPr>
-        <w:shd w:val="clear" w:color="auto" w:fill="222222"/>
-        <w:spacing w:line="285" w:lineRule="atLeast"/>
-        <w:ind w:firstLine="0"/>
-        <w:jc w:val="left"/>
-        <w:rPr>
-          <w:rFonts w:ascii="Consolas" w:hAnsi="Consolas"/>
-          <w:color w:val="F7F1FF"/>
-          <w:sz w:val="21"/>
-          <w:szCs w:val="21"/>
-          <w:lang w:eastAsia="ru-RU"/>
-        </w:rPr>
-      </w:pPr>
-      <w:r>
-        <w:rPr>
-          <w:rFonts w:ascii="Consolas" w:hAnsi="Consolas"/>
-          <w:color w:val="F7F1FF"/>
-          <w:sz w:val="21"/>
-          <w:szCs w:val="21"/>
-          <w:lang w:val="en-US" w:eastAsia="ru-RU"/>
-        </w:rPr>
-        <w:t> </w:t>
-      </w:r>
-      <w:r>
-        <w:rPr>
-          <w:rFonts w:ascii="Consolas" w:hAnsi="Consolas"/>
-          <w:color w:val="F7F1FF"/>
-          <w:sz w:val="21"/>
-          <w:szCs w:val="21"/>
-          <w:lang w:eastAsia="ru-RU"/>
-        </w:rPr>
-        <w:t xml:space="preserve"> </w:t>
-      </w:r>
-      <w:r>
-        <w:rPr>
-          <w:rFonts w:ascii="Consolas" w:hAnsi="Consolas"/>
-          <w:color w:val="F7F1FF"/>
-          <w:sz w:val="21"/>
-          <w:szCs w:val="21"/>
-          <w:lang w:val="en-US" w:eastAsia="ru-RU"/>
-        </w:rPr>
-        <w:t> </w:t>
-      </w:r>
-      <w:r>
-        <w:rPr>
-          <w:rFonts w:ascii="Consolas" w:hAnsi="Consolas"/>
-          <w:color w:val="F7F1FF"/>
-          <w:sz w:val="21"/>
-          <w:szCs w:val="21"/>
-          <w:lang w:eastAsia="ru-RU"/>
-        </w:rPr>
-        <w:t xml:space="preserve"> </w:t>
-      </w:r>
-      <w:r>
-        <w:rPr>
-          <w:rFonts w:ascii="Consolas" w:hAnsi="Consolas"/>
-          <w:color w:val="FC618D"/>
-          <w:sz w:val="21"/>
-          <w:szCs w:val="21"/>
-          <w:lang w:val="en-US" w:eastAsia="ru-RU"/>
-        </w:rPr>
-        <w:t>while</w:t>
-      </w:r>
-      <w:r>
-        <w:rPr>
-          <w:rFonts w:ascii="Consolas" w:hAnsi="Consolas"/>
-          <w:color w:val="F7F1FF"/>
-          <w:sz w:val="21"/>
-          <w:szCs w:val="21"/>
-          <w:lang w:eastAsia="ru-RU"/>
-        </w:rPr>
-        <w:t xml:space="preserve"> </w:t>
-      </w:r>
-      <w:r>
-        <w:rPr>
-          <w:rFonts w:ascii="Consolas" w:hAnsi="Consolas"/>
-          <w:color w:val="F7F1FF"/>
-          <w:sz w:val="21"/>
-          <w:szCs w:val="21"/>
-          <w:lang w:val="en-US" w:eastAsia="ru-RU"/>
-        </w:rPr>
-        <w:t>flag</w:t>
-      </w:r>
-      <w:r>
-        <w:rPr>
-          <w:rFonts w:ascii="Consolas" w:hAnsi="Consolas"/>
-          <w:color w:val="8B888F"/>
-          <w:sz w:val="21"/>
-          <w:szCs w:val="21"/>
-          <w:lang w:eastAsia="ru-RU"/>
-        </w:rPr>
-        <w:t>:</w:t>
-      </w:r>
-    </w:p>
-    <w:p>
-      <w:pPr>
-        <w:shd w:val="clear" w:color="auto" w:fill="222222"/>
-        <w:spacing w:line="285" w:lineRule="atLeast"/>
-        <w:ind w:firstLine="0"/>
-        <w:jc w:val="left"/>
-        <w:rPr>
-          <w:rFonts w:ascii="Consolas" w:hAnsi="Consolas"/>
-          <w:color w:val="F7F1FF"/>
-          <w:sz w:val="21"/>
-          <w:szCs w:val="21"/>
-          <w:lang w:val="en-US" w:eastAsia="ru-RU"/>
-        </w:rPr>
-      </w:pPr>
-      <w:r>
-        <w:rPr>
-          <w:rFonts w:ascii="Consolas" w:hAnsi="Consolas"/>
-          <w:color w:val="F7F1FF"/>
-          <w:sz w:val="21"/>
-          <w:szCs w:val="21"/>
-          <w:lang w:val="en-US" w:eastAsia="ru-RU"/>
-        </w:rPr>
-        <w:t> </w:t>
-      </w:r>
-      <w:r>
-        <w:rPr>
-          <w:rFonts w:ascii="Consolas" w:hAnsi="Consolas"/>
-          <w:color w:val="F7F1FF"/>
-          <w:sz w:val="21"/>
-          <w:szCs w:val="21"/>
-          <w:lang w:eastAsia="ru-RU"/>
-        </w:rPr>
-        <w:t xml:space="preserve"> </w:t>
-      </w:r>
-      <w:r>
-        <w:rPr>
-          <w:rFonts w:ascii="Consolas" w:hAnsi="Consolas"/>
-          <w:color w:val="F7F1FF"/>
-          <w:sz w:val="21"/>
-          <w:szCs w:val="21"/>
-          <w:lang w:val="en-US" w:eastAsia="ru-RU"/>
-        </w:rPr>
-        <w:t> </w:t>
-      </w:r>
-      <w:r>
-        <w:rPr>
-          <w:rFonts w:ascii="Consolas" w:hAnsi="Consolas"/>
-          <w:color w:val="F7F1FF"/>
-          <w:sz w:val="21"/>
-          <w:szCs w:val="21"/>
-          <w:lang w:eastAsia="ru-RU"/>
-        </w:rPr>
-        <w:t xml:space="preserve"> </w:t>
-      </w:r>
-      <w:r>
-        <w:rPr>
-          <w:rFonts w:ascii="Consolas" w:hAnsi="Consolas"/>
-          <w:color w:val="F7F1FF"/>
-          <w:sz w:val="21"/>
-          <w:szCs w:val="21"/>
-          <w:lang w:val="en-US" w:eastAsia="ru-RU"/>
-        </w:rPr>
-        <w:t> </w:t>
-      </w:r>
-      <w:r>
-        <w:rPr>
-          <w:rFonts w:ascii="Consolas" w:hAnsi="Consolas"/>
-          <w:color w:val="F7F1FF"/>
-          <w:sz w:val="21"/>
-          <w:szCs w:val="21"/>
-          <w:lang w:eastAsia="ru-RU"/>
-        </w:rPr>
-        <w:t xml:space="preserve"> </w:t>
-      </w:r>
-      <w:r>
-        <w:rPr>
-          <w:rFonts w:ascii="Consolas" w:hAnsi="Consolas"/>
-          <w:color w:val="F7F1FF"/>
-          <w:sz w:val="21"/>
-          <w:szCs w:val="21"/>
-          <w:lang w:val="en-US" w:eastAsia="ru-RU"/>
-        </w:rPr>
-        <w:t> </w:t>
-      </w:r>
-      <w:r>
-        <w:rPr>
-          <w:rFonts w:ascii="Consolas" w:hAnsi="Consolas"/>
-          <w:color w:val="F7F1FF"/>
-          <w:sz w:val="21"/>
-          <w:szCs w:val="21"/>
-          <w:lang w:eastAsia="ru-RU"/>
-        </w:rPr>
-        <w:t xml:space="preserve"> </w:t>
-      </w:r>
-      <w:r>
-        <w:rPr>
-          <w:rFonts w:ascii="Consolas" w:hAnsi="Consolas"/>
-          <w:color w:val="FC618D"/>
-          <w:sz w:val="21"/>
-          <w:szCs w:val="21"/>
-          <w:lang w:val="en-US" w:eastAsia="ru-RU"/>
-        </w:rPr>
-        <w:t>if</w:t>
-      </w:r>
-      <w:r>
-        <w:rPr>
-          <w:rFonts w:ascii="Consolas" w:hAnsi="Consolas"/>
-          <w:color w:val="F7F1FF"/>
-          <w:sz w:val="21"/>
-          <w:szCs w:val="21"/>
-          <w:lang w:val="en-US" w:eastAsia="ru-RU"/>
-        </w:rPr>
-        <w:t xml:space="preserve"> </w:t>
-      </w:r>
-      <w:proofErr w:type="spellStart"/>
-      <w:r>
-        <w:rPr>
-          <w:rFonts w:ascii="Consolas" w:hAnsi="Consolas"/>
-          <w:color w:val="7BD88F"/>
-          <w:sz w:val="21"/>
-          <w:szCs w:val="21"/>
-          <w:lang w:val="en-US" w:eastAsia="ru-RU"/>
-        </w:rPr>
-        <w:t>yk</w:t>
-      </w:r>
-      <w:proofErr w:type="spellEnd"/>
-      <w:r>
-        <w:rPr>
-          <w:rFonts w:ascii="Consolas" w:hAnsi="Consolas"/>
-          <w:color w:val="8B888F"/>
-          <w:sz w:val="21"/>
-          <w:szCs w:val="21"/>
-          <w:lang w:val="en-US" w:eastAsia="ru-RU"/>
-        </w:rPr>
-        <w:t>(</w:t>
-      </w:r>
-      <w:r>
-        <w:rPr>
-          <w:rFonts w:ascii="Consolas" w:hAnsi="Consolas"/>
-          <w:color w:val="F7F1FF"/>
-          <w:sz w:val="21"/>
-          <w:szCs w:val="21"/>
-          <w:lang w:val="en-US" w:eastAsia="ru-RU"/>
-        </w:rPr>
-        <w:t>n</w:t>
-      </w:r>
-      <w:r>
-        <w:rPr>
-          <w:rFonts w:ascii="Consolas" w:hAnsi="Consolas"/>
-          <w:color w:val="8B888F"/>
-          <w:sz w:val="21"/>
-          <w:szCs w:val="21"/>
-          <w:lang w:val="en-US" w:eastAsia="ru-RU"/>
-        </w:rPr>
-        <w:t>)</w:t>
-      </w:r>
-      <w:r>
-        <w:rPr>
-          <w:rFonts w:ascii="Consolas" w:hAnsi="Consolas"/>
-          <w:color w:val="F7F1FF"/>
-          <w:sz w:val="21"/>
-          <w:szCs w:val="21"/>
-          <w:lang w:val="en-US" w:eastAsia="ru-RU"/>
-        </w:rPr>
-        <w:t xml:space="preserve"> </w:t>
-      </w:r>
-      <w:r>
-        <w:rPr>
-          <w:rFonts w:ascii="Consolas" w:hAnsi="Consolas"/>
-          <w:color w:val="FC618D"/>
-          <w:sz w:val="21"/>
-          <w:szCs w:val="21"/>
-          <w:lang w:val="en-US" w:eastAsia="ru-RU"/>
-        </w:rPr>
-        <w:t>-</w:t>
-      </w:r>
-      <w:r>
-        <w:rPr>
-          <w:rFonts w:ascii="Consolas" w:hAnsi="Consolas"/>
-          <w:color w:val="F7F1FF"/>
-          <w:sz w:val="21"/>
-          <w:szCs w:val="21"/>
-          <w:lang w:val="en-US" w:eastAsia="ru-RU"/>
-        </w:rPr>
-        <w:t xml:space="preserve"> </w:t>
-      </w:r>
-      <w:proofErr w:type="spellStart"/>
-      <w:r>
-        <w:rPr>
-          <w:rFonts w:ascii="Consolas" w:hAnsi="Consolas"/>
-          <w:color w:val="7BD88F"/>
-          <w:sz w:val="21"/>
-          <w:szCs w:val="21"/>
-          <w:lang w:val="en-US" w:eastAsia="ru-RU"/>
-        </w:rPr>
-        <w:t>yk</w:t>
-      </w:r>
-      <w:proofErr w:type="spellEnd"/>
-      <w:r>
-        <w:rPr>
-          <w:rFonts w:ascii="Consolas" w:hAnsi="Consolas"/>
-          <w:color w:val="8B888F"/>
-          <w:sz w:val="21"/>
-          <w:szCs w:val="21"/>
-          <w:lang w:val="en-US" w:eastAsia="ru-RU"/>
-        </w:rPr>
-        <w:t>(</w:t>
-      </w:r>
-      <w:r>
-        <w:rPr>
-          <w:rFonts w:ascii="Consolas" w:hAnsi="Consolas"/>
-          <w:color w:val="F7F1FF"/>
-          <w:sz w:val="21"/>
-          <w:szCs w:val="21"/>
-          <w:lang w:val="en-US" w:eastAsia="ru-RU"/>
-        </w:rPr>
-        <w:t>n</w:t>
-      </w:r>
-      <w:r>
-        <w:rPr>
-          <w:rFonts w:ascii="Consolas" w:hAnsi="Consolas"/>
-          <w:color w:val="FC618D"/>
-          <w:sz w:val="21"/>
-          <w:szCs w:val="21"/>
-          <w:lang w:val="en-US" w:eastAsia="ru-RU"/>
-        </w:rPr>
-        <w:t>-</w:t>
-      </w:r>
-      <w:r>
-        <w:rPr>
-          <w:rFonts w:ascii="Consolas" w:hAnsi="Consolas"/>
-          <w:color w:val="948AE3"/>
-          <w:sz w:val="21"/>
-          <w:szCs w:val="21"/>
-          <w:lang w:val="en-US" w:eastAsia="ru-RU"/>
-        </w:rPr>
-        <w:t>1</w:t>
-      </w:r>
-      <w:r>
-        <w:rPr>
-          <w:rFonts w:ascii="Consolas" w:hAnsi="Consolas"/>
-          <w:color w:val="8B888F"/>
-          <w:sz w:val="21"/>
-          <w:szCs w:val="21"/>
-          <w:lang w:val="en-US" w:eastAsia="ru-RU"/>
-        </w:rPr>
-        <w:t>)</w:t>
-      </w:r>
-      <w:r>
-        <w:rPr>
-          <w:rFonts w:ascii="Consolas" w:hAnsi="Consolas"/>
-          <w:color w:val="F7F1FF"/>
-          <w:sz w:val="21"/>
-          <w:szCs w:val="21"/>
-          <w:lang w:val="en-US" w:eastAsia="ru-RU"/>
-        </w:rPr>
-        <w:t xml:space="preserve"> </w:t>
-      </w:r>
-      <w:r>
-        <w:rPr>
-          <w:rFonts w:ascii="Consolas" w:hAnsi="Consolas"/>
-          <w:color w:val="FC618D"/>
-          <w:sz w:val="21"/>
-          <w:szCs w:val="21"/>
-          <w:lang w:val="en-US" w:eastAsia="ru-RU"/>
-        </w:rPr>
-        <w:t>&lt;</w:t>
-      </w:r>
-      <w:r>
-        <w:rPr>
-          <w:rFonts w:ascii="Consolas" w:hAnsi="Consolas"/>
-          <w:color w:val="F7F1FF"/>
-          <w:sz w:val="21"/>
-          <w:szCs w:val="21"/>
-          <w:lang w:val="en-US" w:eastAsia="ru-RU"/>
-        </w:rPr>
-        <w:t xml:space="preserve"> E</w:t>
-      </w:r>
-      <w:r>
-        <w:rPr>
-          <w:rFonts w:ascii="Consolas" w:hAnsi="Consolas"/>
-          <w:color w:val="8B888F"/>
-          <w:sz w:val="21"/>
-          <w:szCs w:val="21"/>
-          <w:lang w:val="en-US" w:eastAsia="ru-RU"/>
-        </w:rPr>
-        <w:t>:</w:t>
-      </w:r>
-    </w:p>
-    <w:p>
-      <w:pPr>
-        <w:shd w:val="clear" w:color="auto" w:fill="222222"/>
-        <w:spacing w:line="285" w:lineRule="atLeast"/>
-        <w:ind w:firstLine="0"/>
-        <w:jc w:val="left"/>
-        <w:rPr>
-          <w:rFonts w:ascii="Consolas" w:hAnsi="Consolas"/>
-          <w:color w:val="F7F1FF"/>
-          <w:sz w:val="21"/>
-          <w:szCs w:val="21"/>
-          <w:lang w:eastAsia="ru-RU"/>
-        </w:rPr>
-      </w:pPr>
-      <w:r>
-        <w:rPr>
-          <w:rFonts w:ascii="Consolas" w:hAnsi="Consolas"/>
-          <w:color w:val="F7F1FF"/>
-          <w:sz w:val="21"/>
-          <w:szCs w:val="21"/>
-          <w:lang w:val="en-US" w:eastAsia="ru-RU"/>
-        </w:rPr>
-        <w:t xml:space="preserve">            </w:t>
-      </w:r>
-      <w:proofErr w:type="spellStart"/>
-      <w:r>
-        <w:rPr>
-          <w:rFonts w:ascii="Consolas" w:hAnsi="Consolas"/>
-          <w:color w:val="7BD88F"/>
-          <w:sz w:val="21"/>
-          <w:szCs w:val="21"/>
-          <w:lang w:eastAsia="ru-RU"/>
-        </w:rPr>
-        <w:t>print</w:t>
-      </w:r>
-      <w:proofErr w:type="spellEnd"/>
-      <w:r>
-        <w:rPr>
-          <w:rFonts w:ascii="Consolas" w:hAnsi="Consolas"/>
-          <w:color w:val="8B888F"/>
-          <w:sz w:val="21"/>
-          <w:szCs w:val="21"/>
-          <w:lang w:eastAsia="ru-RU"/>
-        </w:rPr>
-        <w:t>("</w:t>
-      </w:r>
-      <w:r>
-        <w:rPr>
-          <w:rFonts w:ascii="Consolas" w:hAnsi="Consolas"/>
-          <w:color w:val="FCE566"/>
-          <w:sz w:val="21"/>
-          <w:szCs w:val="21"/>
-          <w:lang w:eastAsia="ru-RU"/>
-        </w:rPr>
-        <w:t>Неравенство выполнено для:</w:t>
-      </w:r>
-      <w:r>
-        <w:rPr>
-          <w:rFonts w:ascii="Consolas" w:hAnsi="Consolas"/>
-          <w:color w:val="8B888F"/>
-          <w:sz w:val="21"/>
-          <w:szCs w:val="21"/>
-          <w:lang w:eastAsia="ru-RU"/>
-        </w:rPr>
-        <w:t>",</w:t>
-      </w:r>
-      <w:proofErr w:type="spellStart"/>
-      <w:r>
-        <w:rPr>
-          <w:rFonts w:ascii="Consolas" w:hAnsi="Consolas"/>
-          <w:color w:val="7BD88F"/>
-          <w:sz w:val="21"/>
-          <w:szCs w:val="21"/>
-          <w:lang w:eastAsia="ru-RU"/>
-        </w:rPr>
-        <w:t>yk</w:t>
-      </w:r>
-      <w:proofErr w:type="spellEnd"/>
-      <w:r>
-        <w:rPr>
-          <w:rFonts w:ascii="Consolas" w:hAnsi="Consolas"/>
-          <w:color w:val="8B888F"/>
-          <w:sz w:val="21"/>
-          <w:szCs w:val="21"/>
-          <w:lang w:eastAsia="ru-RU"/>
-        </w:rPr>
-        <w:t>(</w:t>
-      </w:r>
-      <w:r>
-        <w:rPr>
-          <w:rFonts w:ascii="Consolas" w:hAnsi="Consolas"/>
-          <w:color w:val="F7F1FF"/>
-          <w:sz w:val="21"/>
-          <w:szCs w:val="21"/>
-          <w:lang w:eastAsia="ru-RU"/>
-        </w:rPr>
-        <w:t>n</w:t>
-      </w:r>
-      <w:r>
-        <w:rPr>
-          <w:rFonts w:ascii="Consolas" w:hAnsi="Consolas"/>
-          <w:color w:val="8B888F"/>
-          <w:sz w:val="21"/>
-          <w:szCs w:val="21"/>
-          <w:lang w:eastAsia="ru-RU"/>
-        </w:rPr>
-        <w:t>))</w:t>
-      </w:r>
-    </w:p>
-    <w:p>
-      <w:pPr>
-        <w:shd w:val="clear" w:color="auto" w:fill="222222"/>
-        <w:spacing w:line="285" w:lineRule="atLeast"/>
-        <w:ind w:firstLine="0"/>
-        <w:jc w:val="left"/>
-        <w:rPr>
-          <w:rFonts w:ascii="Consolas" w:hAnsi="Consolas"/>
-          <w:color w:val="F7F1FF"/>
-          <w:sz w:val="21"/>
-          <w:szCs w:val="21"/>
-          <w:lang w:eastAsia="ru-RU"/>
-        </w:rPr>
-      </w:pPr>
-      <w:r>
-        <w:rPr>
-          <w:rFonts w:ascii="Consolas" w:hAnsi="Consolas"/>
-          <w:color w:val="F7F1FF"/>
-          <w:sz w:val="21"/>
-          <w:szCs w:val="21"/>
-          <w:lang w:eastAsia="ru-RU"/>
-        </w:rPr>
-        <w:t xml:space="preserve">            </w:t>
-      </w:r>
-      <w:proofErr w:type="spellStart"/>
-      <w:r>
-        <w:rPr>
-          <w:rFonts w:ascii="Consolas" w:hAnsi="Consolas"/>
-          <w:color w:val="FC618D"/>
-          <w:sz w:val="21"/>
-          <w:szCs w:val="21"/>
-          <w:lang w:eastAsia="ru-RU"/>
-        </w:rPr>
-        <w:t>break</w:t>
-      </w:r>
-      <w:proofErr w:type="spellEnd"/>
-    </w:p>
-    <w:p>
-      <w:pPr>
-        <w:shd w:val="clear" w:color="auto" w:fill="222222"/>
-        <w:spacing w:line="285" w:lineRule="atLeast"/>
-        <w:ind w:firstLine="0"/>
-        <w:jc w:val="left"/>
-        <w:rPr>
-          <w:rFonts w:ascii="Consolas" w:hAnsi="Consolas"/>
-          <w:color w:val="F7F1FF"/>
-          <w:sz w:val="21"/>
-          <w:szCs w:val="21"/>
-          <w:lang w:eastAsia="ru-RU"/>
-        </w:rPr>
-      </w:pPr>
-      <w:r>
-        <w:rPr>
-          <w:rFonts w:ascii="Consolas" w:hAnsi="Consolas"/>
-          <w:color w:val="F7F1FF"/>
-          <w:sz w:val="21"/>
-          <w:szCs w:val="21"/>
-          <w:lang w:eastAsia="ru-RU"/>
-        </w:rPr>
-        <w:t xml:space="preserve">        </w:t>
-      </w:r>
-      <w:proofErr w:type="spellStart"/>
-      <w:r>
-        <w:rPr>
-          <w:rFonts w:ascii="Consolas" w:hAnsi="Consolas"/>
-          <w:color w:val="FC618D"/>
-          <w:sz w:val="21"/>
-          <w:szCs w:val="21"/>
-          <w:lang w:eastAsia="ru-RU"/>
-        </w:rPr>
-        <w:t>else</w:t>
-      </w:r>
-      <w:proofErr w:type="spellEnd"/>
-      <w:r>
-        <w:rPr>
-          <w:rFonts w:ascii="Consolas" w:hAnsi="Consolas"/>
-          <w:color w:val="8B888F"/>
-          <w:sz w:val="21"/>
-          <w:szCs w:val="21"/>
-          <w:lang w:eastAsia="ru-RU"/>
-        </w:rPr>
-        <w:t>:</w:t>
-      </w:r>
-    </w:p>
-    <w:p>
-      <w:pPr>
-        <w:shd w:val="clear" w:color="auto" w:fill="222222"/>
-        <w:spacing w:line="285" w:lineRule="atLeast"/>
-        <w:ind w:firstLine="0"/>
-        <w:jc w:val="left"/>
-        <w:rPr>
-          <w:rFonts w:ascii="Consolas" w:hAnsi="Consolas"/>
-          <w:color w:val="F7F1FF"/>
-          <w:sz w:val="21"/>
-          <w:szCs w:val="21"/>
-          <w:lang w:eastAsia="ru-RU"/>
-        </w:rPr>
-      </w:pPr>
-      <w:r>
-        <w:rPr>
-          <w:rFonts w:ascii="Consolas" w:hAnsi="Consolas"/>
-          <w:color w:val="F7F1FF"/>
-          <w:sz w:val="21"/>
-          <w:szCs w:val="21"/>
-          <w:lang w:eastAsia="ru-RU"/>
-        </w:rPr>
-        <w:t>            n</w:t>
-      </w:r>
-      <w:r>
-        <w:rPr>
-          <w:rFonts w:ascii="Consolas" w:hAnsi="Consolas"/>
-          <w:color w:val="FC618D"/>
-          <w:sz w:val="21"/>
-          <w:szCs w:val="21"/>
-          <w:lang w:eastAsia="ru-RU"/>
-        </w:rPr>
-        <w:t>+=</w:t>
-      </w:r>
-      <w:r>
-        <w:rPr>
-          <w:rFonts w:ascii="Consolas" w:hAnsi="Consolas"/>
-          <w:color w:val="948AE3"/>
-          <w:sz w:val="21"/>
-          <w:szCs w:val="21"/>
-          <w:lang w:eastAsia="ru-RU"/>
-        </w:rPr>
-        <w:t>1</w:t>
-      </w:r>
-    </w:p>
-    <w:p>
-      <w:pPr>
-        <w:rPr>
-          <w:b/>
-          <w:bCs/>
-        </w:rPr>
-      </w:pPr>
-    </w:p>
-    <w:p>
-      <w:pPr>
-        <w:pStyle w:val="1"/>
-      </w:pPr>
-      <w:r>
-        <w:lastRenderedPageBreak/>
-        <w:t>Тестирование</w:t>
-      </w:r>
     </w:p>
     <w:p>
       <w:pPr>
@@ -2637,16 +2802,10 @@
       </w:pPr>
       <w:r>
         <w:tab/>
-        <w:t xml:space="preserve">Пример работы программы с </w:t>
-      </w:r>
-      <w:r>
-        <w:rPr>
-          <w:lang w:val="en-US"/>
-        </w:rPr>
-        <w:t>E</w:t>
-      </w:r>
-      <w:r>
-        <w:t xml:space="preserve"> = 1, 2, 3, 4, 0, -1:</w:t>
+        <w:t xml:space="preserve">Пример работы программы с исходным массивом </w:t>
+      </w:r>
+      <w:r>
+        <w:t>1 5 3 -10 2:</w:t>
       </w:r>
     </w:p>
     <w:p>
@@ -2660,10 +2819,10 @@
           <w:noProof/>
         </w:rPr>
         <w:drawing>
-          <wp:inline distT="0" distB="0" distL="0" distR="0" wp14:anchorId="6D7C9E56" wp14:editId="60D338F5">
-            <wp:extent cx="2305050" cy="2057400"/>
-            <wp:effectExtent l="0" t="0" r="0" b="0"/>
-            <wp:docPr id="1" name="Рисунок 1"/>
+          <wp:inline distT="0" distB="0" distL="0" distR="0" wp14:anchorId="2C07C432" wp14:editId="40FE797F">
+            <wp:extent cx="5229225" cy="885825"/>
+            <wp:effectExtent l="0" t="0" r="9525" b="9525"/>
+            <wp:docPr id="5" name="Рисунок 5"/>
             <wp:cNvGraphicFramePr>
               <a:graphicFrameLocks xmlns:a="http://schemas.openxmlformats.org/drawingml/2006/main" noChangeAspect="1"/>
             </wp:cNvGraphicFramePr>
@@ -2683,7 +2842,7 @@
                   <pic:spPr>
                     <a:xfrm>
                       <a:off x="0" y="0"/>
-                      <a:ext cx="2305050" cy="2057400"/>
+                      <a:ext cx="5229225" cy="885825"/>
                     </a:xfrm>
                     <a:prstGeom prst="rect">
                       <a:avLst/>
@@ -2702,63 +2861,74 @@
         <w:ind w:firstLine="0"/>
       </w:pPr>
       <w:r>
-        <w:t>При значени</w:t>
-      </w:r>
-      <w:r>
-        <w:t xml:space="preserve">ях </w:t>
-      </w:r>
+        <w:tab/>
+        <w:t xml:space="preserve">Пример работы программы с исходным массивом </w:t>
+      </w:r>
+      <w:r>
+        <w:t>0 2 4 -1 4:</w:t>
+      </w:r>
+    </w:p>
+    <w:p>
+      <w:pPr>
+        <w:spacing w:after="160" w:line="259" w:lineRule="auto"/>
+        <w:ind w:firstLine="0"/>
+        <w:jc w:val="center"/>
+      </w:pPr>
+      <w:r>
+        <w:rPr>
+          <w:noProof/>
+        </w:rPr>
+        <w:drawing>
+          <wp:inline distT="0" distB="0" distL="0" distR="0" wp14:anchorId="2E538F32" wp14:editId="56A938DF">
+            <wp:extent cx="5114925" cy="781050"/>
+            <wp:effectExtent l="0" t="0" r="9525" b="0"/>
+            <wp:docPr id="6" name="Рисунок 6"/>
+            <wp:cNvGraphicFramePr>
+              <a:graphicFrameLocks xmlns:a="http://schemas.openxmlformats.org/drawingml/2006/main" noChangeAspect="1"/>
+            </wp:cNvGraphicFramePr>
+            <a:graphic xmlns:a="http://schemas.openxmlformats.org/drawingml/2006/main">
+              <a:graphicData uri="http://schemas.openxmlformats.org/drawingml/2006/picture">
+                <pic:pic xmlns:pic="http://schemas.openxmlformats.org/drawingml/2006/picture">
+                  <pic:nvPicPr>
+                    <pic:cNvPr id="1" name=""/>
+                    <pic:cNvPicPr/>
+                  </pic:nvPicPr>
+                  <pic:blipFill>
+                    <a:blip r:embed="rId12"/>
+                    <a:stretch>
+                      <a:fillRect/>
+                    </a:stretch>
+                  </pic:blipFill>
+                  <pic:spPr>
+                    <a:xfrm>
+                      <a:off x="0" y="0"/>
+                      <a:ext cx="5114925" cy="781050"/>
+                    </a:xfrm>
+                    <a:prstGeom prst="rect">
+                      <a:avLst/>
+                    </a:prstGeom>
+                  </pic:spPr>
+                </pic:pic>
+              </a:graphicData>
+            </a:graphic>
+          </wp:inline>
+        </w:drawing>
+      </w:r>
+    </w:p>
+    <w:p>
+      <w:pPr>
+        <w:spacing w:after="160" w:line="259" w:lineRule="auto"/>
+        <w:ind w:firstLine="0"/>
+        <w:jc w:val="left"/>
+      </w:pPr>
       <w:r>
         <w:rPr>
           <w:lang w:val="en-US"/>
         </w:rPr>
-        <w:t>E</w:t>
-      </w:r>
-      <w:r>
-        <w:t xml:space="preserve"> &gt; </w:t>
-      </w:r>
-      <w:r>
-        <w:t xml:space="preserve">3 первым членом при котором выполняется неравенство является 4, при значениях </w:t>
-      </w:r>
-      <w:r>
-        <w:rPr>
-          <w:lang w:val="en-US"/>
-        </w:rPr>
-        <w:t>E</w:t>
-      </w:r>
-      <w:r>
-        <w:t xml:space="preserve"> &lt;=3 </w:t>
-      </w:r>
-      <w:r>
-        <w:t xml:space="preserve">первым членом является 3.25. При </w:t>
-      </w:r>
-      <w:r>
-        <w:t xml:space="preserve"> </w:t>
-      </w:r>
-      <w:r>
-        <w:rPr>
-          <w:lang w:val="en-US"/>
-        </w:rPr>
-        <w:t>E</w:t>
-      </w:r>
-      <w:r>
-        <w:t xml:space="preserve"> &lt;</w:t>
-      </w:r>
-      <w:r>
-        <w:t xml:space="preserve"> 0 программа уходит в бесконечную рекурсию, т.к. последовательность </w:t>
-      </w:r>
-      <w:proofErr w:type="spellStart"/>
-      <w:r>
-        <w:rPr>
-          <w:lang w:val="en-US"/>
-        </w:rPr>
-        <w:t>yn</w:t>
-      </w:r>
-      <w:proofErr w:type="spellEnd"/>
-      <w:r>
-        <w:t xml:space="preserve"> </w:t>
-      </w:r>
-      <w:r>
-        <w:t>- возрастающая.</w:t>
+        <w:tab/>
+      </w:r>
+      <w:r>
+        <w:t>На этом примере вводных данных хорошо заметно, что программа игнорирует 0 значения, т.к. и они не положительные и не отрицательные.</w:t>
       </w:r>
     </w:p>
     <w:p>
@@ -2810,10 +2980,7 @@
         <w:t xml:space="preserve"> </w:t>
       </w:r>
       <w:r>
-        <w:t>— это</w:t>
-      </w:r>
-      <w:r>
-        <w:t xml:space="preserve"> конструкция, позволяющая многократно выполнять определенный набор инструкций, пока выполняется определенное условие.</w:t>
+        <w:t>— это конструкция, позволяющая многократно выполнять определенный набор инструкций, пока выполняется определенное условие.</w:t>
       </w:r>
     </w:p>
     <w:p>
@@ -2883,13 +3050,7 @@
         <w:ind w:left="360" w:firstLine="0"/>
       </w:pPr>
       <w:r>
-        <w:t xml:space="preserve">Итерация </w:t>
-      </w:r>
-      <w:r>
-        <w:t>— это однократное выполнение тела цикла</w:t>
-      </w:r>
-      <w:r>
-        <w:t>. В цикле происходит повторение итераций до выполнения заданного условия.</w:t>
+        <w:t>Итерация — это однократное выполнение тела цикла. В цикле происходит повторение итераций до выполнения заданного условия.</w:t>
       </w:r>
     </w:p>
     <w:p>
@@ -2916,13 +3077,15 @@
         <w:ind w:left="360" w:firstLine="0"/>
       </w:pPr>
       <w:r>
-        <w:t xml:space="preserve">Блок кода в Python </w:t>
-      </w:r>
-      <w:r>
-        <w:t>— это</w:t>
-      </w:r>
-      <w:r>
-        <w:t xml:space="preserve"> группа инструкций, обрамленных отступами. Блок кода используется в теле циклов, условных операторов и функций.</w:t>
+        <w:t xml:space="preserve">Блок кода в Python — это группа инструкций, обрамленных отступами. Блок кода используется в </w:t>
+      </w:r>
+      <w:proofErr w:type="gramStart"/>
+      <w:r>
+        <w:t>теле циклов</w:t>
+      </w:r>
+      <w:proofErr w:type="gramEnd"/>
+      <w:r>
+        <w:t>, условных операторов и функций.</w:t>
       </w:r>
     </w:p>
     <w:p>
@@ -3458,6 +3621,7 @@
         </w:rPr>
         <w:t xml:space="preserve">    </w:t>
       </w:r>
+      <w:proofErr w:type="gramStart"/>
       <w:r>
         <w:rPr>
           <w:rFonts w:ascii="Consolas" w:hAnsi="Consolas"/>
@@ -3476,7 +3640,18 @@
           <w:szCs w:val="21"/>
           <w:lang w:val="en-US" w:eastAsia="ru-RU"/>
         </w:rPr>
-        <w:t>("</w:t>
+        <w:t>(</w:t>
+      </w:r>
+      <w:proofErr w:type="gramEnd"/>
+      <w:r>
+        <w:rPr>
+          <w:rFonts w:ascii="Consolas" w:hAnsi="Consolas"/>
+          <w:color w:val="8B888F"/>
+          <w:sz w:val="21"/>
+          <w:szCs w:val="21"/>
+          <w:lang w:val="en-US" w:eastAsia="ru-RU"/>
+        </w:rPr>
+        <w:t>"</w:t>
       </w:r>
       <w:r>
         <w:rPr>
@@ -3774,6 +3949,7 @@
         </w:rPr>
         <w:t xml:space="preserve"> </w:t>
       </w:r>
+      <w:proofErr w:type="gramStart"/>
       <w:r>
         <w:rPr>
           <w:rFonts w:ascii="Consolas" w:hAnsi="Consolas"/>
@@ -3794,6 +3970,7 @@
         </w:rPr>
         <w:t>(</w:t>
       </w:r>
+      <w:proofErr w:type="gramEnd"/>
       <w:r>
         <w:rPr>
           <w:rFonts w:ascii="Consolas" w:hAnsi="Consolas"/>
@@ -3840,6 +4017,7 @@
         <w:t xml:space="preserve">    </w:t>
       </w:r>
       <w:proofErr w:type="spellStart"/>
+      <w:proofErr w:type="gramStart"/>
       <w:r>
         <w:rPr>
           <w:rFonts w:ascii="Consolas" w:hAnsi="Consolas"/>
@@ -3859,7 +4037,18 @@
           <w:szCs w:val="21"/>
           <w:lang w:eastAsia="ru-RU"/>
         </w:rPr>
-        <w:t>("</w:t>
+        <w:t>(</w:t>
+      </w:r>
+      <w:proofErr w:type="gramEnd"/>
+      <w:r>
+        <w:rPr>
+          <w:rFonts w:ascii="Consolas" w:hAnsi="Consolas"/>
+          <w:color w:val="8B888F"/>
+          <w:sz w:val="21"/>
+          <w:szCs w:val="21"/>
+          <w:lang w:eastAsia="ru-RU"/>
+        </w:rPr>
+        <w:t>"</w:t>
       </w:r>
       <w:r>
         <w:rPr>
@@ -3966,6 +4155,7 @@
         <w:t xml:space="preserve">Назначение функции </w:t>
       </w:r>
       <w:proofErr w:type="spellStart"/>
+      <w:proofErr w:type="gramStart"/>
       <w:r>
         <w:rPr>
           <w:b/>
@@ -3979,7 +4169,15 @@
           <w:b/>
           <w:bCs/>
         </w:rPr>
-        <w:t xml:space="preserve">()? Какие параметры (значения) ей можно передать? Как они могут записываться? </w:t>
+        <w:t>(</w:t>
+      </w:r>
+      <w:proofErr w:type="gramEnd"/>
+      <w:r>
+        <w:rPr>
+          <w:b/>
+          <w:bCs/>
+        </w:rPr>
+        <w:t xml:space="preserve">)? Какие параметры (значения) ей можно передать? Как они могут записываться? </w:t>
       </w:r>
     </w:p>
     <w:p>
@@ -3990,12 +4188,17 @@
         <w:t xml:space="preserve">Функция </w:t>
       </w:r>
       <w:proofErr w:type="spellStart"/>
+      <w:proofErr w:type="gramStart"/>
       <w:r>
         <w:t>range</w:t>
       </w:r>
       <w:proofErr w:type="spellEnd"/>
       <w:r>
-        <w:t xml:space="preserve">() используется для генерации последовательности чисел. Она может принимать один, два или три аргумента: начало, конец и шаг. Например, </w:t>
+        <w:t>(</w:t>
+      </w:r>
+      <w:proofErr w:type="gramEnd"/>
+      <w:r>
+        <w:t xml:space="preserve">) используется для генерации последовательности чисел. Она может принимать один, два или три аргумента: начало, конец и шаг. Например, </w:t>
       </w:r>
       <w:proofErr w:type="spellStart"/>
       <w:r>
@@ -4042,6 +4245,7 @@
         <w:t xml:space="preserve">Совместно с каким циклом функция </w:t>
       </w:r>
       <w:proofErr w:type="spellStart"/>
+      <w:proofErr w:type="gramStart"/>
       <w:r>
         <w:rPr>
           <w:b/>
@@ -4055,7 +4259,15 @@
           <w:b/>
           <w:bCs/>
         </w:rPr>
-        <w:t>() используется чаще всего?</w:t>
+        <w:t>(</w:t>
+      </w:r>
+      <w:proofErr w:type="gramEnd"/>
+      <w:r>
+        <w:rPr>
+          <w:b/>
+          <w:bCs/>
+        </w:rPr>
+        <w:t>) используется чаще всего?</w:t>
       </w:r>
     </w:p>
     <w:p>
@@ -4066,12 +4278,17 @@
         <w:t xml:space="preserve">Функция </w:t>
       </w:r>
       <w:proofErr w:type="spellStart"/>
+      <w:proofErr w:type="gramStart"/>
       <w:r>
         <w:t>range</w:t>
       </w:r>
       <w:proofErr w:type="spellEnd"/>
       <w:r>
-        <w:t xml:space="preserve">() чаще всего используется с циклом </w:t>
+        <w:t>(</w:t>
+      </w:r>
+      <w:proofErr w:type="gramEnd"/>
+      <w:r>
+        <w:t xml:space="preserve">) чаще всего используется с циклом </w:t>
       </w:r>
       <w:proofErr w:type="spellStart"/>
       <w:r>
@@ -4177,6 +4394,7 @@
         </w:rPr>
         <w:t xml:space="preserve"> </w:t>
       </w:r>
+      <w:proofErr w:type="gramStart"/>
       <w:r>
         <w:rPr>
           <w:rFonts w:ascii="Consolas" w:hAnsi="Consolas"/>
@@ -4197,6 +4415,7 @@
         </w:rPr>
         <w:t>(</w:t>
       </w:r>
+      <w:proofErr w:type="gramEnd"/>
       <w:r>
         <w:rPr>
           <w:rFonts w:ascii="Consolas" w:hAnsi="Consolas"/>
@@ -4349,6 +4568,7 @@
         </w:rPr>
         <w:t xml:space="preserve">        </w:t>
       </w:r>
+      <w:proofErr w:type="gramStart"/>
       <w:r>
         <w:rPr>
           <w:rFonts w:ascii="Consolas" w:hAnsi="Consolas"/>
@@ -4379,7 +4599,20 @@
           <w:szCs w:val="21"/>
           <w:lang w:val="en-US" w:eastAsia="ru-RU"/>
         </w:rPr>
-        <w:t xml:space="preserve"># </w:t>
+        <w:t>#</w:t>
+      </w:r>
+      <w:proofErr w:type="gramEnd"/>
+      <w:r>
+        <w:rPr>
+          <w:rFonts w:ascii="Consolas" w:hAnsi="Consolas"/>
+          <w:i/>
+          <w:iCs/>
+          <w:color w:val="D7E88A"/>
+          <w:sz w:val="21"/>
+          <w:szCs w:val="21"/>
+          <w:lang w:val="en-US" w:eastAsia="ru-RU"/>
+        </w:rPr>
+        <w:t xml:space="preserve"> </w:t>
       </w:r>
       <w:r>
         <w:rPr>
@@ -4513,13 +4746,7 @@
       </w:r>
     </w:p>
     <w:p/>
-    <w:p>
-      <w:pPr>
-        <w:rPr>
-          <w:lang w:val="en-US"/>
-        </w:rPr>
-      </w:pPr>
-    </w:p>
+    <w:p/>
     <w:p>
       <w:pPr>
         <w:pStyle w:val="1"/>
@@ -5659,7 +5886,7 @@
   <w:style w:type="paragraph" w:default="1" w:styleId="a">
     <w:name w:val="Normal"/>
     <w:qFormat/>
-    <w:rsid w:val="00967716"/>
+    <w:rsid w:val="002B1528"/>
     <w:pPr>
       <w:spacing w:after="0" w:line="240" w:lineRule="auto"/>
       <w:ind w:firstLine="709"/>
@@ -5697,6 +5924,7 @@
   <w:style w:type="character" w:default="1" w:styleId="a0">
     <w:name w:val="Default Paragraph Font"/>
     <w:uiPriority w:val="1"/>
+    <w:semiHidden/>
     <w:unhideWhenUsed/>
   </w:style>
   <w:style w:type="table" w:default="1" w:styleId="a1">

--- a/lang/9/БПИ22-02. Трифонов. Лаб. № 9.docx
+++ b/lang/9/БПИ22-02. Трифонов. Лаб. № 9.docx
@@ -814,18 +814,12 @@
     </w:p>
     <w:p>
       <w:r>
-        <w:t xml:space="preserve">- </w:t>
-      </w:r>
-      <w:r>
-        <w:t>титульный лист;</w:t>
-      </w:r>
-    </w:p>
-    <w:p>
-      <w:r>
-        <w:t xml:space="preserve">- </w:t>
-      </w:r>
-      <w:r>
-        <w:t>цель лабораторной работы;</w:t>
+        <w:t>- титульный лист;</w:t>
+      </w:r>
+    </w:p>
+    <w:p>
+      <w:r>
+        <w:t>- цель лабораторной работы;</w:t>
       </w:r>
     </w:p>
     <w:p>
@@ -833,42 +827,27 @@
         <w:ind w:firstLine="708"/>
       </w:pPr>
       <w:r>
-        <w:t xml:space="preserve">- </w:t>
-      </w:r>
-      <w:r>
-        <w:t>постановку задачи;</w:t>
-      </w:r>
-    </w:p>
-    <w:p>
-      <w:r>
-        <w:t>-</w:t>
-      </w:r>
-      <w:r>
-        <w:t xml:space="preserve"> текст программы с комментариями;</w:t>
-      </w:r>
-    </w:p>
-    <w:p>
-      <w:r>
-        <w:t>-</w:t>
-      </w:r>
-      <w:r>
-        <w:t xml:space="preserve"> результаты работы программы на тестовых исходных данных;</w:t>
-      </w:r>
-    </w:p>
-    <w:p>
-      <w:r>
-        <w:t>-</w:t>
-      </w:r>
-      <w:r>
-        <w:t xml:space="preserve"> краткие ответы на контрольные вопросы;</w:t>
-      </w:r>
-    </w:p>
-    <w:p>
-      <w:r>
-        <w:t>-</w:t>
-      </w:r>
-      <w:r>
-        <w:t xml:space="preserve"> выводы по лабораторной работе.</w:t>
+        <w:t>- постановку задачи;</w:t>
+      </w:r>
+    </w:p>
+    <w:p>
+      <w:r>
+        <w:t>- текст программы с комментариями;</w:t>
+      </w:r>
+    </w:p>
+    <w:p>
+      <w:r>
+        <w:t>- результаты работы программы на тестовых исходных данных;</w:t>
+      </w:r>
+    </w:p>
+    <w:p>
+      <w:r>
+        <w:t>- краткие ответы на контрольные вопросы;</w:t>
+      </w:r>
+    </w:p>
+    <w:p>
+      <w:r>
+        <w:t>- выводы по лабораторной работе.</w:t>
       </w:r>
     </w:p>
     <w:p>
@@ -961,35 +940,27 @@
       </w:r>
     </w:p>
     <w:p>
-      <w:pPr>
+      <w:r>
+        <w:t xml:space="preserve">Содержимое файла </w:t>
+      </w:r>
+      <w:r>
         <w:rPr>
           <w:lang w:val="en-US"/>
         </w:rPr>
-      </w:pPr>
-      <w:r>
-        <w:t xml:space="preserve">Содержимое файла </w:t>
-      </w:r>
+        <w:t>minmax</w:t>
+      </w:r>
+      <w:r>
+        <w:t>.</w:t>
+      </w:r>
+      <w:proofErr w:type="spellStart"/>
       <w:r>
         <w:rPr>
           <w:lang w:val="en-US"/>
         </w:rPr>
-        <w:t>minmax</w:t>
-      </w:r>
-      <w:r>
-        <w:t>.</w:t>
-      </w:r>
-      <w:proofErr w:type="spellStart"/>
-      <w:r>
-        <w:rPr>
-          <w:lang w:val="en-US"/>
-        </w:rPr>
         <w:t>py</w:t>
       </w:r>
       <w:proofErr w:type="spellEnd"/>
       <w:r>
-        <w:rPr>
-          <w:lang w:val="en-US"/>
-        </w:rPr>
         <w:t>:</w:t>
       </w:r>
     </w:p>
@@ -1951,35 +1922,27 @@
     </w:p>
     <w:p/>
     <w:p>
-      <w:pPr>
+      <w:r>
+        <w:t xml:space="preserve">Содержимое файла </w:t>
+      </w:r>
+      <w:r>
         <w:rPr>
           <w:lang w:val="en-US"/>
         </w:rPr>
-      </w:pPr>
-      <w:r>
-        <w:t xml:space="preserve">Содержимое файла </w:t>
-      </w:r>
+        <w:t>main</w:t>
+      </w:r>
+      <w:r>
+        <w:t>.</w:t>
+      </w:r>
+      <w:proofErr w:type="spellStart"/>
       <w:r>
         <w:rPr>
           <w:lang w:val="en-US"/>
         </w:rPr>
-        <w:t>main</w:t>
-      </w:r>
-      <w:r>
-        <w:t>.</w:t>
-      </w:r>
-      <w:proofErr w:type="spellStart"/>
-      <w:r>
-        <w:rPr>
-          <w:lang w:val="en-US"/>
-        </w:rPr>
         <w:t>py</w:t>
       </w:r>
       <w:proofErr w:type="spellEnd"/>
       <w:r>
-        <w:rPr>
-          <w:lang w:val="en-US"/>
-        </w:rPr>
         <w:t>:</w:t>
       </w:r>
     </w:p>
@@ -2742,10 +2705,7 @@
         <w:t xml:space="preserve">Пример работы программы с исходным массивом </w:t>
       </w:r>
       <w:r>
-        <w:t>-1 -5 -0.5 0.00001</w:t>
-      </w:r>
-      <w:r>
-        <w:t>:</w:t>
+        <w:t>-1 -5 -0.5 0.00001:</w:t>
       </w:r>
     </w:p>
     <w:p>
@@ -2954,7 +2914,7 @@
       <w:pPr>
         <w:numPr>
           <w:ilvl w:val="0"/>
-          <w:numId w:val="1"/>
+          <w:numId w:val="7"/>
         </w:numPr>
         <w:rPr>
           <w:b/>
@@ -2966,28 +2926,19 @@
           <w:b/>
           <w:bCs/>
         </w:rPr>
-        <w:t xml:space="preserve">Что такое цикл? </w:t>
-      </w:r>
-    </w:p>
-    <w:p>
-      <w:pPr>
-        <w:ind w:left="360" w:firstLine="0"/>
-      </w:pPr>
-      <w:r>
-        <w:t>Цикл</w:t>
-      </w:r>
-      <w:r>
-        <w:t xml:space="preserve"> </w:t>
-      </w:r>
-      <w:r>
-        <w:t>— это конструкция, позволяющая многократно выполнять определенный набор инструкций, пока выполняется определенное условие.</w:t>
+        <w:t>Дайте определение кортежа.</w:t>
+      </w:r>
+    </w:p>
+    <w:p>
+      <w:r>
+        <w:t>Кортеж - неизменяемая упорядоченная последовательность элементов, заключенных в круглые скобки.</w:t>
       </w:r>
     </w:p>
     <w:p>
       <w:pPr>
         <w:numPr>
           <w:ilvl w:val="0"/>
-          <w:numId w:val="1"/>
+          <w:numId w:val="7"/>
         </w:numPr>
         <w:rPr>
           <w:b/>
@@ -2999,38 +2950,19 @@
           <w:b/>
           <w:bCs/>
         </w:rPr>
-        <w:t xml:space="preserve">Какие виды операторов циклов есть в Python? </w:t>
-      </w:r>
-    </w:p>
-    <w:p>
-      <w:pPr>
-        <w:ind w:left="360" w:firstLine="0"/>
-      </w:pPr>
-      <w:r>
-        <w:t xml:space="preserve">В Python есть операторы циклов </w:t>
-      </w:r>
-      <w:proofErr w:type="spellStart"/>
-      <w:r>
-        <w:t>while</w:t>
-      </w:r>
-      <w:proofErr w:type="spellEnd"/>
-      <w:r>
-        <w:t xml:space="preserve"> и </w:t>
-      </w:r>
-      <w:proofErr w:type="spellStart"/>
-      <w:r>
-        <w:t>for</w:t>
-      </w:r>
-      <w:proofErr w:type="spellEnd"/>
-      <w:r>
-        <w:t>.</w:t>
+        <w:t>Дайте определение списка.</w:t>
+      </w:r>
+    </w:p>
+    <w:p>
+      <w:r>
+        <w:t>Список - изменяемая упорядоченная последовательность элементов, заключенных в квадратные скобки.</w:t>
       </w:r>
     </w:p>
     <w:p>
       <w:pPr>
         <w:numPr>
           <w:ilvl w:val="0"/>
-          <w:numId w:val="1"/>
+          <w:numId w:val="7"/>
         </w:numPr>
         <w:rPr>
           <w:b/>
@@ -3042,22 +2974,19 @@
           <w:b/>
           <w:bCs/>
         </w:rPr>
-        <w:t>Что такое итерация?</w:t>
-      </w:r>
-    </w:p>
-    <w:p>
-      <w:pPr>
-        <w:ind w:left="360" w:firstLine="0"/>
-      </w:pPr>
-      <w:r>
-        <w:t>Итерация — это однократное выполнение тела цикла. В цикле происходит повторение итераций до выполнения заданного условия.</w:t>
+        <w:t>Чем отличается список от кортежа?</w:t>
+      </w:r>
+    </w:p>
+    <w:p>
+      <w:r>
+        <w:t>Список может быть изменен (добавлены, удалены элементы), в то время как кортеж остается неизменным.</w:t>
       </w:r>
     </w:p>
     <w:p>
       <w:pPr>
         <w:numPr>
           <w:ilvl w:val="0"/>
-          <w:numId w:val="1"/>
+          <w:numId w:val="7"/>
         </w:numPr>
         <w:rPr>
           <w:b/>
@@ -3069,30 +2998,117 @@
           <w:b/>
           <w:bCs/>
         </w:rPr>
-        <w:t xml:space="preserve">Что такое блок кода? </w:t>
-      </w:r>
-    </w:p>
-    <w:p>
-      <w:pPr>
-        <w:ind w:left="360" w:firstLine="0"/>
-      </w:pPr>
-      <w:r>
-        <w:t xml:space="preserve">Блок кода в Python — это группа инструкций, обрамленных отступами. Блок кода используется в </w:t>
-      </w:r>
+        <w:t>Какими способами можно создать список?</w:t>
+      </w:r>
+    </w:p>
+    <w:p>
+      <w:r>
+        <w:t xml:space="preserve">С использованием квадратных скобок: </w:t>
+      </w:r>
+      <w:proofErr w:type="spellStart"/>
+      <w:r>
+        <w:rPr>
+          <w:b/>
+          <w:bCs/>
+        </w:rPr>
+        <w:t>my_list</w:t>
+      </w:r>
+      <w:proofErr w:type="spellEnd"/>
+      <w:r>
+        <w:rPr>
+          <w:b/>
+          <w:bCs/>
+        </w:rPr>
+        <w:t xml:space="preserve"> = [1, 2, 3]</w:t>
+      </w:r>
+      <w:r>
+        <w:t xml:space="preserve"> или функции </w:t>
+      </w:r>
+      <w:proofErr w:type="spellStart"/>
       <w:proofErr w:type="gramStart"/>
       <w:r>
-        <w:t>теле циклов</w:t>
+        <w:rPr>
+          <w:b/>
+          <w:bCs/>
+        </w:rPr>
+        <w:t>list</w:t>
+      </w:r>
+      <w:proofErr w:type="spellEnd"/>
+      <w:r>
+        <w:rPr>
+          <w:b/>
+          <w:bCs/>
+        </w:rPr>
+        <w:t>(</w:t>
       </w:r>
       <w:proofErr w:type="gramEnd"/>
       <w:r>
-        <w:t>, условных операторов и функций.</w:t>
+        <w:rPr>
+          <w:b/>
+          <w:bCs/>
+        </w:rPr>
+        <w:t>)</w:t>
+      </w:r>
+      <w:r>
+        <w:t xml:space="preserve">: </w:t>
+      </w:r>
+      <w:proofErr w:type="spellStart"/>
+      <w:r>
+        <w:rPr>
+          <w:b/>
+          <w:bCs/>
+        </w:rPr>
+        <w:t>my_list</w:t>
+      </w:r>
+      <w:proofErr w:type="spellEnd"/>
+      <w:r>
+        <w:rPr>
+          <w:b/>
+          <w:bCs/>
+        </w:rPr>
+        <w:t xml:space="preserve"> = </w:t>
+      </w:r>
+      <w:proofErr w:type="spellStart"/>
+      <w:r>
+        <w:rPr>
+          <w:b/>
+          <w:bCs/>
+        </w:rPr>
+        <w:t>list</w:t>
+      </w:r>
+      <w:proofErr w:type="spellEnd"/>
+      <w:r>
+        <w:rPr>
+          <w:b/>
+          <w:bCs/>
+        </w:rPr>
+        <w:t>(</w:t>
+      </w:r>
+      <w:proofErr w:type="spellStart"/>
+      <w:r>
+        <w:rPr>
+          <w:b/>
+          <w:bCs/>
+        </w:rPr>
+        <w:t>range</w:t>
+      </w:r>
+      <w:proofErr w:type="spellEnd"/>
+      <w:r>
+        <w:rPr>
+          <w:b/>
+          <w:bCs/>
+        </w:rPr>
+        <w:t>(5))</w:t>
+      </w:r>
+      <w:r>
+        <w:t>.</w:t>
       </w:r>
     </w:p>
     <w:p>
       <w:pPr>
         <w:numPr>
           <w:ilvl w:val="0"/>
-          <w:numId w:val="1"/>
+          <w:numId w:val="7"/>
         </w:numPr>
         <w:rPr>
           <w:b/>
@@ -3104,7 +3120,42 @@
           <w:b/>
           <w:bCs/>
         </w:rPr>
-        <w:t xml:space="preserve">Как построить цикл </w:t>
+        <w:t>Что такое индекс элемента списка?</w:t>
+      </w:r>
+    </w:p>
+    <w:p>
+      <w:r>
+        <w:t xml:space="preserve">Индекс </w:t>
+      </w:r>
+      <w:r>
+        <w:t>— это</w:t>
+      </w:r>
+      <w:r>
+        <w:t xml:space="preserve"> порядковый номер элемента в списке, начиная с 0.</w:t>
+      </w:r>
+    </w:p>
+    <w:p>
+      <w:pPr>
+        <w:numPr>
+          <w:ilvl w:val="0"/>
+          <w:numId w:val="7"/>
+        </w:numPr>
+        <w:rPr>
+          <w:b/>
+          <w:bCs/>
+        </w:rPr>
+      </w:pPr>
+      <w:r>
+        <w:rPr>
+          <w:b/>
+          <w:bCs/>
+        </w:rPr>
+        <w:t>Как получить доступ к значению элемента списка, зная его индекс?</w:t>
+      </w:r>
+    </w:p>
+    <w:p>
+      <w:r>
+        <w:t xml:space="preserve">Используя квадратные скобки и индекс: </w:t>
       </w:r>
       <w:proofErr w:type="spellStart"/>
       <w:r>
@@ -3112,7 +3163,7 @@
           <w:b/>
           <w:bCs/>
         </w:rPr>
-        <w:t>while</w:t>
+        <w:t>value</w:t>
       </w:r>
       <w:proofErr w:type="spellEnd"/>
       <w:r>
@@ -3120,23 +3171,755 @@
           <w:b/>
           <w:bCs/>
         </w:rPr>
-        <w:t xml:space="preserve">? </w:t>
-      </w:r>
-    </w:p>
-    <w:p>
-      <w:pPr>
-        <w:ind w:left="360" w:firstLine="0"/>
-      </w:pPr>
-      <w:r>
-        <w:t xml:space="preserve">Цикл </w:t>
+        <w:t xml:space="preserve"> = </w:t>
       </w:r>
       <w:proofErr w:type="spellStart"/>
       <w:r>
-        <w:t>while</w:t>
+        <w:rPr>
+          <w:b/>
+          <w:bCs/>
+        </w:rPr>
+        <w:t>my_</w:t>
+      </w:r>
+      <w:proofErr w:type="gramStart"/>
+      <w:r>
+        <w:rPr>
+          <w:b/>
+          <w:bCs/>
+        </w:rPr>
+        <w:t>list</w:t>
       </w:r>
       <w:proofErr w:type="spellEnd"/>
       <w:r>
-        <w:t xml:space="preserve"> строится следующим образом:</w:t>
+        <w:rPr>
+          <w:b/>
+          <w:bCs/>
+        </w:rPr>
+        <w:t>[</w:t>
+      </w:r>
+      <w:proofErr w:type="gramEnd"/>
+      <w:r>
+        <w:rPr>
+          <w:b/>
+          <w:bCs/>
+        </w:rPr>
+        <w:t>2]</w:t>
+      </w:r>
+      <w:r>
+        <w:t xml:space="preserve"> вернет значение элемента с индексом 2.</w:t>
+      </w:r>
+    </w:p>
+    <w:p>
+      <w:pPr>
+        <w:numPr>
+          <w:ilvl w:val="0"/>
+          <w:numId w:val="7"/>
+        </w:numPr>
+        <w:rPr>
+          <w:b/>
+          <w:bCs/>
+        </w:rPr>
+      </w:pPr>
+      <w:r>
+        <w:rPr>
+          <w:b/>
+          <w:bCs/>
+        </w:rPr>
+        <w:t>Что такое срез? Какие параметры можно задать? Какой синтаксис</w:t>
+      </w:r>
+      <w:r>
+        <w:t xml:space="preserve"> </w:t>
+      </w:r>
+      <w:r>
+        <w:rPr>
+          <w:b/>
+          <w:bCs/>
+        </w:rPr>
+        <w:t>использования среза?</w:t>
+      </w:r>
+    </w:p>
+    <w:p>
+      <w:r>
+        <w:t xml:space="preserve">Срез </w:t>
+      </w:r>
+      <w:r>
+        <w:t>— это</w:t>
+      </w:r>
+      <w:r>
+        <w:t xml:space="preserve"> подпоследовательность элементов списка. Синтаксис</w:t>
+      </w:r>
+      <w:r>
+        <w:rPr>
+          <w:lang w:val="en-US"/>
+        </w:rPr>
+        <w:t xml:space="preserve">: </w:t>
+      </w:r>
+      <w:proofErr w:type="spellStart"/>
+      <w:r>
+        <w:rPr>
+          <w:b/>
+          <w:bCs/>
+          <w:lang w:val="en-US"/>
+        </w:rPr>
+        <w:t>my_list</w:t>
+      </w:r>
+      <w:proofErr w:type="spellEnd"/>
+      <w:r>
+        <w:rPr>
+          <w:b/>
+          <w:bCs/>
+          <w:lang w:val="en-US"/>
+        </w:rPr>
+        <w:t>[</w:t>
+      </w:r>
+      <w:proofErr w:type="spellStart"/>
+      <w:proofErr w:type="gramStart"/>
+      <w:r>
+        <w:rPr>
+          <w:b/>
+          <w:bCs/>
+          <w:lang w:val="en-US"/>
+        </w:rPr>
+        <w:t>start:stop</w:t>
+      </w:r>
+      <w:proofErr w:type="gramEnd"/>
+      <w:r>
+        <w:rPr>
+          <w:b/>
+          <w:bCs/>
+          <w:lang w:val="en-US"/>
+        </w:rPr>
+        <w:t>:step</w:t>
+      </w:r>
+      <w:proofErr w:type="spellEnd"/>
+      <w:r>
+        <w:rPr>
+          <w:b/>
+          <w:bCs/>
+          <w:lang w:val="en-US"/>
+        </w:rPr>
+        <w:t>]</w:t>
+      </w:r>
+      <w:r>
+        <w:rPr>
+          <w:lang w:val="en-US"/>
+        </w:rPr>
+        <w:t xml:space="preserve">. </w:t>
+      </w:r>
+      <w:r>
+        <w:t>Параметры могут быть опущены.</w:t>
+      </w:r>
+    </w:p>
+    <w:p>
+      <w:pPr>
+        <w:numPr>
+          <w:ilvl w:val="0"/>
+          <w:numId w:val="7"/>
+        </w:numPr>
+        <w:rPr>
+          <w:b/>
+          <w:bCs/>
+        </w:rPr>
+      </w:pPr>
+      <w:r>
+        <w:rPr>
+          <w:b/>
+          <w:bCs/>
+        </w:rPr>
+        <w:t>Как найти длину списка?</w:t>
+      </w:r>
+    </w:p>
+    <w:p>
+      <w:r>
+        <w:t xml:space="preserve">С использованием функции </w:t>
+      </w:r>
+      <w:proofErr w:type="spellStart"/>
+      <w:proofErr w:type="gramStart"/>
+      <w:r>
+        <w:rPr>
+          <w:b/>
+          <w:bCs/>
+        </w:rPr>
+        <w:t>len</w:t>
+      </w:r>
+      <w:proofErr w:type="spellEnd"/>
+      <w:r>
+        <w:rPr>
+          <w:b/>
+          <w:bCs/>
+        </w:rPr>
+        <w:t>(</w:t>
+      </w:r>
+      <w:proofErr w:type="gramEnd"/>
+      <w:r>
+        <w:rPr>
+          <w:b/>
+          <w:bCs/>
+        </w:rPr>
+        <w:t>)</w:t>
+      </w:r>
+      <w:r>
+        <w:t xml:space="preserve">: </w:t>
+      </w:r>
+      <w:proofErr w:type="spellStart"/>
+      <w:r>
+        <w:rPr>
+          <w:b/>
+          <w:bCs/>
+        </w:rPr>
+        <w:t>length</w:t>
+      </w:r>
+      <w:proofErr w:type="spellEnd"/>
+      <w:r>
+        <w:rPr>
+          <w:b/>
+          <w:bCs/>
+        </w:rPr>
+        <w:t xml:space="preserve"> = </w:t>
+      </w:r>
+      <w:proofErr w:type="spellStart"/>
+      <w:r>
+        <w:rPr>
+          <w:b/>
+          <w:bCs/>
+        </w:rPr>
+        <w:t>len</w:t>
+      </w:r>
+      <w:proofErr w:type="spellEnd"/>
+      <w:r>
+        <w:rPr>
+          <w:b/>
+          <w:bCs/>
+        </w:rPr>
+        <w:t>(</w:t>
+      </w:r>
+      <w:proofErr w:type="spellStart"/>
+      <w:r>
+        <w:rPr>
+          <w:b/>
+          <w:bCs/>
+        </w:rPr>
+        <w:t>my_list</w:t>
+      </w:r>
+      <w:proofErr w:type="spellEnd"/>
+      <w:r>
+        <w:rPr>
+          <w:b/>
+          <w:bCs/>
+        </w:rPr>
+        <w:t>)</w:t>
+      </w:r>
+      <w:r>
+        <w:t>.</w:t>
+      </w:r>
+    </w:p>
+    <w:p>
+      <w:pPr>
+        <w:numPr>
+          <w:ilvl w:val="0"/>
+          <w:numId w:val="7"/>
+        </w:numPr>
+        <w:rPr>
+          <w:b/>
+          <w:bCs/>
+        </w:rPr>
+      </w:pPr>
+      <w:r>
+        <w:rPr>
+          <w:b/>
+          <w:bCs/>
+        </w:rPr>
+        <w:t>Как объединить списки?</w:t>
+      </w:r>
+    </w:p>
+    <w:p>
+      <w:r>
+        <w:t xml:space="preserve">С использованием оператора </w:t>
+      </w:r>
+      <w:r>
+        <w:rPr>
+          <w:b/>
+          <w:bCs/>
+        </w:rPr>
+        <w:t>+</w:t>
+      </w:r>
+      <w:r>
+        <w:t xml:space="preserve">: </w:t>
+      </w:r>
+      <w:proofErr w:type="spellStart"/>
+      <w:r>
+        <w:rPr>
+          <w:b/>
+          <w:bCs/>
+        </w:rPr>
+        <w:t>combined_list</w:t>
+      </w:r>
+      <w:proofErr w:type="spellEnd"/>
+      <w:r>
+        <w:rPr>
+          <w:b/>
+          <w:bCs/>
+        </w:rPr>
+        <w:t xml:space="preserve"> = list1 + list2</w:t>
+      </w:r>
+      <w:r>
+        <w:t>.</w:t>
+      </w:r>
+    </w:p>
+    <w:p>
+      <w:pPr>
+        <w:numPr>
+          <w:ilvl w:val="0"/>
+          <w:numId w:val="7"/>
+        </w:numPr>
+        <w:rPr>
+          <w:b/>
+          <w:bCs/>
+        </w:rPr>
+      </w:pPr>
+      <w:r>
+        <w:rPr>
+          <w:b/>
+          <w:bCs/>
+        </w:rPr>
+        <w:t>Как добавить в список новый элемент?</w:t>
+      </w:r>
+    </w:p>
+    <w:p>
+      <w:r>
+        <w:t xml:space="preserve">С использованием метода </w:t>
+      </w:r>
+      <w:proofErr w:type="spellStart"/>
+      <w:proofErr w:type="gramStart"/>
+      <w:r>
+        <w:rPr>
+          <w:b/>
+          <w:bCs/>
+        </w:rPr>
+        <w:t>append</w:t>
+      </w:r>
+      <w:proofErr w:type="spellEnd"/>
+      <w:r>
+        <w:rPr>
+          <w:b/>
+          <w:bCs/>
+        </w:rPr>
+        <w:t>(</w:t>
+      </w:r>
+      <w:proofErr w:type="gramEnd"/>
+      <w:r>
+        <w:rPr>
+          <w:b/>
+          <w:bCs/>
+        </w:rPr>
+        <w:t>)</w:t>
+      </w:r>
+      <w:r>
+        <w:t xml:space="preserve">: </w:t>
+      </w:r>
+      <w:proofErr w:type="spellStart"/>
+      <w:r>
+        <w:rPr>
+          <w:b/>
+          <w:bCs/>
+        </w:rPr>
+        <w:t>my_list.append</w:t>
+      </w:r>
+      <w:proofErr w:type="spellEnd"/>
+      <w:r>
+        <w:rPr>
+          <w:b/>
+          <w:bCs/>
+        </w:rPr>
+        <w:t>(4)</w:t>
+      </w:r>
+      <w:r>
+        <w:t>.</w:t>
+      </w:r>
+    </w:p>
+    <w:p>
+      <w:pPr>
+        <w:numPr>
+          <w:ilvl w:val="0"/>
+          <w:numId w:val="7"/>
+        </w:numPr>
+        <w:rPr>
+          <w:b/>
+          <w:bCs/>
+        </w:rPr>
+      </w:pPr>
+      <w:r>
+        <w:rPr>
+          <w:b/>
+          <w:bCs/>
+        </w:rPr>
+        <w:t>Как удалить существующий элемент?</w:t>
+      </w:r>
+    </w:p>
+    <w:p>
+      <w:r>
+        <w:t xml:space="preserve">С использованием метода </w:t>
+      </w:r>
+      <w:proofErr w:type="spellStart"/>
+      <w:proofErr w:type="gramStart"/>
+      <w:r>
+        <w:rPr>
+          <w:b/>
+          <w:bCs/>
+        </w:rPr>
+        <w:t>remove</w:t>
+      </w:r>
+      <w:proofErr w:type="spellEnd"/>
+      <w:r>
+        <w:rPr>
+          <w:b/>
+          <w:bCs/>
+        </w:rPr>
+        <w:t>(</w:t>
+      </w:r>
+      <w:proofErr w:type="gramEnd"/>
+      <w:r>
+        <w:rPr>
+          <w:b/>
+          <w:bCs/>
+        </w:rPr>
+        <w:t>)</w:t>
+      </w:r>
+      <w:r>
+        <w:t xml:space="preserve"> или оператора </w:t>
+      </w:r>
+      <w:proofErr w:type="spellStart"/>
+      <w:r>
+        <w:rPr>
+          <w:b/>
+          <w:bCs/>
+        </w:rPr>
+        <w:t>del</w:t>
+      </w:r>
+      <w:proofErr w:type="spellEnd"/>
+      <w:r>
+        <w:t xml:space="preserve">: </w:t>
+      </w:r>
+      <w:proofErr w:type="spellStart"/>
+      <w:r>
+        <w:rPr>
+          <w:b/>
+          <w:bCs/>
+        </w:rPr>
+        <w:t>my_list.remove</w:t>
+      </w:r>
+      <w:proofErr w:type="spellEnd"/>
+      <w:r>
+        <w:rPr>
+          <w:b/>
+          <w:bCs/>
+        </w:rPr>
+        <w:t>(3)</w:t>
+      </w:r>
+      <w:r>
+        <w:t xml:space="preserve"> или </w:t>
+      </w:r>
+      <w:proofErr w:type="spellStart"/>
+      <w:r>
+        <w:rPr>
+          <w:b/>
+          <w:bCs/>
+        </w:rPr>
+        <w:t>del</w:t>
+      </w:r>
+      <w:proofErr w:type="spellEnd"/>
+      <w:r>
+        <w:rPr>
+          <w:b/>
+          <w:bCs/>
+        </w:rPr>
+        <w:t xml:space="preserve"> </w:t>
+      </w:r>
+      <w:proofErr w:type="spellStart"/>
+      <w:r>
+        <w:rPr>
+          <w:b/>
+          <w:bCs/>
+        </w:rPr>
+        <w:t>my_list</w:t>
+      </w:r>
+      <w:proofErr w:type="spellEnd"/>
+      <w:r>
+        <w:rPr>
+          <w:b/>
+          <w:bCs/>
+        </w:rPr>
+        <w:t>[2]</w:t>
+      </w:r>
+      <w:r>
+        <w:t>.</w:t>
+      </w:r>
+    </w:p>
+    <w:p>
+      <w:pPr>
+        <w:numPr>
+          <w:ilvl w:val="0"/>
+          <w:numId w:val="7"/>
+        </w:numPr>
+        <w:rPr>
+          <w:b/>
+          <w:bCs/>
+        </w:rPr>
+      </w:pPr>
+      <w:r>
+        <w:rPr>
+          <w:b/>
+          <w:bCs/>
+        </w:rPr>
+        <w:t>Какие есть способы перебора элементов списка?</w:t>
+      </w:r>
+    </w:p>
+    <w:p>
+      <w:pPr>
+        <w:rPr>
+          <w:lang w:val="en-US"/>
+        </w:rPr>
+      </w:pPr>
+      <w:r>
+        <w:t>С</w:t>
+      </w:r>
+      <w:r>
+        <w:rPr>
+          <w:lang w:val="en-US"/>
+        </w:rPr>
+        <w:t xml:space="preserve"> </w:t>
+      </w:r>
+      <w:r>
+        <w:t>использованием</w:t>
+      </w:r>
+      <w:r>
+        <w:rPr>
+          <w:lang w:val="en-US"/>
+        </w:rPr>
+        <w:t xml:space="preserve"> </w:t>
+      </w:r>
+      <w:r>
+        <w:t>цикла</w:t>
+      </w:r>
+      <w:r>
+        <w:rPr>
+          <w:lang w:val="en-US"/>
+        </w:rPr>
+        <w:t xml:space="preserve"> </w:t>
+      </w:r>
+      <w:r>
+        <w:rPr>
+          <w:b/>
+          <w:bCs/>
+          <w:lang w:val="en-US"/>
+        </w:rPr>
+        <w:t>for</w:t>
+      </w:r>
+      <w:r>
+        <w:rPr>
+          <w:lang w:val="en-US"/>
+        </w:rPr>
+        <w:t xml:space="preserve">: </w:t>
+      </w:r>
+      <w:r>
+        <w:rPr>
+          <w:b/>
+          <w:bCs/>
+          <w:lang w:val="en-US"/>
+        </w:rPr>
+        <w:t xml:space="preserve">for item in </w:t>
+      </w:r>
+      <w:proofErr w:type="spellStart"/>
+      <w:r>
+        <w:rPr>
+          <w:b/>
+          <w:bCs/>
+          <w:lang w:val="en-US"/>
+        </w:rPr>
+        <w:t>my_</w:t>
+      </w:r>
+      <w:proofErr w:type="gramStart"/>
+      <w:r>
+        <w:rPr>
+          <w:b/>
+          <w:bCs/>
+          <w:lang w:val="en-US"/>
+        </w:rPr>
+        <w:t>list</w:t>
+      </w:r>
+      <w:proofErr w:type="spellEnd"/>
+      <w:r>
+        <w:rPr>
+          <w:b/>
+          <w:bCs/>
+          <w:lang w:val="en-US"/>
+        </w:rPr>
+        <w:t>:</w:t>
+      </w:r>
+      <w:r>
+        <w:rPr>
+          <w:lang w:val="en-US"/>
+        </w:rPr>
+        <w:t>.</w:t>
+      </w:r>
+      <w:proofErr w:type="gramEnd"/>
+    </w:p>
+    <w:p>
+      <w:pPr>
+        <w:numPr>
+          <w:ilvl w:val="0"/>
+          <w:numId w:val="7"/>
+        </w:numPr>
+        <w:rPr>
+          <w:b/>
+          <w:bCs/>
+        </w:rPr>
+      </w:pPr>
+      <w:r>
+        <w:rPr>
+          <w:b/>
+          <w:bCs/>
+        </w:rPr>
+        <w:t>Как отсортировать список?</w:t>
+      </w:r>
+    </w:p>
+    <w:p>
+      <w:r>
+        <w:t xml:space="preserve">С использованием метода </w:t>
+      </w:r>
+      <w:proofErr w:type="spellStart"/>
+      <w:proofErr w:type="gramStart"/>
+      <w:r>
+        <w:rPr>
+          <w:b/>
+          <w:bCs/>
+        </w:rPr>
+        <w:t>sort</w:t>
+      </w:r>
+      <w:proofErr w:type="spellEnd"/>
+      <w:r>
+        <w:rPr>
+          <w:b/>
+          <w:bCs/>
+        </w:rPr>
+        <w:t>(</w:t>
+      </w:r>
+      <w:proofErr w:type="gramEnd"/>
+      <w:r>
+        <w:rPr>
+          <w:b/>
+          <w:bCs/>
+        </w:rPr>
+        <w:t>)</w:t>
+      </w:r>
+      <w:r>
+        <w:t xml:space="preserve">: </w:t>
+      </w:r>
+      <w:proofErr w:type="spellStart"/>
+      <w:r>
+        <w:rPr>
+          <w:b/>
+          <w:bCs/>
+        </w:rPr>
+        <w:t>my_list.sort</w:t>
+      </w:r>
+      <w:proofErr w:type="spellEnd"/>
+      <w:r>
+        <w:rPr>
+          <w:b/>
+          <w:bCs/>
+        </w:rPr>
+        <w:t>()</w:t>
+      </w:r>
+      <w:r>
+        <w:t>.</w:t>
+      </w:r>
+    </w:p>
+    <w:p>
+      <w:pPr>
+        <w:numPr>
+          <w:ilvl w:val="0"/>
+          <w:numId w:val="7"/>
+        </w:numPr>
+        <w:rPr>
+          <w:b/>
+          <w:bCs/>
+        </w:rPr>
+      </w:pPr>
+      <w:r>
+        <w:rPr>
+          <w:b/>
+          <w:bCs/>
+        </w:rPr>
+        <w:t>Что такое метод? Как его использовать (синтаксис)?</w:t>
+      </w:r>
+    </w:p>
+    <w:p>
+      <w:r>
+        <w:t xml:space="preserve">Метод </w:t>
+      </w:r>
+      <w:r>
+        <w:t>— это</w:t>
+      </w:r>
+      <w:r>
+        <w:t xml:space="preserve"> функция, привязанная к объекту. Используется через точку: </w:t>
+      </w:r>
+      <w:proofErr w:type="spellStart"/>
+      <w:proofErr w:type="gramStart"/>
+      <w:r>
+        <w:rPr>
+          <w:b/>
+          <w:bCs/>
+        </w:rPr>
+        <w:t>object.method</w:t>
+      </w:r>
+      <w:proofErr w:type="spellEnd"/>
+      <w:proofErr w:type="gramEnd"/>
+      <w:r>
+        <w:rPr>
+          <w:b/>
+          <w:bCs/>
+        </w:rPr>
+        <w:t>()</w:t>
+      </w:r>
+      <w:r>
+        <w:t>.</w:t>
+      </w:r>
+    </w:p>
+    <w:p>
+      <w:pPr>
+        <w:numPr>
+          <w:ilvl w:val="0"/>
+          <w:numId w:val="7"/>
+        </w:numPr>
+        <w:rPr>
+          <w:b/>
+          <w:bCs/>
+        </w:rPr>
+      </w:pPr>
+      <w:r>
+        <w:rPr>
+          <w:b/>
+          <w:bCs/>
+        </w:rPr>
+        <w:t>Как узнать, входит ли элемент в список?</w:t>
+      </w:r>
+    </w:p>
+    <w:p>
+      <w:r>
+        <w:t xml:space="preserve">С использованием оператора </w:t>
+      </w:r>
+      <w:proofErr w:type="spellStart"/>
+      <w:r>
+        <w:rPr>
+          <w:b/>
+          <w:bCs/>
+        </w:rPr>
+        <w:t>in</w:t>
+      </w:r>
+      <w:proofErr w:type="spellEnd"/>
+      <w:r>
+        <w:t xml:space="preserve">: </w:t>
       </w:r>
     </w:p>
     <w:p>
@@ -3162,7 +3945,7 @@
           <w:szCs w:val="21"/>
           <w:lang w:eastAsia="ru-RU"/>
         </w:rPr>
-        <w:t>while</w:t>
+        <w:t>if</w:t>
       </w:r>
       <w:proofErr w:type="spellEnd"/>
       <w:r>
@@ -3173,8 +3956,62 @@
           <w:szCs w:val="21"/>
           <w:lang w:eastAsia="ru-RU"/>
         </w:rPr>
-        <w:t xml:space="preserve"> условие</w:t>
-      </w:r>
+        <w:t xml:space="preserve"> </w:t>
+      </w:r>
+      <w:r>
+        <w:rPr>
+          <w:rFonts w:ascii="Consolas" w:hAnsi="Consolas"/>
+          <w:color w:val="948AE3"/>
+          <w:sz w:val="21"/>
+          <w:szCs w:val="21"/>
+          <w:lang w:eastAsia="ru-RU"/>
+        </w:rPr>
+        <w:t>3</w:t>
+      </w:r>
+      <w:r>
+        <w:rPr>
+          <w:rFonts w:ascii="Consolas" w:hAnsi="Consolas"/>
+          <w:color w:val="F7F1FF"/>
+          <w:sz w:val="21"/>
+          <w:szCs w:val="21"/>
+          <w:lang w:eastAsia="ru-RU"/>
+        </w:rPr>
+        <w:t xml:space="preserve"> </w:t>
+      </w:r>
+      <w:proofErr w:type="spellStart"/>
+      <w:r>
+        <w:rPr>
+          <w:rFonts w:ascii="Consolas" w:hAnsi="Consolas"/>
+          <w:color w:val="FC618D"/>
+          <w:sz w:val="21"/>
+          <w:szCs w:val="21"/>
+          <w:lang w:eastAsia="ru-RU"/>
+        </w:rPr>
+        <w:t>in</w:t>
+      </w:r>
+      <w:proofErr w:type="spellEnd"/>
+      <w:r>
+        <w:rPr>
+          <w:rFonts w:ascii="Consolas" w:hAnsi="Consolas"/>
+          <w:color w:val="F7F1FF"/>
+          <w:sz w:val="21"/>
+          <w:szCs w:val="21"/>
+          <w:lang w:eastAsia="ru-RU"/>
+        </w:rPr>
+        <w:t xml:space="preserve"> </w:t>
+      </w:r>
+      <w:proofErr w:type="spellStart"/>
+      <w:r>
+        <w:rPr>
+          <w:rFonts w:ascii="Consolas" w:hAnsi="Consolas"/>
+          <w:color w:val="F7F1FF"/>
+          <w:sz w:val="21"/>
+          <w:szCs w:val="21"/>
+          <w:lang w:eastAsia="ru-RU"/>
+        </w:rPr>
+        <w:t>my_list</w:t>
+      </w:r>
+      <w:proofErr w:type="spellEnd"/>
       <w:r>
         <w:rPr>
           <w:rFonts w:ascii="Consolas" w:hAnsi="Consolas"/>
@@ -3220,7 +4057,92 @@
           <w:szCs w:val="21"/>
           <w:lang w:eastAsia="ru-RU"/>
         </w:rPr>
-        <w:t># блок кода</w:t>
+        <w:t>#Действие</w:t>
+      </w:r>
+    </w:p>
+    <w:p/>
+    <w:p>
+      <w:pPr>
+        <w:numPr>
+          <w:ilvl w:val="0"/>
+          <w:numId w:val="7"/>
+        </w:numPr>
+        <w:rPr>
+          <w:b/>
+          <w:bCs/>
+        </w:rPr>
+      </w:pPr>
+      <w:r>
+        <w:rPr>
+          <w:b/>
+          <w:bCs/>
+        </w:rPr>
+        <w:lastRenderedPageBreak/>
+        <w:t>Какие основные методы списков?</w:t>
+      </w:r>
+    </w:p>
+    <w:p>
+      <w:pPr>
+        <w:rPr>
+          <w:lang w:val="en-US"/>
+        </w:rPr>
+      </w:pPr>
+      <w:proofErr w:type="gramStart"/>
+      <w:r>
+        <w:rPr>
+          <w:lang w:val="en-US"/>
+        </w:rPr>
+        <w:t>append(</w:t>
+      </w:r>
+      <w:proofErr w:type="gramEnd"/>
+      <w:r>
+        <w:rPr>
+          <w:lang w:val="en-US"/>
+        </w:rPr>
+        <w:t>), extend(), remove(), pop(), index(), count(), sort(), reverse().</w:t>
+      </w:r>
+    </w:p>
+    <w:p>
+      <w:pPr>
+        <w:numPr>
+          <w:ilvl w:val="0"/>
+          <w:numId w:val="7"/>
+        </w:numPr>
+        <w:rPr>
+          <w:b/>
+          <w:bCs/>
+        </w:rPr>
+      </w:pPr>
+      <w:r>
+        <w:rPr>
+          <w:b/>
+          <w:bCs/>
+        </w:rPr>
+        <w:t>Что такое списковое включение? Как его использовать?</w:t>
+      </w:r>
+    </w:p>
+    <w:p>
+      <w:pPr>
+        <w:rPr>
+          <w:lang w:val="en-US"/>
+        </w:rPr>
+      </w:pPr>
+      <w:r>
+        <w:t xml:space="preserve">Списковое включение </w:t>
+      </w:r>
+      <w:proofErr w:type="gramStart"/>
+      <w:r>
+        <w:t>- это</w:t>
+      </w:r>
+      <w:proofErr w:type="gramEnd"/>
+      <w:r>
+        <w:t xml:space="preserve"> краткий способ создания списка. Пример</w:t>
+      </w:r>
+      <w:r>
+        <w:rPr>
+          <w:lang w:val="en-US"/>
+        </w:rPr>
+        <w:t>:</w:t>
       </w:r>
     </w:p>
     <w:p>
@@ -3234,15 +4156,177 @@
           <w:color w:val="F7F1FF"/>
           <w:sz w:val="21"/>
           <w:szCs w:val="21"/>
-          <w:lang w:eastAsia="ru-RU"/>
-        </w:rPr>
-      </w:pPr>
+          <w:lang w:val="en-US" w:eastAsia="ru-RU"/>
+        </w:rPr>
+      </w:pPr>
+      <w:r>
+        <w:rPr>
+          <w:rFonts w:ascii="Consolas" w:hAnsi="Consolas"/>
+          <w:color w:val="F7F1FF"/>
+          <w:sz w:val="21"/>
+          <w:szCs w:val="21"/>
+          <w:lang w:val="en-US" w:eastAsia="ru-RU"/>
+        </w:rPr>
+        <w:t xml:space="preserve">squared </w:t>
+      </w:r>
+      <w:r>
+        <w:rPr>
+          <w:rFonts w:ascii="Consolas" w:hAnsi="Consolas"/>
+          <w:color w:val="FC618D"/>
+          <w:sz w:val="21"/>
+          <w:szCs w:val="21"/>
+          <w:lang w:val="en-US" w:eastAsia="ru-RU"/>
+        </w:rPr>
+        <w:t>=</w:t>
+      </w:r>
+      <w:r>
+        <w:rPr>
+          <w:rFonts w:ascii="Consolas" w:hAnsi="Consolas"/>
+          <w:color w:val="F7F1FF"/>
+          <w:sz w:val="21"/>
+          <w:szCs w:val="21"/>
+          <w:lang w:val="en-US" w:eastAsia="ru-RU"/>
+        </w:rPr>
+        <w:t xml:space="preserve"> </w:t>
+      </w:r>
+      <w:r>
+        <w:rPr>
+          <w:rFonts w:ascii="Consolas" w:hAnsi="Consolas"/>
+          <w:color w:val="8B888F"/>
+          <w:sz w:val="21"/>
+          <w:szCs w:val="21"/>
+          <w:lang w:val="en-US" w:eastAsia="ru-RU"/>
+        </w:rPr>
+        <w:t>[</w:t>
+      </w:r>
+      <w:r>
+        <w:rPr>
+          <w:rFonts w:ascii="Consolas" w:hAnsi="Consolas"/>
+          <w:color w:val="F7F1FF"/>
+          <w:sz w:val="21"/>
+          <w:szCs w:val="21"/>
+          <w:lang w:val="en-US" w:eastAsia="ru-RU"/>
+        </w:rPr>
+        <w:t>x</w:t>
+      </w:r>
+      <w:r>
+        <w:rPr>
+          <w:rFonts w:ascii="Consolas" w:hAnsi="Consolas"/>
+          <w:color w:val="FC618D"/>
+          <w:sz w:val="21"/>
+          <w:szCs w:val="21"/>
+          <w:lang w:val="en-US" w:eastAsia="ru-RU"/>
+        </w:rPr>
+        <w:t>**</w:t>
+      </w:r>
+      <w:r>
+        <w:rPr>
+          <w:rFonts w:ascii="Consolas" w:hAnsi="Consolas"/>
+          <w:color w:val="948AE3"/>
+          <w:sz w:val="21"/>
+          <w:szCs w:val="21"/>
+          <w:lang w:val="en-US" w:eastAsia="ru-RU"/>
+        </w:rPr>
+        <w:t>2</w:t>
+      </w:r>
+      <w:r>
+        <w:rPr>
+          <w:rFonts w:ascii="Consolas" w:hAnsi="Consolas"/>
+          <w:color w:val="F7F1FF"/>
+          <w:sz w:val="21"/>
+          <w:szCs w:val="21"/>
+          <w:lang w:val="en-US" w:eastAsia="ru-RU"/>
+        </w:rPr>
+        <w:t xml:space="preserve"> </w:t>
+      </w:r>
+      <w:r>
+        <w:rPr>
+          <w:rFonts w:ascii="Consolas" w:hAnsi="Consolas"/>
+          <w:color w:val="FC618D"/>
+          <w:sz w:val="21"/>
+          <w:szCs w:val="21"/>
+          <w:lang w:val="en-US" w:eastAsia="ru-RU"/>
+        </w:rPr>
+        <w:t>for</w:t>
+      </w:r>
+      <w:r>
+        <w:rPr>
+          <w:rFonts w:ascii="Consolas" w:hAnsi="Consolas"/>
+          <w:color w:val="F7F1FF"/>
+          <w:sz w:val="21"/>
+          <w:szCs w:val="21"/>
+          <w:lang w:val="en-US" w:eastAsia="ru-RU"/>
+        </w:rPr>
+        <w:t xml:space="preserve"> x </w:t>
+      </w:r>
+      <w:r>
+        <w:rPr>
+          <w:rFonts w:ascii="Consolas" w:hAnsi="Consolas"/>
+          <w:color w:val="FC618D"/>
+          <w:sz w:val="21"/>
+          <w:szCs w:val="21"/>
+          <w:lang w:val="en-US" w:eastAsia="ru-RU"/>
+        </w:rPr>
+        <w:t>in</w:t>
+      </w:r>
+      <w:r>
+        <w:rPr>
+          <w:rFonts w:ascii="Consolas" w:hAnsi="Consolas"/>
+          <w:color w:val="F7F1FF"/>
+          <w:sz w:val="21"/>
+          <w:szCs w:val="21"/>
+          <w:lang w:val="en-US" w:eastAsia="ru-RU"/>
+        </w:rPr>
+        <w:t xml:space="preserve"> </w:t>
+      </w:r>
+      <w:proofErr w:type="gramStart"/>
+      <w:r>
+        <w:rPr>
+          <w:rFonts w:ascii="Consolas" w:hAnsi="Consolas"/>
+          <w:color w:val="7BD88F"/>
+          <w:sz w:val="21"/>
+          <w:szCs w:val="21"/>
+          <w:lang w:val="en-US" w:eastAsia="ru-RU"/>
+        </w:rPr>
+        <w:t>range</w:t>
+      </w:r>
+      <w:r>
+        <w:rPr>
+          <w:rFonts w:ascii="Consolas" w:hAnsi="Consolas"/>
+          <w:color w:val="8B888F"/>
+          <w:sz w:val="21"/>
+          <w:szCs w:val="21"/>
+          <w:lang w:val="en-US" w:eastAsia="ru-RU"/>
+        </w:rPr>
+        <w:t>(</w:t>
+      </w:r>
+      <w:proofErr w:type="gramEnd"/>
+      <w:r>
+        <w:rPr>
+          <w:rFonts w:ascii="Consolas" w:hAnsi="Consolas"/>
+          <w:color w:val="948AE3"/>
+          <w:sz w:val="21"/>
+          <w:szCs w:val="21"/>
+          <w:lang w:val="en-US" w:eastAsia="ru-RU"/>
+        </w:rPr>
+        <w:t>5</w:t>
+      </w:r>
+      <w:r>
+        <w:rPr>
+          <w:rFonts w:ascii="Consolas" w:hAnsi="Consolas"/>
+          <w:color w:val="8B888F"/>
+          <w:sz w:val="21"/>
+          <w:szCs w:val="21"/>
+          <w:lang w:val="en-US" w:eastAsia="ru-RU"/>
+        </w:rPr>
+        <w:t>)].</w:t>
+      </w:r>
     </w:p>
     <w:p>
       <w:pPr>
         <w:numPr>
           <w:ilvl w:val="0"/>
-          <w:numId w:val="2"/>
+          <w:numId w:val="7"/>
         </w:numPr>
         <w:rPr>
           <w:b/>
@@ -3254,15 +4338,53 @@
           <w:b/>
           <w:bCs/>
         </w:rPr>
-        <w:t xml:space="preserve">Как построить цикл </w:t>
+        <w:t>Что такое многомерный список? В чем особенности работы с ним?</w:t>
+      </w:r>
+    </w:p>
+    <w:p>
+      <w:r>
+        <w:t xml:space="preserve">Многомерный список </w:t>
+      </w:r>
+      <w:proofErr w:type="gramStart"/>
+      <w:r>
+        <w:t>- это</w:t>
+      </w:r>
+      <w:proofErr w:type="gramEnd"/>
+      <w:r>
+        <w:t xml:space="preserve"> список, элементами которого могут быть другие списки. Работа с ним включает использование вложенных индексов.</w:t>
+      </w:r>
+    </w:p>
+    <w:p>
+      <w:pPr>
+        <w:numPr>
+          <w:ilvl w:val="0"/>
+          <w:numId w:val="7"/>
+        </w:numPr>
+        <w:rPr>
+          <w:b/>
+          <w:bCs/>
+        </w:rPr>
+      </w:pPr>
+      <w:r>
+        <w:rPr>
+          <w:b/>
+          <w:bCs/>
+        </w:rPr>
+        <w:t>Способы копирования списков и различия в них.</w:t>
+      </w:r>
+    </w:p>
+    <w:p>
+      <w:r>
+        <w:t xml:space="preserve">Поверхностное копирование с использованием </w:t>
       </w:r>
       <w:proofErr w:type="spellStart"/>
-      <w:r>
-        <w:rPr>
-          <w:b/>
-          <w:bCs/>
-        </w:rPr>
-        <w:t>for</w:t>
+      <w:proofErr w:type="gramStart"/>
+      <w:r>
+        <w:rPr>
+          <w:b/>
+          <w:bCs/>
+        </w:rPr>
+        <w:t>copy</w:t>
       </w:r>
       <w:proofErr w:type="spellEnd"/>
       <w:r>
@@ -3270,23 +4392,110 @@
           <w:b/>
           <w:bCs/>
         </w:rPr>
-        <w:t xml:space="preserve">? </w:t>
-      </w:r>
-    </w:p>
-    <w:p>
-      <w:pPr>
-        <w:ind w:left="360" w:firstLine="0"/>
-      </w:pPr>
-      <w:r>
-        <w:t xml:space="preserve">Цикл </w:t>
+        <w:t>(</w:t>
+      </w:r>
+      <w:proofErr w:type="gramEnd"/>
+      <w:r>
+        <w:rPr>
+          <w:b/>
+          <w:bCs/>
+        </w:rPr>
+        <w:t>)</w:t>
+      </w:r>
+      <w:r>
+        <w:t xml:space="preserve"> или среза </w:t>
       </w:r>
       <w:proofErr w:type="spellStart"/>
       <w:r>
-        <w:t>for</w:t>
+        <w:rPr>
+          <w:b/>
+          <w:bCs/>
+        </w:rPr>
+        <w:t>my_copy</w:t>
       </w:r>
       <w:proofErr w:type="spellEnd"/>
       <w:r>
-        <w:t xml:space="preserve"> используется для итерации по последовательности и имеет следующую структуру:</w:t>
+        <w:rPr>
+          <w:b/>
+          <w:bCs/>
+        </w:rPr>
+        <w:t xml:space="preserve"> = </w:t>
+      </w:r>
+      <w:proofErr w:type="spellStart"/>
+      <w:r>
+        <w:rPr>
+          <w:b/>
+          <w:bCs/>
+        </w:rPr>
+        <w:t>my_list</w:t>
+      </w:r>
+      <w:proofErr w:type="spellEnd"/>
+      <w:r>
+        <w:rPr>
+          <w:b/>
+          <w:bCs/>
+        </w:rPr>
+        <w:t>[:]</w:t>
+      </w:r>
+      <w:r>
+        <w:t xml:space="preserve">. Глубокое копирование с модулем </w:t>
+      </w:r>
+      <w:proofErr w:type="spellStart"/>
+      <w:r>
+        <w:rPr>
+          <w:b/>
+          <w:bCs/>
+        </w:rPr>
+        <w:t>copy</w:t>
+      </w:r>
+      <w:proofErr w:type="spellEnd"/>
+      <w:r>
+        <w:t xml:space="preserve"> или </w:t>
+      </w:r>
+      <w:proofErr w:type="spellStart"/>
+      <w:proofErr w:type="gramStart"/>
+      <w:r>
+        <w:rPr>
+          <w:b/>
+          <w:bCs/>
+        </w:rPr>
+        <w:t>copy.deepcopy</w:t>
+      </w:r>
+      <w:proofErr w:type="spellEnd"/>
+      <w:proofErr w:type="gramEnd"/>
+      <w:r>
+        <w:rPr>
+          <w:b/>
+          <w:bCs/>
+        </w:rPr>
+        <w:t>()</w:t>
+      </w:r>
+      <w:r>
+        <w:t>.</w:t>
+      </w:r>
+    </w:p>
+    <w:p>
+      <w:pPr>
+        <w:numPr>
+          <w:ilvl w:val="0"/>
+          <w:numId w:val="7"/>
+        </w:numPr>
+        <w:rPr>
+          <w:b/>
+          <w:bCs/>
+        </w:rPr>
+      </w:pPr>
+      <w:r>
+        <w:rPr>
+          <w:b/>
+          <w:bCs/>
+        </w:rPr>
+        <w:t>Напишите фрагменты программ для решения следующих задач:</w:t>
+      </w:r>
+    </w:p>
+    <w:p>
+      <w:r>
+        <w:t>вычисление суммы положительных элементов в заданном одномерном списке:</w:t>
       </w:r>
     </w:p>
     <w:p>
@@ -3300,20 +4509,134 @@
           <w:color w:val="F7F1FF"/>
           <w:sz w:val="21"/>
           <w:szCs w:val="21"/>
-          <w:lang w:eastAsia="ru-RU"/>
+          <w:lang w:val="en-US" w:eastAsia="ru-RU"/>
         </w:rPr>
       </w:pPr>
       <w:proofErr w:type="spellStart"/>
       <w:r>
         <w:rPr>
           <w:rFonts w:ascii="Consolas" w:hAnsi="Consolas"/>
+          <w:color w:val="F7F1FF"/>
+          <w:sz w:val="21"/>
+          <w:szCs w:val="21"/>
+          <w:lang w:val="en-US" w:eastAsia="ru-RU"/>
+        </w:rPr>
+        <w:t>positive_sum</w:t>
+      </w:r>
+      <w:proofErr w:type="spellEnd"/>
+      <w:r>
+        <w:rPr>
+          <w:rFonts w:ascii="Consolas" w:hAnsi="Consolas"/>
+          <w:color w:val="F7F1FF"/>
+          <w:sz w:val="21"/>
+          <w:szCs w:val="21"/>
+          <w:lang w:val="en-US" w:eastAsia="ru-RU"/>
+        </w:rPr>
+        <w:t xml:space="preserve"> </w:t>
+      </w:r>
+      <w:r>
+        <w:rPr>
+          <w:rFonts w:ascii="Consolas" w:hAnsi="Consolas"/>
           <w:color w:val="FC618D"/>
           <w:sz w:val="21"/>
           <w:szCs w:val="21"/>
-          <w:lang w:eastAsia="ru-RU"/>
+          <w:lang w:val="en-US" w:eastAsia="ru-RU"/>
+        </w:rPr>
+        <w:t>=</w:t>
+      </w:r>
+      <w:r>
+        <w:rPr>
+          <w:rFonts w:ascii="Consolas" w:hAnsi="Consolas"/>
+          <w:color w:val="F7F1FF"/>
+          <w:sz w:val="21"/>
+          <w:szCs w:val="21"/>
+          <w:lang w:val="en-US" w:eastAsia="ru-RU"/>
+        </w:rPr>
+        <w:t xml:space="preserve"> </w:t>
+      </w:r>
+      <w:proofErr w:type="gramStart"/>
+      <w:r>
+        <w:rPr>
+          <w:rFonts w:ascii="Consolas" w:hAnsi="Consolas"/>
+          <w:color w:val="7BD88F"/>
+          <w:sz w:val="21"/>
+          <w:szCs w:val="21"/>
+          <w:lang w:val="en-US" w:eastAsia="ru-RU"/>
+        </w:rPr>
+        <w:t>sum</w:t>
+      </w:r>
+      <w:r>
+        <w:rPr>
+          <w:rFonts w:ascii="Consolas" w:hAnsi="Consolas"/>
+          <w:color w:val="8B888F"/>
+          <w:sz w:val="21"/>
+          <w:szCs w:val="21"/>
+          <w:lang w:val="en-US" w:eastAsia="ru-RU"/>
+        </w:rPr>
+        <w:t>(</w:t>
+      </w:r>
+      <w:proofErr w:type="gramEnd"/>
+      <w:r>
+        <w:rPr>
+          <w:rFonts w:ascii="Consolas" w:hAnsi="Consolas"/>
+          <w:color w:val="F7F1FF"/>
+          <w:sz w:val="21"/>
+          <w:szCs w:val="21"/>
+          <w:lang w:val="en-US" w:eastAsia="ru-RU"/>
+        </w:rPr>
+        <w:t xml:space="preserve">x </w:t>
+      </w:r>
+      <w:r>
+        <w:rPr>
+          <w:rFonts w:ascii="Consolas" w:hAnsi="Consolas"/>
+          <w:color w:val="FC618D"/>
+          <w:sz w:val="21"/>
+          <w:szCs w:val="21"/>
+          <w:lang w:val="en-US" w:eastAsia="ru-RU"/>
         </w:rPr>
         <w:t>for</w:t>
       </w:r>
+      <w:r>
+        <w:rPr>
+          <w:rFonts w:ascii="Consolas" w:hAnsi="Consolas"/>
+          <w:color w:val="F7F1FF"/>
+          <w:sz w:val="21"/>
+          <w:szCs w:val="21"/>
+          <w:lang w:val="en-US" w:eastAsia="ru-RU"/>
+        </w:rPr>
+        <w:t xml:space="preserve"> x </w:t>
+      </w:r>
+      <w:r>
+        <w:rPr>
+          <w:rFonts w:ascii="Consolas" w:hAnsi="Consolas"/>
+          <w:color w:val="FC618D"/>
+          <w:sz w:val="21"/>
+          <w:szCs w:val="21"/>
+          <w:lang w:val="en-US" w:eastAsia="ru-RU"/>
+        </w:rPr>
+        <w:t>in</w:t>
+      </w:r>
+      <w:r>
+        <w:rPr>
+          <w:rFonts w:ascii="Consolas" w:hAnsi="Consolas"/>
+          <w:color w:val="F7F1FF"/>
+          <w:sz w:val="21"/>
+          <w:szCs w:val="21"/>
+          <w:lang w:val="en-US" w:eastAsia="ru-RU"/>
+        </w:rPr>
+        <w:t xml:space="preserve"> </w:t>
+      </w:r>
+      <w:proofErr w:type="spellStart"/>
+      <w:r>
+        <w:rPr>
+          <w:rFonts w:ascii="Consolas" w:hAnsi="Consolas"/>
+          <w:color w:val="F7F1FF"/>
+          <w:sz w:val="21"/>
+          <w:szCs w:val="21"/>
+          <w:lang w:val="en-US" w:eastAsia="ru-RU"/>
+        </w:rPr>
+        <w:t>my_list</w:t>
+      </w:r>
       <w:proofErr w:type="spellEnd"/>
       <w:r>
         <w:rPr>
@@ -3321,31 +4644,59 @@
           <w:color w:val="F7F1FF"/>
           <w:sz w:val="21"/>
           <w:szCs w:val="21"/>
-          <w:lang w:eastAsia="ru-RU"/>
-        </w:rPr>
-        <w:t xml:space="preserve"> элемент </w:t>
-      </w:r>
-      <w:proofErr w:type="spellStart"/>
+          <w:lang w:val="en-US" w:eastAsia="ru-RU"/>
+        </w:rPr>
+        <w:t xml:space="preserve"> </w:t>
+      </w:r>
       <w:r>
         <w:rPr>
           <w:rFonts w:ascii="Consolas" w:hAnsi="Consolas"/>
           <w:color w:val="FC618D"/>
           <w:sz w:val="21"/>
           <w:szCs w:val="21"/>
-          <w:lang w:eastAsia="ru-RU"/>
-        </w:rPr>
-        <w:t>in</w:t>
-      </w:r>
-      <w:proofErr w:type="spellEnd"/>
-      <w:r>
-        <w:rPr>
-          <w:rFonts w:ascii="Consolas" w:hAnsi="Consolas"/>
-          <w:color w:val="F7F1FF"/>
-          <w:sz w:val="21"/>
-          <w:szCs w:val="21"/>
-          <w:lang w:eastAsia="ru-RU"/>
-        </w:rPr>
-        <w:t xml:space="preserve"> последовательность</w:t>
+          <w:lang w:val="en-US" w:eastAsia="ru-RU"/>
+        </w:rPr>
+        <w:t>if</w:t>
+      </w:r>
+      <w:r>
+        <w:rPr>
+          <w:rFonts w:ascii="Consolas" w:hAnsi="Consolas"/>
+          <w:color w:val="F7F1FF"/>
+          <w:sz w:val="21"/>
+          <w:szCs w:val="21"/>
+          <w:lang w:val="en-US" w:eastAsia="ru-RU"/>
+        </w:rPr>
+        <w:t xml:space="preserve"> x </w:t>
+      </w:r>
+      <w:r>
+        <w:rPr>
+          <w:rFonts w:ascii="Consolas" w:hAnsi="Consolas"/>
+          <w:color w:val="FC618D"/>
+          <w:sz w:val="21"/>
+          <w:szCs w:val="21"/>
+          <w:lang w:val="en-US" w:eastAsia="ru-RU"/>
+        </w:rPr>
+        <w:t>&gt;</w:t>
+      </w:r>
+      <w:r>
+        <w:rPr>
+          <w:rFonts w:ascii="Consolas" w:hAnsi="Consolas"/>
+          <w:color w:val="F7F1FF"/>
+          <w:sz w:val="21"/>
+          <w:szCs w:val="21"/>
+          <w:lang w:val="en-US" w:eastAsia="ru-RU"/>
+        </w:rPr>
+        <w:t xml:space="preserve"> </w:t>
+      </w:r>
+      <w:r>
+        <w:rPr>
+          <w:rFonts w:ascii="Consolas" w:hAnsi="Consolas"/>
+          <w:color w:val="948AE3"/>
+          <w:sz w:val="21"/>
+          <w:szCs w:val="21"/>
+          <w:lang w:val="en-US" w:eastAsia="ru-RU"/>
+        </w:rPr>
+        <w:t>0</w:t>
       </w:r>
       <w:r>
         <w:rPr>
@@ -3353,9 +4704,24 @@
           <w:color w:val="8B888F"/>
           <w:sz w:val="21"/>
           <w:szCs w:val="21"/>
-          <w:lang w:eastAsia="ru-RU"/>
-        </w:rPr>
-        <w:t>:</w:t>
+          <w:lang w:val="en-US" w:eastAsia="ru-RU"/>
+        </w:rPr>
+        <w:t>)</w:t>
+      </w:r>
+      <w:r>
+        <w:rPr>
+          <w:rFonts w:ascii="Consolas" w:hAnsi="Consolas"/>
+          <w:color w:val="F7F1FF"/>
+          <w:sz w:val="21"/>
+          <w:szCs w:val="21"/>
+          <w:lang w:val="en-US" w:eastAsia="ru-RU"/>
+        </w:rPr>
+        <w:t xml:space="preserve"> </w:t>
+      </w:r>
+    </w:p>
+    <w:p>
+      <w:r>
+        <w:t>поиск первого максимального элемента и его индекса в заданном одномерном списке:</w:t>
       </w:r>
     </w:p>
     <w:p>
@@ -3369,49 +4735,235 @@
           <w:color w:val="F7F1FF"/>
           <w:sz w:val="21"/>
           <w:szCs w:val="21"/>
-          <w:lang w:eastAsia="ru-RU"/>
-        </w:rPr>
-      </w:pPr>
-      <w:r>
-        <w:rPr>
-          <w:rFonts w:ascii="Consolas" w:hAnsi="Consolas"/>
-          <w:color w:val="F7F1FF"/>
-          <w:sz w:val="21"/>
-          <w:szCs w:val="21"/>
-          <w:lang w:eastAsia="ru-RU"/>
-        </w:rPr>
-        <w:t xml:space="preserve">    </w:t>
-      </w:r>
-      <w:r>
-        <w:rPr>
-          <w:rFonts w:ascii="Consolas" w:hAnsi="Consolas"/>
-          <w:i/>
-          <w:iCs/>
-          <w:color w:val="D7E88A"/>
-          <w:sz w:val="21"/>
-          <w:szCs w:val="21"/>
-          <w:lang w:eastAsia="ru-RU"/>
-        </w:rPr>
-        <w:t># блок кода</w:t>
-      </w:r>
-    </w:p>
-    <w:p>
-      <w:pPr>
-        <w:numPr>
-          <w:ilvl w:val="0"/>
-          <w:numId w:val="3"/>
-        </w:numPr>
-        <w:rPr>
-          <w:b/>
-          <w:bCs/>
-        </w:rPr>
-      </w:pPr>
-      <w:r>
-        <w:rPr>
-          <w:b/>
-          <w:bCs/>
-        </w:rPr>
-        <w:t>Напишите цикл, который повторяется 7 раз, с помощью разных операторов.</w:t>
+          <w:lang w:val="en-US" w:eastAsia="ru-RU"/>
+        </w:rPr>
+      </w:pPr>
+      <w:proofErr w:type="spellStart"/>
+      <w:r>
+        <w:rPr>
+          <w:rFonts w:ascii="Consolas" w:hAnsi="Consolas"/>
+          <w:color w:val="F7F1FF"/>
+          <w:sz w:val="21"/>
+          <w:szCs w:val="21"/>
+          <w:lang w:val="en-US" w:eastAsia="ru-RU"/>
+        </w:rPr>
+        <w:t>max_value</w:t>
+      </w:r>
+      <w:proofErr w:type="spellEnd"/>
+      <w:r>
+        <w:rPr>
+          <w:rFonts w:ascii="Consolas" w:hAnsi="Consolas"/>
+          <w:color w:val="F7F1FF"/>
+          <w:sz w:val="21"/>
+          <w:szCs w:val="21"/>
+          <w:lang w:val="en-US" w:eastAsia="ru-RU"/>
+        </w:rPr>
+        <w:t xml:space="preserve"> </w:t>
+      </w:r>
+      <w:r>
+        <w:rPr>
+          <w:rFonts w:ascii="Consolas" w:hAnsi="Consolas"/>
+          <w:color w:val="FC618D"/>
+          <w:sz w:val="21"/>
+          <w:szCs w:val="21"/>
+          <w:lang w:val="en-US" w:eastAsia="ru-RU"/>
+        </w:rPr>
+        <w:t>=</w:t>
+      </w:r>
+      <w:r>
+        <w:rPr>
+          <w:rFonts w:ascii="Consolas" w:hAnsi="Consolas"/>
+          <w:color w:val="F7F1FF"/>
+          <w:sz w:val="21"/>
+          <w:szCs w:val="21"/>
+          <w:lang w:val="en-US" w:eastAsia="ru-RU"/>
+        </w:rPr>
+        <w:t xml:space="preserve"> </w:t>
+      </w:r>
+      <w:r>
+        <w:rPr>
+          <w:rFonts w:ascii="Consolas" w:hAnsi="Consolas"/>
+          <w:color w:val="7BD88F"/>
+          <w:sz w:val="21"/>
+          <w:szCs w:val="21"/>
+          <w:lang w:val="en-US" w:eastAsia="ru-RU"/>
+        </w:rPr>
+        <w:t>max</w:t>
+      </w:r>
+      <w:r>
+        <w:rPr>
+          <w:rFonts w:ascii="Consolas" w:hAnsi="Consolas"/>
+          <w:color w:val="8B888F"/>
+          <w:sz w:val="21"/>
+          <w:szCs w:val="21"/>
+          <w:lang w:val="en-US" w:eastAsia="ru-RU"/>
+        </w:rPr>
+        <w:t>(</w:t>
+      </w:r>
+      <w:proofErr w:type="spellStart"/>
+      <w:r>
+        <w:rPr>
+          <w:rFonts w:ascii="Consolas" w:hAnsi="Consolas"/>
+          <w:color w:val="F7F1FF"/>
+          <w:sz w:val="21"/>
+          <w:szCs w:val="21"/>
+          <w:lang w:val="en-US" w:eastAsia="ru-RU"/>
+        </w:rPr>
+        <w:t>my_list</w:t>
+      </w:r>
+      <w:proofErr w:type="spellEnd"/>
+      <w:r>
+        <w:rPr>
+          <w:rFonts w:ascii="Consolas" w:hAnsi="Consolas"/>
+          <w:color w:val="8B888F"/>
+          <w:sz w:val="21"/>
+          <w:szCs w:val="21"/>
+          <w:lang w:val="en-US" w:eastAsia="ru-RU"/>
+        </w:rPr>
+        <w:t>)</w:t>
+      </w:r>
+      <w:r>
+        <w:rPr>
+          <w:rFonts w:ascii="Consolas" w:hAnsi="Consolas"/>
+          <w:color w:val="F7F1FF"/>
+          <w:sz w:val="21"/>
+          <w:szCs w:val="21"/>
+          <w:lang w:val="en-US" w:eastAsia="ru-RU"/>
+        </w:rPr>
+        <w:t xml:space="preserve"> </w:t>
+      </w:r>
+      <w:proofErr w:type="spellStart"/>
+      <w:r>
+        <w:rPr>
+          <w:rFonts w:ascii="Consolas" w:hAnsi="Consolas"/>
+          <w:color w:val="F7F1FF"/>
+          <w:sz w:val="21"/>
+          <w:szCs w:val="21"/>
+          <w:lang w:val="en-US" w:eastAsia="ru-RU"/>
+        </w:rPr>
+        <w:t>max_index</w:t>
+      </w:r>
+      <w:proofErr w:type="spellEnd"/>
+      <w:r>
+        <w:rPr>
+          <w:rFonts w:ascii="Consolas" w:hAnsi="Consolas"/>
+          <w:color w:val="F7F1FF"/>
+          <w:sz w:val="21"/>
+          <w:szCs w:val="21"/>
+          <w:lang w:val="en-US" w:eastAsia="ru-RU"/>
+        </w:rPr>
+        <w:t xml:space="preserve"> </w:t>
+      </w:r>
+      <w:r>
+        <w:rPr>
+          <w:rFonts w:ascii="Consolas" w:hAnsi="Consolas"/>
+          <w:color w:val="FC618D"/>
+          <w:sz w:val="21"/>
+          <w:szCs w:val="21"/>
+          <w:lang w:val="en-US" w:eastAsia="ru-RU"/>
+        </w:rPr>
+        <w:t>=</w:t>
+      </w:r>
+      <w:r>
+        <w:rPr>
+          <w:rFonts w:ascii="Consolas" w:hAnsi="Consolas"/>
+          <w:color w:val="F7F1FF"/>
+          <w:sz w:val="21"/>
+          <w:szCs w:val="21"/>
+          <w:lang w:val="en-US" w:eastAsia="ru-RU"/>
+        </w:rPr>
+        <w:t xml:space="preserve"> </w:t>
+      </w:r>
+      <w:proofErr w:type="spellStart"/>
+      <w:r>
+        <w:rPr>
+          <w:rFonts w:ascii="Consolas" w:hAnsi="Consolas"/>
+          <w:color w:val="F7F1FF"/>
+          <w:sz w:val="21"/>
+          <w:szCs w:val="21"/>
+          <w:lang w:val="en-US" w:eastAsia="ru-RU"/>
+        </w:rPr>
+        <w:t>my_</w:t>
+      </w:r>
+      <w:proofErr w:type="gramStart"/>
+      <w:r>
+        <w:rPr>
+          <w:rFonts w:ascii="Consolas" w:hAnsi="Consolas"/>
+          <w:color w:val="F7F1FF"/>
+          <w:sz w:val="21"/>
+          <w:szCs w:val="21"/>
+          <w:lang w:val="en-US" w:eastAsia="ru-RU"/>
+        </w:rPr>
+        <w:t>list</w:t>
+      </w:r>
+      <w:r>
+        <w:rPr>
+          <w:rFonts w:ascii="Consolas" w:hAnsi="Consolas"/>
+          <w:color w:val="8B888F"/>
+          <w:sz w:val="21"/>
+          <w:szCs w:val="21"/>
+          <w:lang w:val="en-US" w:eastAsia="ru-RU"/>
+        </w:rPr>
+        <w:t>.</w:t>
+      </w:r>
+      <w:r>
+        <w:rPr>
+          <w:rFonts w:ascii="Consolas" w:hAnsi="Consolas"/>
+          <w:color w:val="7BD88F"/>
+          <w:sz w:val="21"/>
+          <w:szCs w:val="21"/>
+          <w:lang w:val="en-US" w:eastAsia="ru-RU"/>
+        </w:rPr>
+        <w:t>index</w:t>
+      </w:r>
+      <w:proofErr w:type="spellEnd"/>
+      <w:proofErr w:type="gramEnd"/>
+      <w:r>
+        <w:rPr>
+          <w:rFonts w:ascii="Consolas" w:hAnsi="Consolas"/>
+          <w:color w:val="8B888F"/>
+          <w:sz w:val="21"/>
+          <w:szCs w:val="21"/>
+          <w:lang w:val="en-US" w:eastAsia="ru-RU"/>
+        </w:rPr>
+        <w:t>(</w:t>
+      </w:r>
+      <w:proofErr w:type="spellStart"/>
+      <w:r>
+        <w:rPr>
+          <w:rFonts w:ascii="Consolas" w:hAnsi="Consolas"/>
+          <w:color w:val="F7F1FF"/>
+          <w:sz w:val="21"/>
+          <w:szCs w:val="21"/>
+          <w:lang w:val="en-US" w:eastAsia="ru-RU"/>
+        </w:rPr>
+        <w:t>max_value</w:t>
+      </w:r>
+      <w:proofErr w:type="spellEnd"/>
+      <w:r>
+        <w:rPr>
+          <w:rFonts w:ascii="Consolas" w:hAnsi="Consolas"/>
+          <w:color w:val="8B888F"/>
+          <w:sz w:val="21"/>
+          <w:szCs w:val="21"/>
+          <w:lang w:val="en-US" w:eastAsia="ru-RU"/>
+        </w:rPr>
+        <w:t>)</w:t>
+      </w:r>
+      <w:r>
+        <w:rPr>
+          <w:rFonts w:ascii="Consolas" w:hAnsi="Consolas"/>
+          <w:color w:val="F7F1FF"/>
+          <w:sz w:val="21"/>
+          <w:szCs w:val="21"/>
+          <w:lang w:val="en-US" w:eastAsia="ru-RU"/>
+        </w:rPr>
+        <w:t xml:space="preserve"> </w:t>
+      </w:r>
+    </w:p>
+    <w:p>
+      <w:r>
+        <w:t>поиск последнего минимального элемента и его индекса в заданном одномерном списке:</w:t>
       </w:r>
     </w:p>
     <w:p>
@@ -3425,50 +4977,71 @@
           <w:color w:val="F7F1FF"/>
           <w:sz w:val="21"/>
           <w:szCs w:val="21"/>
-          <w:lang w:eastAsia="ru-RU"/>
-        </w:rPr>
-      </w:pPr>
-      <w:r>
-        <w:rPr>
-          <w:rFonts w:ascii="Consolas" w:hAnsi="Consolas"/>
-          <w:i/>
-          <w:iCs/>
-          <w:color w:val="D7E88A"/>
-          <w:sz w:val="21"/>
-          <w:szCs w:val="21"/>
-          <w:lang w:eastAsia="ru-RU"/>
-        </w:rPr>
-        <w:t xml:space="preserve"># Цикл с оператором </w:t>
-      </w:r>
+          <w:lang w:val="en-US" w:eastAsia="ru-RU"/>
+        </w:rPr>
+      </w:pPr>
       <w:proofErr w:type="spellStart"/>
       <w:r>
         <w:rPr>
           <w:rFonts w:ascii="Consolas" w:hAnsi="Consolas"/>
-          <w:i/>
-          <w:iCs/>
-          <w:color w:val="D7E88A"/>
-          <w:sz w:val="21"/>
-          <w:szCs w:val="21"/>
-          <w:lang w:eastAsia="ru-RU"/>
-        </w:rPr>
-        <w:t>while</w:t>
+          <w:color w:val="F7F1FF"/>
+          <w:sz w:val="21"/>
+          <w:szCs w:val="21"/>
+          <w:lang w:val="en-US" w:eastAsia="ru-RU"/>
+        </w:rPr>
+        <w:t>min_value</w:t>
       </w:r>
       <w:proofErr w:type="spellEnd"/>
-    </w:p>
-    <w:p>
-      <w:pPr>
-        <w:shd w:val="clear" w:color="auto" w:fill="222222"/>
-        <w:spacing w:line="285" w:lineRule="atLeast"/>
-        <w:ind w:firstLine="0"/>
-        <w:jc w:val="left"/>
-        <w:rPr>
-          <w:rFonts w:ascii="Consolas" w:hAnsi="Consolas"/>
-          <w:color w:val="F7F1FF"/>
-          <w:sz w:val="21"/>
-          <w:szCs w:val="21"/>
-          <w:lang w:eastAsia="ru-RU"/>
-        </w:rPr>
-      </w:pPr>
+      <w:r>
+        <w:rPr>
+          <w:rFonts w:ascii="Consolas" w:hAnsi="Consolas"/>
+          <w:color w:val="F7F1FF"/>
+          <w:sz w:val="21"/>
+          <w:szCs w:val="21"/>
+          <w:lang w:val="en-US" w:eastAsia="ru-RU"/>
+        </w:rPr>
+        <w:t xml:space="preserve"> </w:t>
+      </w:r>
+      <w:r>
+        <w:rPr>
+          <w:rFonts w:ascii="Consolas" w:hAnsi="Consolas"/>
+          <w:color w:val="FC618D"/>
+          <w:sz w:val="21"/>
+          <w:szCs w:val="21"/>
+          <w:lang w:val="en-US" w:eastAsia="ru-RU"/>
+        </w:rPr>
+        <w:t>=</w:t>
+      </w:r>
+      <w:r>
+        <w:rPr>
+          <w:rFonts w:ascii="Consolas" w:hAnsi="Consolas"/>
+          <w:color w:val="F7F1FF"/>
+          <w:sz w:val="21"/>
+          <w:szCs w:val="21"/>
+          <w:lang w:val="en-US" w:eastAsia="ru-RU"/>
+        </w:rPr>
+        <w:t xml:space="preserve"> </w:t>
+      </w:r>
+      <w:r>
+        <w:rPr>
+          <w:rFonts w:ascii="Consolas" w:hAnsi="Consolas"/>
+          <w:color w:val="7BD88F"/>
+          <w:sz w:val="21"/>
+          <w:szCs w:val="21"/>
+          <w:lang w:val="en-US" w:eastAsia="ru-RU"/>
+        </w:rPr>
+        <w:t>min</w:t>
+      </w:r>
+      <w:r>
+        <w:rPr>
+          <w:rFonts w:ascii="Consolas" w:hAnsi="Consolas"/>
+          <w:color w:val="8B888F"/>
+          <w:sz w:val="21"/>
+          <w:szCs w:val="21"/>
+          <w:lang w:val="en-US" w:eastAsia="ru-RU"/>
+        </w:rPr>
+        <w:t>(</w:t>
+      </w:r>
       <w:proofErr w:type="spellStart"/>
       <w:r>
         <w:rPr>
@@ -3476,28 +5049,60 @@
           <w:color w:val="F7F1FF"/>
           <w:sz w:val="21"/>
           <w:szCs w:val="21"/>
-          <w:lang w:eastAsia="ru-RU"/>
-        </w:rPr>
-        <w:t>count</w:t>
+          <w:lang w:val="en-US" w:eastAsia="ru-RU"/>
+        </w:rPr>
+        <w:t>my_list</w:t>
       </w:r>
       <w:proofErr w:type="spellEnd"/>
       <w:r>
         <w:rPr>
           <w:rFonts w:ascii="Consolas" w:hAnsi="Consolas"/>
-          <w:color w:val="F7F1FF"/>
-          <w:sz w:val="21"/>
-          <w:szCs w:val="21"/>
-          <w:lang w:eastAsia="ru-RU"/>
+          <w:color w:val="8B888F"/>
+          <w:sz w:val="21"/>
+          <w:szCs w:val="21"/>
+          <w:lang w:val="en-US" w:eastAsia="ru-RU"/>
+        </w:rPr>
+        <w:t>)</w:t>
+      </w:r>
+      <w:r>
+        <w:rPr>
+          <w:rFonts w:ascii="Consolas" w:hAnsi="Consolas"/>
+          <w:color w:val="F7F1FF"/>
+          <w:sz w:val="21"/>
+          <w:szCs w:val="21"/>
+          <w:lang w:val="en-US" w:eastAsia="ru-RU"/>
         </w:rPr>
         <w:t xml:space="preserve"> </w:t>
       </w:r>
+      <w:proofErr w:type="spellStart"/>
+      <w:r>
+        <w:rPr>
+          <w:rFonts w:ascii="Consolas" w:hAnsi="Consolas"/>
+          <w:color w:val="F7F1FF"/>
+          <w:sz w:val="21"/>
+          <w:szCs w:val="21"/>
+          <w:lang w:val="en-US" w:eastAsia="ru-RU"/>
+        </w:rPr>
+        <w:t>min_index</w:t>
+      </w:r>
+      <w:proofErr w:type="spellEnd"/>
+      <w:r>
+        <w:rPr>
+          <w:rFonts w:ascii="Consolas" w:hAnsi="Consolas"/>
+          <w:color w:val="F7F1FF"/>
+          <w:sz w:val="21"/>
+          <w:szCs w:val="21"/>
+          <w:lang w:val="en-US" w:eastAsia="ru-RU"/>
+        </w:rPr>
+        <w:t xml:space="preserve"> </w:t>
+      </w:r>
       <w:r>
         <w:rPr>
           <w:rFonts w:ascii="Consolas" w:hAnsi="Consolas"/>
           <w:color w:val="FC618D"/>
           <w:sz w:val="21"/>
           <w:szCs w:val="21"/>
-          <w:lang w:eastAsia="ru-RU"/>
+          <w:lang w:val="en-US" w:eastAsia="ru-RU"/>
         </w:rPr>
         <w:t>=</w:t>
       </w:r>
@@ -3507,35 +5112,190 @@
           <w:color w:val="F7F1FF"/>
           <w:sz w:val="21"/>
           <w:szCs w:val="21"/>
-          <w:lang w:eastAsia="ru-RU"/>
+          <w:lang w:val="en-US" w:eastAsia="ru-RU"/>
         </w:rPr>
         <w:t xml:space="preserve"> </w:t>
       </w:r>
+      <w:proofErr w:type="spellStart"/>
+      <w:r>
+        <w:rPr>
+          <w:rFonts w:ascii="Consolas" w:hAnsi="Consolas"/>
+          <w:color w:val="7BD88F"/>
+          <w:sz w:val="21"/>
+          <w:szCs w:val="21"/>
+          <w:lang w:val="en-US" w:eastAsia="ru-RU"/>
+        </w:rPr>
+        <w:t>len</w:t>
+      </w:r>
+      <w:proofErr w:type="spellEnd"/>
+      <w:r>
+        <w:rPr>
+          <w:rFonts w:ascii="Consolas" w:hAnsi="Consolas"/>
+          <w:color w:val="8B888F"/>
+          <w:sz w:val="21"/>
+          <w:szCs w:val="21"/>
+          <w:lang w:val="en-US" w:eastAsia="ru-RU"/>
+        </w:rPr>
+        <w:t>(</w:t>
+      </w:r>
+      <w:proofErr w:type="spellStart"/>
+      <w:r>
+        <w:rPr>
+          <w:rFonts w:ascii="Consolas" w:hAnsi="Consolas"/>
+          <w:color w:val="F7F1FF"/>
+          <w:sz w:val="21"/>
+          <w:szCs w:val="21"/>
+          <w:lang w:val="en-US" w:eastAsia="ru-RU"/>
+        </w:rPr>
+        <w:t>my_list</w:t>
+      </w:r>
+      <w:proofErr w:type="spellEnd"/>
+      <w:r>
+        <w:rPr>
+          <w:rFonts w:ascii="Consolas" w:hAnsi="Consolas"/>
+          <w:color w:val="8B888F"/>
+          <w:sz w:val="21"/>
+          <w:szCs w:val="21"/>
+          <w:lang w:val="en-US" w:eastAsia="ru-RU"/>
+        </w:rPr>
+        <w:t>)</w:t>
+      </w:r>
+      <w:r>
+        <w:rPr>
+          <w:rFonts w:ascii="Consolas" w:hAnsi="Consolas"/>
+          <w:color w:val="F7F1FF"/>
+          <w:sz w:val="21"/>
+          <w:szCs w:val="21"/>
+          <w:lang w:val="en-US" w:eastAsia="ru-RU"/>
+        </w:rPr>
+        <w:t xml:space="preserve"> </w:t>
+      </w:r>
+      <w:r>
+        <w:rPr>
+          <w:rFonts w:ascii="Consolas" w:hAnsi="Consolas"/>
+          <w:color w:val="FC618D"/>
+          <w:sz w:val="21"/>
+          <w:szCs w:val="21"/>
+          <w:lang w:val="en-US" w:eastAsia="ru-RU"/>
+        </w:rPr>
+        <w:t>-</w:t>
+      </w:r>
+      <w:r>
+        <w:rPr>
+          <w:rFonts w:ascii="Consolas" w:hAnsi="Consolas"/>
+          <w:color w:val="F7F1FF"/>
+          <w:sz w:val="21"/>
+          <w:szCs w:val="21"/>
+          <w:lang w:val="en-US" w:eastAsia="ru-RU"/>
+        </w:rPr>
+        <w:t xml:space="preserve"> </w:t>
+      </w:r>
+      <w:proofErr w:type="spellStart"/>
+      <w:r>
+        <w:rPr>
+          <w:rFonts w:ascii="Consolas" w:hAnsi="Consolas"/>
+          <w:color w:val="F7F1FF"/>
+          <w:sz w:val="21"/>
+          <w:szCs w:val="21"/>
+          <w:lang w:val="en-US" w:eastAsia="ru-RU"/>
+        </w:rPr>
+        <w:t>my_list</w:t>
+      </w:r>
+      <w:proofErr w:type="spellEnd"/>
+      <w:proofErr w:type="gramStart"/>
+      <w:r>
+        <w:rPr>
+          <w:rFonts w:ascii="Consolas" w:hAnsi="Consolas"/>
+          <w:color w:val="8B888F"/>
+          <w:sz w:val="21"/>
+          <w:szCs w:val="21"/>
+          <w:lang w:val="en-US" w:eastAsia="ru-RU"/>
+        </w:rPr>
+        <w:t>[::</w:t>
+      </w:r>
+      <w:proofErr w:type="gramEnd"/>
+      <w:r>
+        <w:rPr>
+          <w:rFonts w:ascii="Consolas" w:hAnsi="Consolas"/>
+          <w:color w:val="FC618D"/>
+          <w:sz w:val="21"/>
+          <w:szCs w:val="21"/>
+          <w:lang w:val="en-US" w:eastAsia="ru-RU"/>
+        </w:rPr>
+        <w:t>-</w:t>
+      </w:r>
       <w:r>
         <w:rPr>
           <w:rFonts w:ascii="Consolas" w:hAnsi="Consolas"/>
           <w:color w:val="948AE3"/>
           <w:sz w:val="21"/>
           <w:szCs w:val="21"/>
-          <w:lang w:eastAsia="ru-RU"/>
-        </w:rPr>
-        <w:t>0</w:t>
-      </w:r>
-    </w:p>
-    <w:p>
-      <w:pPr>
-        <w:shd w:val="clear" w:color="auto" w:fill="222222"/>
-        <w:spacing w:line="285" w:lineRule="atLeast"/>
-        <w:ind w:firstLine="0"/>
-        <w:jc w:val="left"/>
-        <w:rPr>
-          <w:rFonts w:ascii="Consolas" w:hAnsi="Consolas"/>
-          <w:color w:val="F7F1FF"/>
-          <w:sz w:val="21"/>
-          <w:szCs w:val="21"/>
-          <w:lang w:val="en-US" w:eastAsia="ru-RU"/>
-        </w:rPr>
-      </w:pPr>
+          <w:lang w:val="en-US" w:eastAsia="ru-RU"/>
+        </w:rPr>
+        <w:t>1</w:t>
+      </w:r>
+      <w:r>
+        <w:rPr>
+          <w:rFonts w:ascii="Consolas" w:hAnsi="Consolas"/>
+          <w:color w:val="8B888F"/>
+          <w:sz w:val="21"/>
+          <w:szCs w:val="21"/>
+          <w:lang w:val="en-US" w:eastAsia="ru-RU"/>
+        </w:rPr>
+        <w:t>].</w:t>
+      </w:r>
+      <w:r>
+        <w:rPr>
+          <w:rFonts w:ascii="Consolas" w:hAnsi="Consolas"/>
+          <w:color w:val="7BD88F"/>
+          <w:sz w:val="21"/>
+          <w:szCs w:val="21"/>
+          <w:lang w:val="en-US" w:eastAsia="ru-RU"/>
+        </w:rPr>
+        <w:t>index</w:t>
+      </w:r>
+      <w:r>
+        <w:rPr>
+          <w:rFonts w:ascii="Consolas" w:hAnsi="Consolas"/>
+          <w:color w:val="8B888F"/>
+          <w:sz w:val="21"/>
+          <w:szCs w:val="21"/>
+          <w:lang w:val="en-US" w:eastAsia="ru-RU"/>
+        </w:rPr>
+        <w:t>(</w:t>
+      </w:r>
+      <w:proofErr w:type="spellStart"/>
+      <w:r>
+        <w:rPr>
+          <w:rFonts w:ascii="Consolas" w:hAnsi="Consolas"/>
+          <w:color w:val="F7F1FF"/>
+          <w:sz w:val="21"/>
+          <w:szCs w:val="21"/>
+          <w:lang w:val="en-US" w:eastAsia="ru-RU"/>
+        </w:rPr>
+        <w:t>min_value</w:t>
+      </w:r>
+      <w:proofErr w:type="spellEnd"/>
+      <w:r>
+        <w:rPr>
+          <w:rFonts w:ascii="Consolas" w:hAnsi="Consolas"/>
+          <w:color w:val="8B888F"/>
+          <w:sz w:val="21"/>
+          <w:szCs w:val="21"/>
+          <w:lang w:val="en-US" w:eastAsia="ru-RU"/>
+        </w:rPr>
+        <w:t>)</w:t>
+      </w:r>
+      <w:r>
+        <w:rPr>
+          <w:rFonts w:ascii="Consolas" w:hAnsi="Consolas"/>
+          <w:color w:val="F7F1FF"/>
+          <w:sz w:val="21"/>
+          <w:szCs w:val="21"/>
+          <w:lang w:val="en-US" w:eastAsia="ru-RU"/>
+        </w:rPr>
+        <w:t xml:space="preserve"> </w:t>
+      </w:r>
       <w:r>
         <w:rPr>
           <w:rFonts w:ascii="Consolas" w:hAnsi="Consolas"/>
@@ -3544,27 +5304,7 @@
           <w:szCs w:val="21"/>
           <w:lang w:val="en-US" w:eastAsia="ru-RU"/>
         </w:rPr>
-        <w:t>while</w:t>
-      </w:r>
-      <w:r>
-        <w:rPr>
-          <w:rFonts w:ascii="Consolas" w:hAnsi="Consolas"/>
-          <w:color w:val="F7F1FF"/>
-          <w:sz w:val="21"/>
-          <w:szCs w:val="21"/>
-          <w:lang w:val="en-US" w:eastAsia="ru-RU"/>
-        </w:rPr>
-        <w:t xml:space="preserve"> count </w:t>
-      </w:r>
-      <w:r>
-        <w:rPr>
-          <w:rFonts w:ascii="Consolas" w:hAnsi="Consolas"/>
-          <w:color w:val="FC618D"/>
-          <w:sz w:val="21"/>
-          <w:szCs w:val="21"/>
-          <w:lang w:val="en-US" w:eastAsia="ru-RU"/>
-        </w:rPr>
-        <w:t>&lt;</w:t>
+        <w:t>-</w:t>
       </w:r>
       <w:r>
         <w:rPr>
@@ -3584,1169 +5324,16 @@
           <w:szCs w:val="21"/>
           <w:lang w:val="en-US" w:eastAsia="ru-RU"/>
         </w:rPr>
-        <w:t>7</w:t>
-      </w:r>
-      <w:r>
-        <w:rPr>
-          <w:rFonts w:ascii="Consolas" w:hAnsi="Consolas"/>
-          <w:color w:val="8B888F"/>
-          <w:sz w:val="21"/>
-          <w:szCs w:val="21"/>
-          <w:lang w:val="en-US" w:eastAsia="ru-RU"/>
-        </w:rPr>
-        <w:t>:</w:t>
-      </w:r>
-    </w:p>
-    <w:p>
-      <w:pPr>
-        <w:shd w:val="clear" w:color="auto" w:fill="222222"/>
-        <w:spacing w:line="285" w:lineRule="atLeast"/>
-        <w:ind w:firstLine="0"/>
-        <w:jc w:val="left"/>
-        <w:rPr>
-          <w:rFonts w:ascii="Consolas" w:hAnsi="Consolas"/>
-          <w:color w:val="F7F1FF"/>
-          <w:sz w:val="21"/>
-          <w:szCs w:val="21"/>
-          <w:lang w:val="en-US" w:eastAsia="ru-RU"/>
-        </w:rPr>
-      </w:pPr>
-      <w:r>
-        <w:rPr>
-          <w:rFonts w:ascii="Consolas" w:hAnsi="Consolas"/>
-          <w:color w:val="F7F1FF"/>
-          <w:sz w:val="21"/>
-          <w:szCs w:val="21"/>
-          <w:lang w:val="en-US" w:eastAsia="ru-RU"/>
-        </w:rPr>
-        <w:t xml:space="preserve">    </w:t>
-      </w:r>
-      <w:proofErr w:type="gramStart"/>
-      <w:r>
-        <w:rPr>
-          <w:rFonts w:ascii="Consolas" w:hAnsi="Consolas"/>
-          <w:color w:val="7BD88F"/>
-          <w:sz w:val="21"/>
-          <w:szCs w:val="21"/>
-          <w:lang w:val="en-US" w:eastAsia="ru-RU"/>
-        </w:rPr>
-        <w:t>print</w:t>
-      </w:r>
-      <w:r>
-        <w:rPr>
-          <w:rFonts w:ascii="Consolas" w:hAnsi="Consolas"/>
-          <w:color w:val="8B888F"/>
-          <w:sz w:val="21"/>
-          <w:szCs w:val="21"/>
-          <w:lang w:val="en-US" w:eastAsia="ru-RU"/>
-        </w:rPr>
-        <w:t>(</w:t>
-      </w:r>
-      <w:proofErr w:type="gramEnd"/>
-      <w:r>
-        <w:rPr>
-          <w:rFonts w:ascii="Consolas" w:hAnsi="Consolas"/>
-          <w:color w:val="8B888F"/>
-          <w:sz w:val="21"/>
-          <w:szCs w:val="21"/>
-          <w:lang w:val="en-US" w:eastAsia="ru-RU"/>
-        </w:rPr>
-        <w:t>"</w:t>
-      </w:r>
-      <w:r>
-        <w:rPr>
-          <w:rFonts w:ascii="Consolas" w:hAnsi="Consolas"/>
-          <w:color w:val="FCE566"/>
-          <w:sz w:val="21"/>
-          <w:szCs w:val="21"/>
-          <w:lang w:eastAsia="ru-RU"/>
-        </w:rPr>
-        <w:t>Итерация</w:t>
-      </w:r>
-      <w:r>
-        <w:rPr>
-          <w:rFonts w:ascii="Consolas" w:hAnsi="Consolas"/>
-          <w:color w:val="FCE566"/>
-          <w:sz w:val="21"/>
-          <w:szCs w:val="21"/>
-          <w:lang w:val="en-US" w:eastAsia="ru-RU"/>
-        </w:rPr>
-        <w:t xml:space="preserve"> №</w:t>
-      </w:r>
-      <w:r>
-        <w:rPr>
-          <w:rFonts w:ascii="Consolas" w:hAnsi="Consolas"/>
-          <w:color w:val="8B888F"/>
-          <w:sz w:val="21"/>
-          <w:szCs w:val="21"/>
-          <w:lang w:val="en-US" w:eastAsia="ru-RU"/>
-        </w:rPr>
-        <w:t>",</w:t>
-      </w:r>
-      <w:r>
-        <w:rPr>
-          <w:rFonts w:ascii="Consolas" w:hAnsi="Consolas"/>
-          <w:color w:val="F7F1FF"/>
-          <w:sz w:val="21"/>
-          <w:szCs w:val="21"/>
-          <w:lang w:val="en-US" w:eastAsia="ru-RU"/>
-        </w:rPr>
-        <w:t xml:space="preserve"> count</w:t>
-      </w:r>
-      <w:r>
-        <w:rPr>
-          <w:rFonts w:ascii="Consolas" w:hAnsi="Consolas"/>
-          <w:color w:val="8B888F"/>
-          <w:sz w:val="21"/>
-          <w:szCs w:val="21"/>
-          <w:lang w:val="en-US" w:eastAsia="ru-RU"/>
-        </w:rPr>
-        <w:t>)</w:t>
-      </w:r>
-    </w:p>
-    <w:p>
-      <w:pPr>
-        <w:shd w:val="clear" w:color="auto" w:fill="222222"/>
-        <w:spacing w:line="285" w:lineRule="atLeast"/>
-        <w:ind w:firstLine="0"/>
-        <w:jc w:val="left"/>
-        <w:rPr>
-          <w:rFonts w:ascii="Consolas" w:hAnsi="Consolas"/>
-          <w:color w:val="F7F1FF"/>
-          <w:sz w:val="21"/>
-          <w:szCs w:val="21"/>
-          <w:lang w:val="en-US" w:eastAsia="ru-RU"/>
-        </w:rPr>
-      </w:pPr>
-      <w:r>
-        <w:rPr>
-          <w:rFonts w:ascii="Consolas" w:hAnsi="Consolas"/>
-          <w:color w:val="F7F1FF"/>
-          <w:sz w:val="21"/>
-          <w:szCs w:val="21"/>
-          <w:lang w:val="en-US" w:eastAsia="ru-RU"/>
-        </w:rPr>
-        <w:t xml:space="preserve">    count </w:t>
-      </w:r>
-      <w:r>
-        <w:rPr>
-          <w:rFonts w:ascii="Consolas" w:hAnsi="Consolas"/>
-          <w:color w:val="FC618D"/>
-          <w:sz w:val="21"/>
-          <w:szCs w:val="21"/>
-          <w:lang w:val="en-US" w:eastAsia="ru-RU"/>
-        </w:rPr>
-        <w:t>+=</w:t>
-      </w:r>
-      <w:r>
-        <w:rPr>
-          <w:rFonts w:ascii="Consolas" w:hAnsi="Consolas"/>
-          <w:color w:val="F7F1FF"/>
-          <w:sz w:val="21"/>
-          <w:szCs w:val="21"/>
-          <w:lang w:val="en-US" w:eastAsia="ru-RU"/>
-        </w:rPr>
-        <w:t xml:space="preserve"> </w:t>
-      </w:r>
-      <w:r>
-        <w:rPr>
-          <w:rFonts w:ascii="Consolas" w:hAnsi="Consolas"/>
-          <w:color w:val="948AE3"/>
-          <w:sz w:val="21"/>
-          <w:szCs w:val="21"/>
-          <w:lang w:val="en-US" w:eastAsia="ru-RU"/>
-        </w:rPr>
         <w:t>1</w:t>
       </w:r>
     </w:p>
     <w:p>
       <w:pPr>
-        <w:shd w:val="clear" w:color="auto" w:fill="222222"/>
-        <w:spacing w:line="285" w:lineRule="atLeast"/>
-        <w:ind w:firstLine="0"/>
-        <w:jc w:val="left"/>
-        <w:rPr>
-          <w:rFonts w:ascii="Consolas" w:hAnsi="Consolas"/>
-          <w:color w:val="F7F1FF"/>
-          <w:sz w:val="21"/>
-          <w:szCs w:val="21"/>
-          <w:lang w:val="en-US" w:eastAsia="ru-RU"/>
-        </w:rPr>
-      </w:pPr>
-    </w:p>
-    <w:p>
-      <w:pPr>
-        <w:shd w:val="clear" w:color="auto" w:fill="222222"/>
-        <w:spacing w:line="285" w:lineRule="atLeast"/>
-        <w:ind w:firstLine="0"/>
-        <w:jc w:val="left"/>
-        <w:rPr>
-          <w:rFonts w:ascii="Consolas" w:hAnsi="Consolas"/>
-          <w:color w:val="F7F1FF"/>
-          <w:sz w:val="21"/>
-          <w:szCs w:val="21"/>
-          <w:lang w:val="en-US" w:eastAsia="ru-RU"/>
-        </w:rPr>
-      </w:pPr>
-      <w:r>
-        <w:rPr>
-          <w:rFonts w:ascii="Consolas" w:hAnsi="Consolas"/>
-          <w:i/>
-          <w:iCs/>
-          <w:color w:val="D7E88A"/>
-          <w:sz w:val="21"/>
-          <w:szCs w:val="21"/>
-          <w:lang w:val="en-US" w:eastAsia="ru-RU"/>
-        </w:rPr>
-        <w:t xml:space="preserve"># </w:t>
-      </w:r>
-      <w:r>
-        <w:rPr>
-          <w:rFonts w:ascii="Consolas" w:hAnsi="Consolas"/>
-          <w:i/>
-          <w:iCs/>
-          <w:color w:val="D7E88A"/>
-          <w:sz w:val="21"/>
-          <w:szCs w:val="21"/>
-          <w:lang w:eastAsia="ru-RU"/>
-        </w:rPr>
-        <w:t>Цикл</w:t>
-      </w:r>
-      <w:r>
-        <w:rPr>
-          <w:rFonts w:ascii="Consolas" w:hAnsi="Consolas"/>
-          <w:i/>
-          <w:iCs/>
-          <w:color w:val="D7E88A"/>
-          <w:sz w:val="21"/>
-          <w:szCs w:val="21"/>
-          <w:lang w:val="en-US" w:eastAsia="ru-RU"/>
-        </w:rPr>
-        <w:t xml:space="preserve"> </w:t>
-      </w:r>
-      <w:r>
-        <w:rPr>
-          <w:rFonts w:ascii="Consolas" w:hAnsi="Consolas"/>
-          <w:i/>
-          <w:iCs/>
-          <w:color w:val="D7E88A"/>
-          <w:sz w:val="21"/>
-          <w:szCs w:val="21"/>
-          <w:lang w:eastAsia="ru-RU"/>
-        </w:rPr>
-        <w:t>с</w:t>
-      </w:r>
-      <w:r>
-        <w:rPr>
-          <w:rFonts w:ascii="Consolas" w:hAnsi="Consolas"/>
-          <w:i/>
-          <w:iCs/>
-          <w:color w:val="D7E88A"/>
-          <w:sz w:val="21"/>
-          <w:szCs w:val="21"/>
-          <w:lang w:val="en-US" w:eastAsia="ru-RU"/>
-        </w:rPr>
-        <w:t xml:space="preserve"> </w:t>
-      </w:r>
-      <w:r>
-        <w:rPr>
-          <w:rFonts w:ascii="Consolas" w:hAnsi="Consolas"/>
-          <w:i/>
-          <w:iCs/>
-          <w:color w:val="D7E88A"/>
-          <w:sz w:val="21"/>
-          <w:szCs w:val="21"/>
-          <w:lang w:eastAsia="ru-RU"/>
-        </w:rPr>
-        <w:t>оператором</w:t>
-      </w:r>
-      <w:r>
-        <w:rPr>
-          <w:rFonts w:ascii="Consolas" w:hAnsi="Consolas"/>
-          <w:i/>
-          <w:iCs/>
-          <w:color w:val="D7E88A"/>
-          <w:sz w:val="21"/>
-          <w:szCs w:val="21"/>
-          <w:lang w:val="en-US" w:eastAsia="ru-RU"/>
-        </w:rPr>
-        <w:t xml:space="preserve"> for</w:t>
-      </w:r>
-    </w:p>
-    <w:p>
-      <w:pPr>
-        <w:shd w:val="clear" w:color="auto" w:fill="222222"/>
-        <w:spacing w:line="285" w:lineRule="atLeast"/>
-        <w:ind w:firstLine="0"/>
-        <w:jc w:val="left"/>
-        <w:rPr>
-          <w:rFonts w:ascii="Consolas" w:hAnsi="Consolas"/>
-          <w:color w:val="F7F1FF"/>
-          <w:sz w:val="21"/>
-          <w:szCs w:val="21"/>
-          <w:lang w:val="en-US" w:eastAsia="ru-RU"/>
-        </w:rPr>
-      </w:pPr>
-      <w:r>
-        <w:rPr>
-          <w:rFonts w:ascii="Consolas" w:hAnsi="Consolas"/>
-          <w:color w:val="FC618D"/>
-          <w:sz w:val="21"/>
-          <w:szCs w:val="21"/>
-          <w:lang w:val="en-US" w:eastAsia="ru-RU"/>
-        </w:rPr>
-        <w:t>for</w:t>
-      </w:r>
-      <w:r>
-        <w:rPr>
-          <w:rFonts w:ascii="Consolas" w:hAnsi="Consolas"/>
-          <w:color w:val="F7F1FF"/>
-          <w:sz w:val="21"/>
-          <w:szCs w:val="21"/>
-          <w:lang w:val="en-US" w:eastAsia="ru-RU"/>
-        </w:rPr>
-        <w:t xml:space="preserve"> </w:t>
-      </w:r>
-      <w:proofErr w:type="spellStart"/>
-      <w:r>
-        <w:rPr>
-          <w:rFonts w:ascii="Consolas" w:hAnsi="Consolas"/>
-          <w:color w:val="F7F1FF"/>
-          <w:sz w:val="21"/>
-          <w:szCs w:val="21"/>
-          <w:lang w:val="en-US" w:eastAsia="ru-RU"/>
-        </w:rPr>
-        <w:t>i</w:t>
-      </w:r>
-      <w:proofErr w:type="spellEnd"/>
-      <w:r>
-        <w:rPr>
-          <w:rFonts w:ascii="Consolas" w:hAnsi="Consolas"/>
-          <w:color w:val="F7F1FF"/>
-          <w:sz w:val="21"/>
-          <w:szCs w:val="21"/>
-          <w:lang w:val="en-US" w:eastAsia="ru-RU"/>
-        </w:rPr>
-        <w:t xml:space="preserve"> </w:t>
-      </w:r>
-      <w:r>
-        <w:rPr>
-          <w:rFonts w:ascii="Consolas" w:hAnsi="Consolas"/>
-          <w:color w:val="FC618D"/>
-          <w:sz w:val="21"/>
-          <w:szCs w:val="21"/>
-          <w:lang w:val="en-US" w:eastAsia="ru-RU"/>
-        </w:rPr>
-        <w:t>in</w:t>
-      </w:r>
-      <w:r>
-        <w:rPr>
-          <w:rFonts w:ascii="Consolas" w:hAnsi="Consolas"/>
-          <w:color w:val="F7F1FF"/>
-          <w:sz w:val="21"/>
-          <w:szCs w:val="21"/>
-          <w:lang w:val="en-US" w:eastAsia="ru-RU"/>
-        </w:rPr>
-        <w:t xml:space="preserve"> </w:t>
-      </w:r>
-      <w:proofErr w:type="gramStart"/>
-      <w:r>
-        <w:rPr>
-          <w:rFonts w:ascii="Consolas" w:hAnsi="Consolas"/>
-          <w:color w:val="7BD88F"/>
-          <w:sz w:val="21"/>
-          <w:szCs w:val="21"/>
-          <w:lang w:val="en-US" w:eastAsia="ru-RU"/>
-        </w:rPr>
-        <w:t>range</w:t>
-      </w:r>
-      <w:r>
-        <w:rPr>
-          <w:rFonts w:ascii="Consolas" w:hAnsi="Consolas"/>
-          <w:color w:val="8B888F"/>
-          <w:sz w:val="21"/>
-          <w:szCs w:val="21"/>
-          <w:lang w:val="en-US" w:eastAsia="ru-RU"/>
-        </w:rPr>
-        <w:t>(</w:t>
-      </w:r>
-      <w:proofErr w:type="gramEnd"/>
-      <w:r>
-        <w:rPr>
-          <w:rFonts w:ascii="Consolas" w:hAnsi="Consolas"/>
-          <w:color w:val="948AE3"/>
-          <w:sz w:val="21"/>
-          <w:szCs w:val="21"/>
-          <w:lang w:val="en-US" w:eastAsia="ru-RU"/>
-        </w:rPr>
-        <w:t>7</w:t>
-      </w:r>
-      <w:r>
-        <w:rPr>
-          <w:rFonts w:ascii="Consolas" w:hAnsi="Consolas"/>
-          <w:color w:val="8B888F"/>
-          <w:sz w:val="21"/>
-          <w:szCs w:val="21"/>
-          <w:lang w:val="en-US" w:eastAsia="ru-RU"/>
-        </w:rPr>
-        <w:t>):</w:t>
-      </w:r>
-    </w:p>
-    <w:p>
-      <w:pPr>
-        <w:shd w:val="clear" w:color="auto" w:fill="222222"/>
-        <w:spacing w:line="285" w:lineRule="atLeast"/>
-        <w:ind w:firstLine="0"/>
-        <w:jc w:val="left"/>
-        <w:rPr>
-          <w:rFonts w:ascii="Consolas" w:hAnsi="Consolas"/>
-          <w:color w:val="F7F1FF"/>
-          <w:sz w:val="21"/>
-          <w:szCs w:val="21"/>
-          <w:lang w:eastAsia="ru-RU"/>
-        </w:rPr>
-      </w:pPr>
-      <w:r>
-        <w:rPr>
-          <w:rFonts w:ascii="Consolas" w:hAnsi="Consolas"/>
-          <w:color w:val="F7F1FF"/>
-          <w:sz w:val="21"/>
-          <w:szCs w:val="21"/>
-          <w:lang w:val="en-US" w:eastAsia="ru-RU"/>
-        </w:rPr>
-        <w:t xml:space="preserve">    </w:t>
-      </w:r>
-      <w:proofErr w:type="spellStart"/>
-      <w:proofErr w:type="gramStart"/>
-      <w:r>
-        <w:rPr>
-          <w:rFonts w:ascii="Consolas" w:hAnsi="Consolas"/>
-          <w:color w:val="7BD88F"/>
-          <w:sz w:val="21"/>
-          <w:szCs w:val="21"/>
-          <w:lang w:eastAsia="ru-RU"/>
-        </w:rPr>
-        <w:t>print</w:t>
-      </w:r>
-      <w:proofErr w:type="spellEnd"/>
-      <w:r>
-        <w:rPr>
-          <w:rFonts w:ascii="Consolas" w:hAnsi="Consolas"/>
-          <w:color w:val="8B888F"/>
-          <w:sz w:val="21"/>
-          <w:szCs w:val="21"/>
-          <w:lang w:eastAsia="ru-RU"/>
-        </w:rPr>
-        <w:t>(</w:t>
-      </w:r>
-      <w:proofErr w:type="gramEnd"/>
-      <w:r>
-        <w:rPr>
-          <w:rFonts w:ascii="Consolas" w:hAnsi="Consolas"/>
-          <w:color w:val="8B888F"/>
-          <w:sz w:val="21"/>
-          <w:szCs w:val="21"/>
-          <w:lang w:eastAsia="ru-RU"/>
-        </w:rPr>
-        <w:t>"</w:t>
-      </w:r>
-      <w:r>
-        <w:rPr>
-          <w:rFonts w:ascii="Consolas" w:hAnsi="Consolas"/>
-          <w:color w:val="FCE566"/>
-          <w:sz w:val="21"/>
-          <w:szCs w:val="21"/>
-          <w:lang w:eastAsia="ru-RU"/>
-        </w:rPr>
-        <w:t>Итерация №</w:t>
-      </w:r>
-      <w:r>
-        <w:rPr>
-          <w:rFonts w:ascii="Consolas" w:hAnsi="Consolas"/>
-          <w:color w:val="8B888F"/>
-          <w:sz w:val="21"/>
-          <w:szCs w:val="21"/>
-          <w:lang w:eastAsia="ru-RU"/>
-        </w:rPr>
-        <w:t>",</w:t>
-      </w:r>
-      <w:r>
-        <w:rPr>
-          <w:rFonts w:ascii="Consolas" w:hAnsi="Consolas"/>
-          <w:color w:val="F7F1FF"/>
-          <w:sz w:val="21"/>
-          <w:szCs w:val="21"/>
-          <w:lang w:eastAsia="ru-RU"/>
-        </w:rPr>
-        <w:t xml:space="preserve"> i</w:t>
-      </w:r>
-      <w:r>
-        <w:rPr>
-          <w:rFonts w:ascii="Consolas" w:hAnsi="Consolas"/>
-          <w:color w:val="8B888F"/>
-          <w:sz w:val="21"/>
-          <w:szCs w:val="21"/>
-          <w:lang w:eastAsia="ru-RU"/>
-        </w:rPr>
-        <w:t>)</w:t>
-      </w:r>
-    </w:p>
-    <w:p>
-      <w:pPr>
-        <w:numPr>
-          <w:ilvl w:val="0"/>
-          <w:numId w:val="4"/>
-        </w:numPr>
-        <w:rPr>
-          <w:b/>
-          <w:bCs/>
-        </w:rPr>
-      </w:pPr>
-      <w:r>
-        <w:rPr>
-          <w:b/>
-          <w:bCs/>
-        </w:rPr>
-        <w:t>С помощью какого оператора можно написать цикл с неизвестным</w:t>
-      </w:r>
-      <w:r>
-        <w:t xml:space="preserve"> </w:t>
-      </w:r>
-      <w:r>
-        <w:rPr>
-          <w:b/>
-          <w:bCs/>
-        </w:rPr>
-        <w:t xml:space="preserve">количеством повторений? </w:t>
-      </w:r>
-    </w:p>
-    <w:p>
-      <w:pPr>
-        <w:ind w:left="360" w:firstLine="0"/>
-      </w:pPr>
-      <w:r>
-        <w:t xml:space="preserve">Для создания цикла с неизвестным количеством повторений используется оператор </w:t>
-      </w:r>
-      <w:proofErr w:type="spellStart"/>
-      <w:r>
-        <w:t>while</w:t>
-      </w:r>
-      <w:proofErr w:type="spellEnd"/>
-      <w:r>
-        <w:t>.</w:t>
-      </w:r>
-    </w:p>
-    <w:p>
-      <w:pPr>
-        <w:numPr>
-          <w:ilvl w:val="0"/>
-          <w:numId w:val="4"/>
-        </w:numPr>
-        <w:rPr>
-          <w:b/>
-          <w:bCs/>
-        </w:rPr>
-      </w:pPr>
-      <w:r>
-        <w:rPr>
-          <w:b/>
-          <w:bCs/>
-        </w:rPr>
-        <w:t xml:space="preserve">Назначение функции </w:t>
-      </w:r>
-      <w:proofErr w:type="spellStart"/>
-      <w:proofErr w:type="gramStart"/>
-      <w:r>
-        <w:rPr>
-          <w:b/>
-          <w:bCs/>
-        </w:rPr>
-        <w:t>range</w:t>
-      </w:r>
-      <w:proofErr w:type="spellEnd"/>
-      <w:r>
-        <w:rPr>
-          <w:b/>
-          <w:bCs/>
-        </w:rPr>
-        <w:t>(</w:t>
-      </w:r>
-      <w:proofErr w:type="gramEnd"/>
-      <w:r>
-        <w:rPr>
-          <w:b/>
-          <w:bCs/>
-        </w:rPr>
-        <w:t xml:space="preserve">)? Какие параметры (значения) ей можно передать? Как они могут записываться? </w:t>
-      </w:r>
-    </w:p>
-    <w:p>
-      <w:pPr>
-        <w:ind w:left="360" w:firstLine="0"/>
-      </w:pPr>
-      <w:r>
-        <w:t xml:space="preserve">Функция </w:t>
-      </w:r>
-      <w:proofErr w:type="spellStart"/>
-      <w:proofErr w:type="gramStart"/>
-      <w:r>
-        <w:t>range</w:t>
-      </w:r>
-      <w:proofErr w:type="spellEnd"/>
-      <w:r>
-        <w:t>(</w:t>
-      </w:r>
-      <w:proofErr w:type="gramEnd"/>
-      <w:r>
-        <w:t xml:space="preserve">) используется для генерации последовательности чисел. Она может принимать один, два или три аргумента: начало, конец и шаг. Например, </w:t>
-      </w:r>
-      <w:proofErr w:type="spellStart"/>
-      <w:r>
-        <w:t>range</w:t>
-      </w:r>
-      <w:proofErr w:type="spellEnd"/>
-      <w:r>
-        <w:t xml:space="preserve">(5) создаст последовательность от 0 до 4, </w:t>
-      </w:r>
-      <w:proofErr w:type="spellStart"/>
-      <w:r>
-        <w:t>range</w:t>
-      </w:r>
-      <w:proofErr w:type="spellEnd"/>
-      <w:r>
-        <w:t xml:space="preserve">(1, 5) создаст последовательность от 1 до 4, </w:t>
-      </w:r>
-      <w:proofErr w:type="spellStart"/>
-      <w:r>
-        <w:t>range</w:t>
-      </w:r>
-      <w:proofErr w:type="spellEnd"/>
-      <w:r>
-        <w:t>(1, 10, 2) создаст последовательность от 1 до 9 с шагом 2.</w:t>
-      </w:r>
-    </w:p>
-    <w:p>
-      <w:pPr>
-        <w:numPr>
-          <w:ilvl w:val="0"/>
-          <w:numId w:val="4"/>
-        </w:numPr>
-        <w:rPr>
-          <w:b/>
-          <w:bCs/>
-        </w:rPr>
-      </w:pPr>
-      <w:r>
-        <w:rPr>
-          <w:b/>
-          <w:bCs/>
-        </w:rPr>
-        <w:lastRenderedPageBreak/>
-        <w:t xml:space="preserve">Совместно с каким циклом функция </w:t>
-      </w:r>
-      <w:proofErr w:type="spellStart"/>
-      <w:proofErr w:type="gramStart"/>
-      <w:r>
-        <w:rPr>
-          <w:b/>
-          <w:bCs/>
-        </w:rPr>
-        <w:t>range</w:t>
-      </w:r>
-      <w:proofErr w:type="spellEnd"/>
-      <w:r>
-        <w:rPr>
-          <w:b/>
-          <w:bCs/>
-        </w:rPr>
-        <w:t>(</w:t>
-      </w:r>
-      <w:proofErr w:type="gramEnd"/>
-      <w:r>
-        <w:rPr>
-          <w:b/>
-          <w:bCs/>
-        </w:rPr>
-        <w:t>) используется чаще всего?</w:t>
-      </w:r>
-    </w:p>
-    <w:p>
-      <w:pPr>
-        <w:ind w:left="360" w:firstLine="0"/>
-      </w:pPr>
-      <w:r>
-        <w:t xml:space="preserve">Функция </w:t>
-      </w:r>
-      <w:proofErr w:type="spellStart"/>
-      <w:proofErr w:type="gramStart"/>
-      <w:r>
-        <w:t>range</w:t>
-      </w:r>
-      <w:proofErr w:type="spellEnd"/>
-      <w:r>
-        <w:t>(</w:t>
-      </w:r>
-      <w:proofErr w:type="gramEnd"/>
-      <w:r>
-        <w:t xml:space="preserve">) чаще всего используется с циклом </w:t>
-      </w:r>
-      <w:proofErr w:type="spellStart"/>
-      <w:r>
-        <w:t>for</w:t>
-      </w:r>
-      <w:proofErr w:type="spellEnd"/>
-      <w:r>
-        <w:t xml:space="preserve"> для итерации по последовательности чисел определенного диапазона.</w:t>
-      </w:r>
-    </w:p>
-    <w:p>
-      <w:pPr>
-        <w:numPr>
-          <w:ilvl w:val="0"/>
-          <w:numId w:val="4"/>
-        </w:numPr>
-        <w:rPr>
-          <w:b/>
-          <w:bCs/>
-        </w:rPr>
-      </w:pPr>
-      <w:r>
-        <w:rPr>
-          <w:b/>
-          <w:bCs/>
-        </w:rPr>
-        <w:t>Напишите схематично цикл, который прерывается изнутри тела цикла.</w:t>
-      </w:r>
-    </w:p>
-    <w:p>
-      <w:pPr>
-        <w:shd w:val="clear" w:color="auto" w:fill="222222"/>
-        <w:spacing w:line="285" w:lineRule="atLeast"/>
-        <w:ind w:firstLine="0"/>
-        <w:jc w:val="left"/>
-        <w:rPr>
-          <w:rFonts w:ascii="Consolas" w:hAnsi="Consolas"/>
-          <w:color w:val="F7F1FF"/>
-          <w:sz w:val="21"/>
-          <w:szCs w:val="21"/>
-          <w:lang w:val="en-US" w:eastAsia="ru-RU"/>
-        </w:rPr>
-      </w:pPr>
-      <w:r>
-        <w:rPr>
-          <w:rFonts w:ascii="Consolas" w:hAnsi="Consolas"/>
-          <w:color w:val="FC618D"/>
-          <w:sz w:val="21"/>
-          <w:szCs w:val="21"/>
-          <w:lang w:val="en-US" w:eastAsia="ru-RU"/>
-        </w:rPr>
-        <w:t>for</w:t>
-      </w:r>
-      <w:r>
-        <w:rPr>
-          <w:rFonts w:ascii="Consolas" w:hAnsi="Consolas"/>
-          <w:color w:val="F7F1FF"/>
-          <w:sz w:val="21"/>
-          <w:szCs w:val="21"/>
-          <w:lang w:val="en-US" w:eastAsia="ru-RU"/>
-        </w:rPr>
-        <w:t xml:space="preserve"> </w:t>
-      </w:r>
-      <w:proofErr w:type="spellStart"/>
-      <w:r>
-        <w:rPr>
-          <w:rFonts w:ascii="Consolas" w:hAnsi="Consolas"/>
-          <w:color w:val="F7F1FF"/>
-          <w:sz w:val="21"/>
-          <w:szCs w:val="21"/>
-          <w:lang w:val="en-US" w:eastAsia="ru-RU"/>
-        </w:rPr>
-        <w:t>i</w:t>
-      </w:r>
-      <w:proofErr w:type="spellEnd"/>
-      <w:r>
-        <w:rPr>
-          <w:rFonts w:ascii="Consolas" w:hAnsi="Consolas"/>
-          <w:color w:val="F7F1FF"/>
-          <w:sz w:val="21"/>
-          <w:szCs w:val="21"/>
-          <w:lang w:val="en-US" w:eastAsia="ru-RU"/>
-        </w:rPr>
-        <w:t xml:space="preserve"> </w:t>
-      </w:r>
-      <w:r>
-        <w:rPr>
-          <w:rFonts w:ascii="Consolas" w:hAnsi="Consolas"/>
-          <w:color w:val="FC618D"/>
-          <w:sz w:val="21"/>
-          <w:szCs w:val="21"/>
-          <w:lang w:val="en-US" w:eastAsia="ru-RU"/>
-        </w:rPr>
-        <w:t>in</w:t>
-      </w:r>
-      <w:r>
-        <w:rPr>
-          <w:rFonts w:ascii="Consolas" w:hAnsi="Consolas"/>
-          <w:color w:val="F7F1FF"/>
-          <w:sz w:val="21"/>
-          <w:szCs w:val="21"/>
-          <w:lang w:val="en-US" w:eastAsia="ru-RU"/>
-        </w:rPr>
-        <w:t xml:space="preserve"> </w:t>
-      </w:r>
-      <w:proofErr w:type="gramStart"/>
-      <w:r>
-        <w:rPr>
-          <w:rFonts w:ascii="Consolas" w:hAnsi="Consolas"/>
-          <w:color w:val="7BD88F"/>
-          <w:sz w:val="21"/>
-          <w:szCs w:val="21"/>
-          <w:lang w:val="en-US" w:eastAsia="ru-RU"/>
-        </w:rPr>
-        <w:t>range</w:t>
-      </w:r>
-      <w:r>
-        <w:rPr>
-          <w:rFonts w:ascii="Consolas" w:hAnsi="Consolas"/>
-          <w:color w:val="8B888F"/>
-          <w:sz w:val="21"/>
-          <w:szCs w:val="21"/>
-          <w:lang w:val="en-US" w:eastAsia="ru-RU"/>
-        </w:rPr>
-        <w:t>(</w:t>
-      </w:r>
-      <w:proofErr w:type="gramEnd"/>
-      <w:r>
-        <w:rPr>
-          <w:rFonts w:ascii="Consolas" w:hAnsi="Consolas"/>
-          <w:color w:val="948AE3"/>
-          <w:sz w:val="21"/>
-          <w:szCs w:val="21"/>
-          <w:lang w:val="en-US" w:eastAsia="ru-RU"/>
-        </w:rPr>
-        <w:t>10</w:t>
-      </w:r>
-      <w:r>
-        <w:rPr>
-          <w:rFonts w:ascii="Consolas" w:hAnsi="Consolas"/>
-          <w:color w:val="8B888F"/>
-          <w:sz w:val="21"/>
-          <w:szCs w:val="21"/>
-          <w:lang w:val="en-US" w:eastAsia="ru-RU"/>
-        </w:rPr>
-        <w:t>):</w:t>
-      </w:r>
-    </w:p>
-    <w:p>
-      <w:pPr>
-        <w:shd w:val="clear" w:color="auto" w:fill="222222"/>
-        <w:spacing w:line="285" w:lineRule="atLeast"/>
-        <w:ind w:firstLine="0"/>
-        <w:jc w:val="left"/>
-        <w:rPr>
-          <w:rFonts w:ascii="Consolas" w:hAnsi="Consolas"/>
-          <w:color w:val="F7F1FF"/>
-          <w:sz w:val="21"/>
-          <w:szCs w:val="21"/>
-          <w:lang w:val="en-US" w:eastAsia="ru-RU"/>
-        </w:rPr>
-      </w:pPr>
-      <w:r>
-        <w:rPr>
-          <w:rFonts w:ascii="Consolas" w:hAnsi="Consolas"/>
-          <w:color w:val="F7F1FF"/>
-          <w:sz w:val="21"/>
-          <w:szCs w:val="21"/>
-          <w:lang w:val="en-US" w:eastAsia="ru-RU"/>
-        </w:rPr>
-        <w:t xml:space="preserve">    </w:t>
-      </w:r>
-      <w:r>
-        <w:rPr>
-          <w:rFonts w:ascii="Consolas" w:hAnsi="Consolas"/>
-          <w:color w:val="FC618D"/>
-          <w:sz w:val="21"/>
-          <w:szCs w:val="21"/>
-          <w:lang w:val="en-US" w:eastAsia="ru-RU"/>
-        </w:rPr>
-        <w:t>if</w:t>
-      </w:r>
-      <w:r>
-        <w:rPr>
-          <w:rFonts w:ascii="Consolas" w:hAnsi="Consolas"/>
-          <w:color w:val="F7F1FF"/>
-          <w:sz w:val="21"/>
-          <w:szCs w:val="21"/>
-          <w:lang w:val="en-US" w:eastAsia="ru-RU"/>
-        </w:rPr>
-        <w:t xml:space="preserve"> </w:t>
-      </w:r>
-      <w:proofErr w:type="spellStart"/>
-      <w:r>
-        <w:rPr>
-          <w:rFonts w:ascii="Consolas" w:hAnsi="Consolas"/>
-          <w:color w:val="F7F1FF"/>
-          <w:sz w:val="21"/>
-          <w:szCs w:val="21"/>
-          <w:lang w:val="en-US" w:eastAsia="ru-RU"/>
-        </w:rPr>
-        <w:t>i</w:t>
-      </w:r>
-      <w:proofErr w:type="spellEnd"/>
-      <w:r>
-        <w:rPr>
-          <w:rFonts w:ascii="Consolas" w:hAnsi="Consolas"/>
-          <w:color w:val="F7F1FF"/>
-          <w:sz w:val="21"/>
-          <w:szCs w:val="21"/>
-          <w:lang w:val="en-US" w:eastAsia="ru-RU"/>
-        </w:rPr>
-        <w:t xml:space="preserve"> </w:t>
-      </w:r>
-      <w:r>
-        <w:rPr>
-          <w:rFonts w:ascii="Consolas" w:hAnsi="Consolas"/>
-          <w:color w:val="FC618D"/>
-          <w:sz w:val="21"/>
-          <w:szCs w:val="21"/>
-          <w:lang w:val="en-US" w:eastAsia="ru-RU"/>
-        </w:rPr>
-        <w:t>==</w:t>
-      </w:r>
-      <w:r>
-        <w:rPr>
-          <w:rFonts w:ascii="Consolas" w:hAnsi="Consolas"/>
-          <w:color w:val="F7F1FF"/>
-          <w:sz w:val="21"/>
-          <w:szCs w:val="21"/>
-          <w:lang w:val="en-US" w:eastAsia="ru-RU"/>
-        </w:rPr>
-        <w:t xml:space="preserve"> </w:t>
-      </w:r>
-      <w:r>
-        <w:rPr>
-          <w:rFonts w:ascii="Consolas" w:hAnsi="Consolas"/>
-          <w:color w:val="948AE3"/>
-          <w:sz w:val="21"/>
-          <w:szCs w:val="21"/>
-          <w:lang w:val="en-US" w:eastAsia="ru-RU"/>
-        </w:rPr>
-        <w:t>5</w:t>
-      </w:r>
-      <w:r>
-        <w:rPr>
-          <w:rFonts w:ascii="Consolas" w:hAnsi="Consolas"/>
-          <w:color w:val="8B888F"/>
-          <w:sz w:val="21"/>
-          <w:szCs w:val="21"/>
-          <w:lang w:val="en-US" w:eastAsia="ru-RU"/>
-        </w:rPr>
-        <w:t>:</w:t>
-      </w:r>
-    </w:p>
-    <w:p>
-      <w:pPr>
-        <w:shd w:val="clear" w:color="auto" w:fill="222222"/>
-        <w:spacing w:line="285" w:lineRule="atLeast"/>
-        <w:ind w:firstLine="0"/>
-        <w:jc w:val="left"/>
-        <w:rPr>
-          <w:rFonts w:ascii="Consolas" w:hAnsi="Consolas"/>
-          <w:color w:val="F7F1FF"/>
-          <w:sz w:val="21"/>
-          <w:szCs w:val="21"/>
-          <w:lang w:val="en-US" w:eastAsia="ru-RU"/>
-        </w:rPr>
-      </w:pPr>
-      <w:r>
-        <w:rPr>
-          <w:rFonts w:ascii="Consolas" w:hAnsi="Consolas"/>
-          <w:color w:val="F7F1FF"/>
-          <w:sz w:val="21"/>
-          <w:szCs w:val="21"/>
-          <w:lang w:val="en-US" w:eastAsia="ru-RU"/>
-        </w:rPr>
-        <w:t xml:space="preserve">        </w:t>
-      </w:r>
-      <w:proofErr w:type="gramStart"/>
-      <w:r>
-        <w:rPr>
-          <w:rFonts w:ascii="Consolas" w:hAnsi="Consolas"/>
-          <w:color w:val="FC618D"/>
-          <w:sz w:val="21"/>
-          <w:szCs w:val="21"/>
-          <w:lang w:val="en-US" w:eastAsia="ru-RU"/>
-        </w:rPr>
-        <w:t>break</w:t>
-      </w:r>
-      <w:r>
-        <w:rPr>
-          <w:rFonts w:ascii="Consolas" w:hAnsi="Consolas"/>
-          <w:color w:val="F7F1FF"/>
-          <w:sz w:val="21"/>
-          <w:szCs w:val="21"/>
-          <w:lang w:val="en-US" w:eastAsia="ru-RU"/>
-        </w:rPr>
-        <w:t xml:space="preserve">  </w:t>
-      </w:r>
-      <w:r>
-        <w:rPr>
-          <w:rFonts w:ascii="Consolas" w:hAnsi="Consolas"/>
-          <w:i/>
-          <w:iCs/>
-          <w:color w:val="D7E88A"/>
-          <w:sz w:val="21"/>
-          <w:szCs w:val="21"/>
-          <w:lang w:val="en-US" w:eastAsia="ru-RU"/>
-        </w:rPr>
-        <w:t>#</w:t>
-      </w:r>
-      <w:proofErr w:type="gramEnd"/>
-      <w:r>
-        <w:rPr>
-          <w:rFonts w:ascii="Consolas" w:hAnsi="Consolas"/>
-          <w:i/>
-          <w:iCs/>
-          <w:color w:val="D7E88A"/>
-          <w:sz w:val="21"/>
-          <w:szCs w:val="21"/>
-          <w:lang w:val="en-US" w:eastAsia="ru-RU"/>
-        </w:rPr>
-        <w:t xml:space="preserve"> </w:t>
-      </w:r>
-      <w:r>
-        <w:rPr>
-          <w:rFonts w:ascii="Consolas" w:hAnsi="Consolas"/>
-          <w:i/>
-          <w:iCs/>
-          <w:color w:val="D7E88A"/>
-          <w:sz w:val="21"/>
-          <w:szCs w:val="21"/>
-          <w:lang w:eastAsia="ru-RU"/>
-        </w:rPr>
-        <w:t>прерывание</w:t>
-      </w:r>
-      <w:r>
-        <w:rPr>
-          <w:rFonts w:ascii="Consolas" w:hAnsi="Consolas"/>
-          <w:i/>
-          <w:iCs/>
-          <w:color w:val="D7E88A"/>
-          <w:sz w:val="21"/>
-          <w:szCs w:val="21"/>
-          <w:lang w:val="en-US" w:eastAsia="ru-RU"/>
-        </w:rPr>
-        <w:t xml:space="preserve"> </w:t>
-      </w:r>
-      <w:r>
-        <w:rPr>
-          <w:rFonts w:ascii="Consolas" w:hAnsi="Consolas"/>
-          <w:i/>
-          <w:iCs/>
-          <w:color w:val="D7E88A"/>
-          <w:sz w:val="21"/>
-          <w:szCs w:val="21"/>
-          <w:lang w:eastAsia="ru-RU"/>
-        </w:rPr>
-        <w:t>цикла</w:t>
-      </w:r>
-    </w:p>
-    <w:p>
-      <w:pPr>
-        <w:shd w:val="clear" w:color="auto" w:fill="222222"/>
-        <w:spacing w:line="285" w:lineRule="atLeast"/>
-        <w:ind w:firstLine="0"/>
-        <w:jc w:val="left"/>
-        <w:rPr>
-          <w:rFonts w:ascii="Consolas" w:hAnsi="Consolas"/>
-          <w:color w:val="F7F1FF"/>
-          <w:sz w:val="21"/>
-          <w:szCs w:val="21"/>
-          <w:lang w:val="en-US" w:eastAsia="ru-RU"/>
-        </w:rPr>
-      </w:pPr>
-      <w:r>
-        <w:rPr>
-          <w:rFonts w:ascii="Consolas" w:hAnsi="Consolas"/>
-          <w:color w:val="F7F1FF"/>
-          <w:sz w:val="21"/>
-          <w:szCs w:val="21"/>
-          <w:lang w:val="en-US" w:eastAsia="ru-RU"/>
-        </w:rPr>
-        <w:t xml:space="preserve">    </w:t>
-      </w:r>
-      <w:r>
-        <w:rPr>
-          <w:rFonts w:ascii="Consolas" w:hAnsi="Consolas"/>
-          <w:color w:val="7BD88F"/>
-          <w:sz w:val="21"/>
-          <w:szCs w:val="21"/>
-          <w:lang w:val="en-US" w:eastAsia="ru-RU"/>
-        </w:rPr>
-        <w:t>print</w:t>
-      </w:r>
-      <w:r>
-        <w:rPr>
-          <w:rFonts w:ascii="Consolas" w:hAnsi="Consolas"/>
-          <w:color w:val="8B888F"/>
-          <w:sz w:val="21"/>
-          <w:szCs w:val="21"/>
-          <w:lang w:val="en-US" w:eastAsia="ru-RU"/>
-        </w:rPr>
-        <w:t>(</w:t>
-      </w:r>
-      <w:proofErr w:type="spellStart"/>
-      <w:r>
-        <w:rPr>
-          <w:rFonts w:ascii="Consolas" w:hAnsi="Consolas"/>
-          <w:color w:val="F7F1FF"/>
-          <w:sz w:val="21"/>
-          <w:szCs w:val="21"/>
-          <w:lang w:val="en-US" w:eastAsia="ru-RU"/>
-        </w:rPr>
-        <w:t>i</w:t>
-      </w:r>
-      <w:proofErr w:type="spellEnd"/>
-      <w:r>
-        <w:rPr>
-          <w:rFonts w:ascii="Consolas" w:hAnsi="Consolas"/>
-          <w:color w:val="8B888F"/>
-          <w:sz w:val="21"/>
-          <w:szCs w:val="21"/>
-          <w:lang w:val="en-US" w:eastAsia="ru-RU"/>
-        </w:rPr>
-        <w:t>)</w:t>
-      </w:r>
-    </w:p>
-    <w:p>
-      <w:pPr>
-        <w:numPr>
-          <w:ilvl w:val="0"/>
-          <w:numId w:val="5"/>
-        </w:numPr>
-        <w:rPr>
-          <w:b/>
-          <w:bCs/>
-        </w:rPr>
-      </w:pPr>
-      <w:r>
-        <w:rPr>
-          <w:b/>
-          <w:bCs/>
-        </w:rPr>
-        <w:t xml:space="preserve">Как выполняются вложенные циклы? </w:t>
-      </w:r>
-    </w:p>
-    <w:p>
-      <w:pPr>
-        <w:ind w:left="360" w:firstLine="0"/>
-      </w:pPr>
-      <w:r>
-        <w:t>Вложенные циклы в Python выполняются путем итерации по внешнему циклу внутри внутреннего цикла. Каждая итерация внешнего цикла вызывает полный цикл внутреннего цикла.</w:t>
-      </w:r>
-    </w:p>
-    <w:p/>
-    <w:p/>
+        <w:rPr>
+          <w:lang w:val="en-US"/>
+        </w:rPr>
+      </w:pPr>
+    </w:p>
     <w:p>
       <w:pPr>
         <w:pStyle w:val="1"/>
@@ -5244,6 +5831,155 @@
     </w:lvl>
   </w:abstractNum>
   <w:abstractNum w:abstractNumId="3" w15:restartNumberingAfterBreak="0">
+    <w:nsid w:val="2B1343FE"/>
+    <w:multiLevelType w:val="multilevel"/>
+    <w:tmpl w:val="54B8A66C"/>
+    <w:lvl w:ilvl="0">
+      <w:start w:val="1"/>
+      <w:numFmt w:val="bullet"/>
+      <w:lvlText w:val=""/>
+      <w:lvlJc w:val="left"/>
+      <w:pPr>
+        <w:tabs>
+          <w:tab w:val="num" w:pos="1080"/>
+        </w:tabs>
+        <w:ind w:left="1080" w:hanging="360"/>
+      </w:pPr>
+      <w:rPr>
+        <w:rFonts w:ascii="Symbol" w:hAnsi="Symbol" w:hint="default"/>
+        <w:sz w:val="20"/>
+      </w:rPr>
+    </w:lvl>
+    <w:lvl w:ilvl="1" w:tentative="1">
+      <w:start w:val="1"/>
+      <w:numFmt w:val="bullet"/>
+      <w:lvlText w:val=""/>
+      <w:lvlJc w:val="left"/>
+      <w:pPr>
+        <w:tabs>
+          <w:tab w:val="num" w:pos="1800"/>
+        </w:tabs>
+        <w:ind w:left="1800" w:hanging="360"/>
+      </w:pPr>
+      <w:rPr>
+        <w:rFonts w:ascii="Symbol" w:hAnsi="Symbol" w:hint="default"/>
+        <w:sz w:val="20"/>
+      </w:rPr>
+    </w:lvl>
+    <w:lvl w:ilvl="2" w:tentative="1">
+      <w:start w:val="1"/>
+      <w:numFmt w:val="bullet"/>
+      <w:lvlText w:val=""/>
+      <w:lvlJc w:val="left"/>
+      <w:pPr>
+        <w:tabs>
+          <w:tab w:val="num" w:pos="2520"/>
+        </w:tabs>
+        <w:ind w:left="2520" w:hanging="360"/>
+      </w:pPr>
+      <w:rPr>
+        <w:rFonts w:ascii="Symbol" w:hAnsi="Symbol" w:hint="default"/>
+        <w:sz w:val="20"/>
+      </w:rPr>
+    </w:lvl>
+    <w:lvl w:ilvl="3" w:tentative="1">
+      <w:start w:val="1"/>
+      <w:numFmt w:val="bullet"/>
+      <w:lvlText w:val=""/>
+      <w:lvlJc w:val="left"/>
+      <w:pPr>
+        <w:tabs>
+          <w:tab w:val="num" w:pos="3240"/>
+        </w:tabs>
+        <w:ind w:left="3240" w:hanging="360"/>
+      </w:pPr>
+      <w:rPr>
+        <w:rFonts w:ascii="Symbol" w:hAnsi="Symbol" w:hint="default"/>
+        <w:sz w:val="20"/>
+      </w:rPr>
+    </w:lvl>
+    <w:lvl w:ilvl="4" w:tentative="1">
+      <w:start w:val="1"/>
+      <w:numFmt w:val="bullet"/>
+      <w:lvlText w:val=""/>
+      <w:lvlJc w:val="left"/>
+      <w:pPr>
+        <w:tabs>
+          <w:tab w:val="num" w:pos="3960"/>
+        </w:tabs>
+        <w:ind w:left="3960" w:hanging="360"/>
+      </w:pPr>
+      <w:rPr>
+        <w:rFonts w:ascii="Symbol" w:hAnsi="Symbol" w:hint="default"/>
+        <w:sz w:val="20"/>
+      </w:rPr>
+    </w:lvl>
+    <w:lvl w:ilvl="5" w:tentative="1">
+      <w:start w:val="1"/>
+      <w:numFmt w:val="bullet"/>
+      <w:lvlText w:val=""/>
+      <w:lvlJc w:val="left"/>
+      <w:pPr>
+        <w:tabs>
+          <w:tab w:val="num" w:pos="4680"/>
+        </w:tabs>
+        <w:ind w:left="4680" w:hanging="360"/>
+      </w:pPr>
+      <w:rPr>
+        <w:rFonts w:ascii="Symbol" w:hAnsi="Symbol" w:hint="default"/>
+        <w:sz w:val="20"/>
+      </w:rPr>
+    </w:lvl>
+    <w:lvl w:ilvl="6" w:tentative="1">
+      <w:start w:val="1"/>
+      <w:numFmt w:val="bullet"/>
+      <w:lvlText w:val=""/>
+      <w:lvlJc w:val="left"/>
+      <w:pPr>
+        <w:tabs>
+          <w:tab w:val="num" w:pos="5400"/>
+        </w:tabs>
+        <w:ind w:left="5400" w:hanging="360"/>
+      </w:pPr>
+      <w:rPr>
+        <w:rFonts w:ascii="Symbol" w:hAnsi="Symbol" w:hint="default"/>
+        <w:sz w:val="20"/>
+      </w:rPr>
+    </w:lvl>
+    <w:lvl w:ilvl="7" w:tentative="1">
+      <w:start w:val="1"/>
+      <w:numFmt w:val="bullet"/>
+      <w:lvlText w:val=""/>
+      <w:lvlJc w:val="left"/>
+      <w:pPr>
+        <w:tabs>
+          <w:tab w:val="num" w:pos="6120"/>
+        </w:tabs>
+        <w:ind w:left="6120" w:hanging="360"/>
+      </w:pPr>
+      <w:rPr>
+        <w:rFonts w:ascii="Symbol" w:hAnsi="Symbol" w:hint="default"/>
+        <w:sz w:val="20"/>
+      </w:rPr>
+    </w:lvl>
+    <w:lvl w:ilvl="8" w:tentative="1">
+      <w:start w:val="1"/>
+      <w:numFmt w:val="bullet"/>
+      <w:lvlText w:val=""/>
+      <w:lvlJc w:val="left"/>
+      <w:pPr>
+        <w:tabs>
+          <w:tab w:val="num" w:pos="6840"/>
+        </w:tabs>
+        <w:ind w:left="6840" w:hanging="360"/>
+      </w:pPr>
+      <w:rPr>
+        <w:rFonts w:ascii="Symbol" w:hAnsi="Symbol" w:hint="default"/>
+        <w:sz w:val="20"/>
+      </w:rPr>
+    </w:lvl>
+  </w:abstractNum>
+  <w:abstractNum w:abstractNumId="4" w15:restartNumberingAfterBreak="0">
     <w:nsid w:val="5118416A"/>
     <w:multiLevelType w:val="multilevel"/>
     <w:tmpl w:val="A72E1E58"/>
@@ -5356,7 +6092,7 @@
       </w:pPr>
     </w:lvl>
   </w:abstractNum>
-  <w:abstractNum w:abstractNumId="4" w15:restartNumberingAfterBreak="0">
+  <w:abstractNum w:abstractNumId="5" w15:restartNumberingAfterBreak="0">
     <w:nsid w:val="663E3279"/>
     <w:multiLevelType w:val="multilevel"/>
     <w:tmpl w:val="203E7024"/>
@@ -5469,11 +6205,245 @@
       </w:pPr>
     </w:lvl>
   </w:abstractNum>
+  <w:abstractNum w:abstractNumId="6" w15:restartNumberingAfterBreak="0">
+    <w:nsid w:val="6727014A"/>
+    <w:multiLevelType w:val="multilevel"/>
+    <w:tmpl w:val="25C8E88A"/>
+    <w:lvl w:ilvl="0">
+      <w:start w:val="1"/>
+      <w:numFmt w:val="decimal"/>
+      <w:lvlText w:val="%1."/>
+      <w:lvlJc w:val="left"/>
+      <w:pPr>
+        <w:tabs>
+          <w:tab w:val="num" w:pos="720"/>
+        </w:tabs>
+        <w:ind w:left="720" w:hanging="360"/>
+      </w:pPr>
+    </w:lvl>
+    <w:lvl w:ilvl="1">
+      <w:start w:val="1"/>
+      <w:numFmt w:val="bullet"/>
+      <w:lvlText w:val=""/>
+      <w:lvlJc w:val="left"/>
+      <w:pPr>
+        <w:tabs>
+          <w:tab w:val="num" w:pos="1440"/>
+        </w:tabs>
+        <w:ind w:left="1440" w:hanging="360"/>
+      </w:pPr>
+      <w:rPr>
+        <w:rFonts w:ascii="Symbol" w:hAnsi="Symbol" w:hint="default"/>
+        <w:sz w:val="20"/>
+      </w:rPr>
+    </w:lvl>
+    <w:lvl w:ilvl="2" w:tentative="1">
+      <w:start w:val="1"/>
+      <w:numFmt w:val="decimal"/>
+      <w:lvlText w:val="%3."/>
+      <w:lvlJc w:val="left"/>
+      <w:pPr>
+        <w:tabs>
+          <w:tab w:val="num" w:pos="2160"/>
+        </w:tabs>
+        <w:ind w:left="2160" w:hanging="360"/>
+      </w:pPr>
+    </w:lvl>
+    <w:lvl w:ilvl="3" w:tentative="1">
+      <w:start w:val="1"/>
+      <w:numFmt w:val="decimal"/>
+      <w:lvlText w:val="%4."/>
+      <w:lvlJc w:val="left"/>
+      <w:pPr>
+        <w:tabs>
+          <w:tab w:val="num" w:pos="2880"/>
+        </w:tabs>
+        <w:ind w:left="2880" w:hanging="360"/>
+      </w:pPr>
+    </w:lvl>
+    <w:lvl w:ilvl="4" w:tentative="1">
+      <w:start w:val="1"/>
+      <w:numFmt w:val="decimal"/>
+      <w:lvlText w:val="%5."/>
+      <w:lvlJc w:val="left"/>
+      <w:pPr>
+        <w:tabs>
+          <w:tab w:val="num" w:pos="3600"/>
+        </w:tabs>
+        <w:ind w:left="3600" w:hanging="360"/>
+      </w:pPr>
+    </w:lvl>
+    <w:lvl w:ilvl="5" w:tentative="1">
+      <w:start w:val="1"/>
+      <w:numFmt w:val="decimal"/>
+      <w:lvlText w:val="%6."/>
+      <w:lvlJc w:val="left"/>
+      <w:pPr>
+        <w:tabs>
+          <w:tab w:val="num" w:pos="4320"/>
+        </w:tabs>
+        <w:ind w:left="4320" w:hanging="360"/>
+      </w:pPr>
+    </w:lvl>
+    <w:lvl w:ilvl="6" w:tentative="1">
+      <w:start w:val="1"/>
+      <w:numFmt w:val="decimal"/>
+      <w:lvlText w:val="%7."/>
+      <w:lvlJc w:val="left"/>
+      <w:pPr>
+        <w:tabs>
+          <w:tab w:val="num" w:pos="5040"/>
+        </w:tabs>
+        <w:ind w:left="5040" w:hanging="360"/>
+      </w:pPr>
+    </w:lvl>
+    <w:lvl w:ilvl="7" w:tentative="1">
+      <w:start w:val="1"/>
+      <w:numFmt w:val="decimal"/>
+      <w:lvlText w:val="%8."/>
+      <w:lvlJc w:val="left"/>
+      <w:pPr>
+        <w:tabs>
+          <w:tab w:val="num" w:pos="5760"/>
+        </w:tabs>
+        <w:ind w:left="5760" w:hanging="360"/>
+      </w:pPr>
+    </w:lvl>
+    <w:lvl w:ilvl="8" w:tentative="1">
+      <w:start w:val="1"/>
+      <w:numFmt w:val="decimal"/>
+      <w:lvlText w:val="%9."/>
+      <w:lvlJc w:val="left"/>
+      <w:pPr>
+        <w:tabs>
+          <w:tab w:val="num" w:pos="6480"/>
+        </w:tabs>
+        <w:ind w:left="6480" w:hanging="360"/>
+      </w:pPr>
+    </w:lvl>
+  </w:abstractNum>
+  <w:abstractNum w:abstractNumId="7" w15:restartNumberingAfterBreak="0">
+    <w:nsid w:val="6BD17DD5"/>
+    <w:multiLevelType w:val="multilevel"/>
+    <w:tmpl w:val="5FA22D12"/>
+    <w:lvl w:ilvl="0">
+      <w:start w:val="1"/>
+      <w:numFmt w:val="decimal"/>
+      <w:lvlText w:val="%1."/>
+      <w:lvlJc w:val="left"/>
+      <w:pPr>
+        <w:tabs>
+          <w:tab w:val="num" w:pos="720"/>
+        </w:tabs>
+        <w:ind w:left="720" w:hanging="360"/>
+      </w:pPr>
+    </w:lvl>
+    <w:lvl w:ilvl="1">
+      <w:start w:val="1"/>
+      <w:numFmt w:val="bullet"/>
+      <w:lvlText w:val=""/>
+      <w:lvlJc w:val="left"/>
+      <w:pPr>
+        <w:tabs>
+          <w:tab w:val="num" w:pos="1440"/>
+        </w:tabs>
+        <w:ind w:left="1440" w:hanging="360"/>
+      </w:pPr>
+      <w:rPr>
+        <w:rFonts w:ascii="Symbol" w:hAnsi="Symbol" w:hint="default"/>
+        <w:sz w:val="20"/>
+      </w:rPr>
+    </w:lvl>
+    <w:lvl w:ilvl="2" w:tentative="1">
+      <w:start w:val="1"/>
+      <w:numFmt w:val="decimal"/>
+      <w:lvlText w:val="%3."/>
+      <w:lvlJc w:val="left"/>
+      <w:pPr>
+        <w:tabs>
+          <w:tab w:val="num" w:pos="2160"/>
+        </w:tabs>
+        <w:ind w:left="2160" w:hanging="360"/>
+      </w:pPr>
+    </w:lvl>
+    <w:lvl w:ilvl="3" w:tentative="1">
+      <w:start w:val="1"/>
+      <w:numFmt w:val="decimal"/>
+      <w:lvlText w:val="%4."/>
+      <w:lvlJc w:val="left"/>
+      <w:pPr>
+        <w:tabs>
+          <w:tab w:val="num" w:pos="2880"/>
+        </w:tabs>
+        <w:ind w:left="2880" w:hanging="360"/>
+      </w:pPr>
+    </w:lvl>
+    <w:lvl w:ilvl="4" w:tentative="1">
+      <w:start w:val="1"/>
+      <w:numFmt w:val="decimal"/>
+      <w:lvlText w:val="%5."/>
+      <w:lvlJc w:val="left"/>
+      <w:pPr>
+        <w:tabs>
+          <w:tab w:val="num" w:pos="3600"/>
+        </w:tabs>
+        <w:ind w:left="3600" w:hanging="360"/>
+      </w:pPr>
+    </w:lvl>
+    <w:lvl w:ilvl="5" w:tentative="1">
+      <w:start w:val="1"/>
+      <w:numFmt w:val="decimal"/>
+      <w:lvlText w:val="%6."/>
+      <w:lvlJc w:val="left"/>
+      <w:pPr>
+        <w:tabs>
+          <w:tab w:val="num" w:pos="4320"/>
+        </w:tabs>
+        <w:ind w:left="4320" w:hanging="360"/>
+      </w:pPr>
+    </w:lvl>
+    <w:lvl w:ilvl="6" w:tentative="1">
+      <w:start w:val="1"/>
+      <w:numFmt w:val="decimal"/>
+      <w:lvlText w:val="%7."/>
+      <w:lvlJc w:val="left"/>
+      <w:pPr>
+        <w:tabs>
+          <w:tab w:val="num" w:pos="5040"/>
+        </w:tabs>
+        <w:ind w:left="5040" w:hanging="360"/>
+      </w:pPr>
+    </w:lvl>
+    <w:lvl w:ilvl="7" w:tentative="1">
+      <w:start w:val="1"/>
+      <w:numFmt w:val="decimal"/>
+      <w:lvlText w:val="%8."/>
+      <w:lvlJc w:val="left"/>
+      <w:pPr>
+        <w:tabs>
+          <w:tab w:val="num" w:pos="5760"/>
+        </w:tabs>
+        <w:ind w:left="5760" w:hanging="360"/>
+      </w:pPr>
+    </w:lvl>
+    <w:lvl w:ilvl="8" w:tentative="1">
+      <w:start w:val="1"/>
+      <w:numFmt w:val="decimal"/>
+      <w:lvlText w:val="%9."/>
+      <w:lvlJc w:val="left"/>
+      <w:pPr>
+        <w:tabs>
+          <w:tab w:val="num" w:pos="6480"/>
+        </w:tabs>
+        <w:ind w:left="6480" w:hanging="360"/>
+      </w:pPr>
+    </w:lvl>
+  </w:abstractNum>
   <w:num w:numId="1">
     <w:abstractNumId w:val="2"/>
   </w:num>
   <w:num w:numId="2">
-    <w:abstractNumId w:val="4"/>
+    <w:abstractNumId w:val="5"/>
   </w:num>
   <w:num w:numId="3">
     <w:abstractNumId w:val="0"/>
@@ -5482,6 +6452,15 @@
     <w:abstractNumId w:val="1"/>
   </w:num>
   <w:num w:numId="5">
+    <w:abstractNumId w:val="4"/>
+  </w:num>
+  <w:num w:numId="6">
+    <w:abstractNumId w:val="6"/>
+  </w:num>
+  <w:num w:numId="7">
+    <w:abstractNumId w:val="7"/>
+  </w:num>
+  <w:num w:numId="8">
     <w:abstractNumId w:val="3"/>
   </w:num>
   <w:numIdMacAtCleanup w:val="5"/>
@@ -5924,7 +6903,6 @@
   <w:style w:type="character" w:default="1" w:styleId="a0">
     <w:name w:val="Default Paragraph Font"/>
     <w:uiPriority w:val="1"/>
-    <w:semiHidden/>
     <w:unhideWhenUsed/>
   </w:style>
   <w:style w:type="table" w:default="1" w:styleId="a1">

--- a/lang/9/БПИ22-02. Трифонов. Лаб. № 9.docx
+++ b/lang/9/БПИ22-02. Трифонов. Лаб. № 9.docx
@@ -4832,139 +4832,6 @@
         </w:rPr>
         <w:t xml:space="preserve"> </w:t>
       </w:r>
-      <w:proofErr w:type="spellStart"/>
-      <w:r>
-        <w:rPr>
-          <w:rFonts w:ascii="Consolas" w:hAnsi="Consolas"/>
-          <w:color w:val="F7F1FF"/>
-          <w:sz w:val="21"/>
-          <w:szCs w:val="21"/>
-          <w:lang w:val="en-US" w:eastAsia="ru-RU"/>
-        </w:rPr>
-        <w:t>max_index</w:t>
-      </w:r>
-      <w:proofErr w:type="spellEnd"/>
-      <w:r>
-        <w:rPr>
-          <w:rFonts w:ascii="Consolas" w:hAnsi="Consolas"/>
-          <w:color w:val="F7F1FF"/>
-          <w:sz w:val="21"/>
-          <w:szCs w:val="21"/>
-          <w:lang w:val="en-US" w:eastAsia="ru-RU"/>
-        </w:rPr>
-        <w:t xml:space="preserve"> </w:t>
-      </w:r>
-      <w:r>
-        <w:rPr>
-          <w:rFonts w:ascii="Consolas" w:hAnsi="Consolas"/>
-          <w:color w:val="FC618D"/>
-          <w:sz w:val="21"/>
-          <w:szCs w:val="21"/>
-          <w:lang w:val="en-US" w:eastAsia="ru-RU"/>
-        </w:rPr>
-        <w:t>=</w:t>
-      </w:r>
-      <w:r>
-        <w:rPr>
-          <w:rFonts w:ascii="Consolas" w:hAnsi="Consolas"/>
-          <w:color w:val="F7F1FF"/>
-          <w:sz w:val="21"/>
-          <w:szCs w:val="21"/>
-          <w:lang w:val="en-US" w:eastAsia="ru-RU"/>
-        </w:rPr>
-        <w:t xml:space="preserve"> </w:t>
-      </w:r>
-      <w:proofErr w:type="spellStart"/>
-      <w:r>
-        <w:rPr>
-          <w:rFonts w:ascii="Consolas" w:hAnsi="Consolas"/>
-          <w:color w:val="F7F1FF"/>
-          <w:sz w:val="21"/>
-          <w:szCs w:val="21"/>
-          <w:lang w:val="en-US" w:eastAsia="ru-RU"/>
-        </w:rPr>
-        <w:t>my_</w:t>
-      </w:r>
-      <w:proofErr w:type="gramStart"/>
-      <w:r>
-        <w:rPr>
-          <w:rFonts w:ascii="Consolas" w:hAnsi="Consolas"/>
-          <w:color w:val="F7F1FF"/>
-          <w:sz w:val="21"/>
-          <w:szCs w:val="21"/>
-          <w:lang w:val="en-US" w:eastAsia="ru-RU"/>
-        </w:rPr>
-        <w:t>list</w:t>
-      </w:r>
-      <w:r>
-        <w:rPr>
-          <w:rFonts w:ascii="Consolas" w:hAnsi="Consolas"/>
-          <w:color w:val="8B888F"/>
-          <w:sz w:val="21"/>
-          <w:szCs w:val="21"/>
-          <w:lang w:val="en-US" w:eastAsia="ru-RU"/>
-        </w:rPr>
-        <w:t>.</w:t>
-      </w:r>
-      <w:r>
-        <w:rPr>
-          <w:rFonts w:ascii="Consolas" w:hAnsi="Consolas"/>
-          <w:color w:val="7BD88F"/>
-          <w:sz w:val="21"/>
-          <w:szCs w:val="21"/>
-          <w:lang w:val="en-US" w:eastAsia="ru-RU"/>
-        </w:rPr>
-        <w:t>index</w:t>
-      </w:r>
-      <w:proofErr w:type="spellEnd"/>
-      <w:proofErr w:type="gramEnd"/>
-      <w:r>
-        <w:rPr>
-          <w:rFonts w:ascii="Consolas" w:hAnsi="Consolas"/>
-          <w:color w:val="8B888F"/>
-          <w:sz w:val="21"/>
-          <w:szCs w:val="21"/>
-          <w:lang w:val="en-US" w:eastAsia="ru-RU"/>
-        </w:rPr>
-        <w:t>(</w:t>
-      </w:r>
-      <w:proofErr w:type="spellStart"/>
-      <w:r>
-        <w:rPr>
-          <w:rFonts w:ascii="Consolas" w:hAnsi="Consolas"/>
-          <w:color w:val="F7F1FF"/>
-          <w:sz w:val="21"/>
-          <w:szCs w:val="21"/>
-          <w:lang w:val="en-US" w:eastAsia="ru-RU"/>
-        </w:rPr>
-        <w:t>max_value</w:t>
-      </w:r>
-      <w:proofErr w:type="spellEnd"/>
-      <w:r>
-        <w:rPr>
-          <w:rFonts w:ascii="Consolas" w:hAnsi="Consolas"/>
-          <w:color w:val="8B888F"/>
-          <w:sz w:val="21"/>
-          <w:szCs w:val="21"/>
-          <w:lang w:val="en-US" w:eastAsia="ru-RU"/>
-        </w:rPr>
-        <w:t>)</w:t>
-      </w:r>
-      <w:r>
-        <w:rPr>
-          <w:rFonts w:ascii="Consolas" w:hAnsi="Consolas"/>
-          <w:color w:val="F7F1FF"/>
-          <w:sz w:val="21"/>
-          <w:szCs w:val="21"/>
-          <w:lang w:val="en-US" w:eastAsia="ru-RU"/>
-        </w:rPr>
-        <w:t xml:space="preserve"> </w:t>
-      </w:r>
-    </w:p>
-    <w:p>
-      <w:r>
-        <w:t>поиск последнего минимального элемента и его индекса в заданном одномерном списке:</w:t>
-      </w:r>
     </w:p>
     <w:p>
       <w:pPr>
@@ -4989,6 +4856,154 @@
           <w:szCs w:val="21"/>
           <w:lang w:val="en-US" w:eastAsia="ru-RU"/>
         </w:rPr>
+        <w:t>max_index</w:t>
+      </w:r>
+      <w:proofErr w:type="spellEnd"/>
+      <w:r>
+        <w:rPr>
+          <w:rFonts w:ascii="Consolas" w:hAnsi="Consolas"/>
+          <w:color w:val="F7F1FF"/>
+          <w:sz w:val="21"/>
+          <w:szCs w:val="21"/>
+          <w:lang w:val="en-US" w:eastAsia="ru-RU"/>
+        </w:rPr>
+        <w:t xml:space="preserve"> </w:t>
+      </w:r>
+      <w:r>
+        <w:rPr>
+          <w:rFonts w:ascii="Consolas" w:hAnsi="Consolas"/>
+          <w:color w:val="FC618D"/>
+          <w:sz w:val="21"/>
+          <w:szCs w:val="21"/>
+          <w:lang w:val="en-US" w:eastAsia="ru-RU"/>
+        </w:rPr>
+        <w:t>=</w:t>
+      </w:r>
+      <w:r>
+        <w:rPr>
+          <w:rFonts w:ascii="Consolas" w:hAnsi="Consolas"/>
+          <w:color w:val="F7F1FF"/>
+          <w:sz w:val="21"/>
+          <w:szCs w:val="21"/>
+          <w:lang w:val="en-US" w:eastAsia="ru-RU"/>
+        </w:rPr>
+        <w:t xml:space="preserve"> </w:t>
+      </w:r>
+      <w:proofErr w:type="spellStart"/>
+      <w:r>
+        <w:rPr>
+          <w:rFonts w:ascii="Consolas" w:hAnsi="Consolas"/>
+          <w:color w:val="F7F1FF"/>
+          <w:sz w:val="21"/>
+          <w:szCs w:val="21"/>
+          <w:lang w:val="en-US" w:eastAsia="ru-RU"/>
+        </w:rPr>
+        <w:t>my_</w:t>
+      </w:r>
+      <w:proofErr w:type="gramStart"/>
+      <w:r>
+        <w:rPr>
+          <w:rFonts w:ascii="Consolas" w:hAnsi="Consolas"/>
+          <w:color w:val="F7F1FF"/>
+          <w:sz w:val="21"/>
+          <w:szCs w:val="21"/>
+          <w:lang w:val="en-US" w:eastAsia="ru-RU"/>
+        </w:rPr>
+        <w:t>list</w:t>
+      </w:r>
+      <w:r>
+        <w:rPr>
+          <w:rFonts w:ascii="Consolas" w:hAnsi="Consolas"/>
+          <w:color w:val="8B888F"/>
+          <w:sz w:val="21"/>
+          <w:szCs w:val="21"/>
+          <w:lang w:val="en-US" w:eastAsia="ru-RU"/>
+        </w:rPr>
+        <w:t>.</w:t>
+      </w:r>
+      <w:r>
+        <w:rPr>
+          <w:rFonts w:ascii="Consolas" w:hAnsi="Consolas"/>
+          <w:color w:val="7BD88F"/>
+          <w:sz w:val="21"/>
+          <w:szCs w:val="21"/>
+          <w:lang w:val="en-US" w:eastAsia="ru-RU"/>
+        </w:rPr>
+        <w:t>index</w:t>
+      </w:r>
+      <w:proofErr w:type="spellEnd"/>
+      <w:proofErr w:type="gramEnd"/>
+      <w:r>
+        <w:rPr>
+          <w:rFonts w:ascii="Consolas" w:hAnsi="Consolas"/>
+          <w:color w:val="8B888F"/>
+          <w:sz w:val="21"/>
+          <w:szCs w:val="21"/>
+          <w:lang w:val="en-US" w:eastAsia="ru-RU"/>
+        </w:rPr>
+        <w:t>(</w:t>
+      </w:r>
+      <w:proofErr w:type="spellStart"/>
+      <w:r>
+        <w:rPr>
+          <w:rFonts w:ascii="Consolas" w:hAnsi="Consolas"/>
+          <w:color w:val="F7F1FF"/>
+          <w:sz w:val="21"/>
+          <w:szCs w:val="21"/>
+          <w:lang w:val="en-US" w:eastAsia="ru-RU"/>
+        </w:rPr>
+        <w:t>max_value</w:t>
+      </w:r>
+      <w:proofErr w:type="spellEnd"/>
+      <w:r>
+        <w:rPr>
+          <w:rFonts w:ascii="Consolas" w:hAnsi="Consolas"/>
+          <w:color w:val="8B888F"/>
+          <w:sz w:val="21"/>
+          <w:szCs w:val="21"/>
+          <w:lang w:val="en-US" w:eastAsia="ru-RU"/>
+        </w:rPr>
+        <w:t>)</w:t>
+      </w:r>
+      <w:r>
+        <w:rPr>
+          <w:rFonts w:ascii="Consolas" w:hAnsi="Consolas"/>
+          <w:color w:val="F7F1FF"/>
+          <w:sz w:val="21"/>
+          <w:szCs w:val="21"/>
+          <w:lang w:val="en-US" w:eastAsia="ru-RU"/>
+        </w:rPr>
+        <w:t xml:space="preserve"> </w:t>
+      </w:r>
+    </w:p>
+    <w:p>
+      <w:r>
+        <w:t>поиск последнего минимального элемента и его индекса в заданном одномерном списке:</w:t>
+      </w:r>
+    </w:p>
+    <w:p>
+      <w:pPr>
+        <w:shd w:val="clear" w:color="auto" w:fill="222222"/>
+        <w:spacing w:line="285" w:lineRule="atLeast"/>
+        <w:ind w:firstLine="0"/>
+        <w:jc w:val="left"/>
+        <w:rPr>
+          <w:rFonts w:ascii="Consolas" w:hAnsi="Consolas"/>
+          <w:color w:val="F7F1FF"/>
+          <w:sz w:val="21"/>
+          <w:szCs w:val="21"/>
+          <w:lang w:val="en-US" w:eastAsia="ru-RU"/>
+        </w:rPr>
+      </w:pPr>
+      <w:proofErr w:type="spellStart"/>
+      <w:r>
+        <w:rPr>
+          <w:rFonts w:ascii="Consolas" w:hAnsi="Consolas"/>
+          <w:color w:val="F7F1FF"/>
+          <w:sz w:val="21"/>
+          <w:szCs w:val="21"/>
+          <w:lang w:val="en-US" w:eastAsia="ru-RU"/>
+        </w:rPr>
         <w:t>min_value</w:t>
       </w:r>
       <w:proofErr w:type="spellEnd"/>
@@ -5074,6 +5089,21 @@
         </w:rPr>
         <w:t xml:space="preserve"> </w:t>
       </w:r>
+    </w:p>
+    <w:p>
+      <w:pPr>
+        <w:shd w:val="clear" w:color="auto" w:fill="222222"/>
+        <w:spacing w:line="285" w:lineRule="atLeast"/>
+        <w:ind w:firstLine="0"/>
+        <w:jc w:val="left"/>
+        <w:rPr>
+          <w:rFonts w:ascii="Consolas" w:hAnsi="Consolas"/>
+          <w:color w:val="F7F1FF"/>
+          <w:sz w:val="21"/>
+          <w:szCs w:val="21"/>
+          <w:lang w:val="en-US" w:eastAsia="ru-RU"/>
+        </w:rPr>
+      </w:pPr>
       <w:proofErr w:type="spellStart"/>
       <w:r>
         <w:rPr>
@@ -6903,6 +6933,7 @@
   <w:style w:type="character" w:default="1" w:styleId="a0">
     <w:name w:val="Default Paragraph Font"/>
     <w:uiPriority w:val="1"/>
+    <w:semiHidden/>
     <w:unhideWhenUsed/>
   </w:style>
   <w:style w:type="table" w:default="1" w:styleId="a1">

--- a/lang/9/БПИ22-02. Трифонов. Лаб. № 9.docx
+++ b/lang/9/БПИ22-02. Трифонов. Лаб. № 9.docx
@@ -1065,20 +1065,18 @@
           <w:szCs w:val="21"/>
           <w:lang w:val="en-US" w:eastAsia="ru-RU"/>
         </w:rPr>
-        <w:t xml:space="preserve">    </w:t>
-      </w:r>
-      <w:proofErr w:type="spellStart"/>
-      <w:r>
-        <w:rPr>
-          <w:rFonts w:ascii="Consolas" w:hAnsi="Consolas"/>
-          <w:color w:val="F7F1FF"/>
-          <w:sz w:val="21"/>
-          <w:szCs w:val="21"/>
-          <w:lang w:val="en-US" w:eastAsia="ru-RU"/>
-        </w:rPr>
-        <w:t>minP</w:t>
-      </w:r>
-      <w:proofErr w:type="spellEnd"/>
+        <w:t xml:space="preserve">    P </w:t>
+      </w:r>
+      <w:r>
+        <w:rPr>
+          <w:rFonts w:ascii="Consolas" w:hAnsi="Consolas"/>
+          <w:color w:val="FC618D"/>
+          <w:sz w:val="21"/>
+          <w:szCs w:val="21"/>
+          <w:lang w:val="en-US" w:eastAsia="ru-RU"/>
+        </w:rPr>
+        <w:t>=</w:t>
+      </w:r>
       <w:r>
         <w:rPr>
           <w:rFonts w:ascii="Consolas" w:hAnsi="Consolas"/>
@@ -1092,22 +1090,144 @@
       <w:r>
         <w:rPr>
           <w:rFonts w:ascii="Consolas" w:hAnsi="Consolas"/>
+          <w:color w:val="7BD88F"/>
+          <w:sz w:val="21"/>
+          <w:szCs w:val="21"/>
+          <w:lang w:val="en-US" w:eastAsia="ru-RU"/>
+        </w:rPr>
+        <w:t>min</w:t>
+      </w:r>
+      <w:r>
+        <w:rPr>
+          <w:rFonts w:ascii="Consolas" w:hAnsi="Consolas"/>
+          <w:color w:val="8B888F"/>
+          <w:sz w:val="21"/>
+          <w:szCs w:val="21"/>
+          <w:lang w:val="en-US" w:eastAsia="ru-RU"/>
+        </w:rPr>
+        <w:t>([</w:t>
+      </w:r>
+      <w:r>
+        <w:rPr>
+          <w:rFonts w:ascii="Consolas" w:hAnsi="Consolas"/>
+          <w:i/>
+          <w:iCs/>
+          <w:color w:val="5AD4E6"/>
+          <w:sz w:val="21"/>
+          <w:szCs w:val="21"/>
+          <w:lang w:val="en-US" w:eastAsia="ru-RU"/>
+        </w:rPr>
+        <w:t>float</w:t>
+      </w:r>
+      <w:r>
+        <w:rPr>
+          <w:rFonts w:ascii="Consolas" w:hAnsi="Consolas"/>
+          <w:color w:val="8B888F"/>
+          <w:sz w:val="21"/>
+          <w:szCs w:val="21"/>
+          <w:lang w:val="en-US" w:eastAsia="ru-RU"/>
+        </w:rPr>
+        <w:t>(</w:t>
+      </w:r>
+      <w:r>
+        <w:rPr>
+          <w:rFonts w:ascii="Consolas" w:hAnsi="Consolas"/>
+          <w:color w:val="F7F1FF"/>
+          <w:sz w:val="21"/>
+          <w:szCs w:val="21"/>
+          <w:lang w:val="en-US" w:eastAsia="ru-RU"/>
+        </w:rPr>
+        <w:t>x</w:t>
+      </w:r>
+      <w:r>
+        <w:rPr>
+          <w:rFonts w:ascii="Consolas" w:hAnsi="Consolas"/>
+          <w:color w:val="8B888F"/>
+          <w:sz w:val="21"/>
+          <w:szCs w:val="21"/>
+          <w:lang w:val="en-US" w:eastAsia="ru-RU"/>
+        </w:rPr>
+        <w:t>)</w:t>
+      </w:r>
+      <w:r>
+        <w:rPr>
+          <w:rFonts w:ascii="Consolas" w:hAnsi="Consolas"/>
+          <w:color w:val="F7F1FF"/>
+          <w:sz w:val="21"/>
+          <w:szCs w:val="21"/>
+          <w:lang w:val="en-US" w:eastAsia="ru-RU"/>
+        </w:rPr>
+        <w:t xml:space="preserve"> </w:t>
+      </w:r>
+      <w:r>
+        <w:rPr>
+          <w:rFonts w:ascii="Consolas" w:hAnsi="Consolas"/>
           <w:color w:val="FC618D"/>
           <w:sz w:val="21"/>
           <w:szCs w:val="21"/>
           <w:lang w:val="en-US" w:eastAsia="ru-RU"/>
         </w:rPr>
-        <w:t>=</w:t>
-      </w:r>
-      <w:r>
-        <w:rPr>
-          <w:rFonts w:ascii="Consolas" w:hAnsi="Consolas"/>
-          <w:color w:val="F7F1FF"/>
-          <w:sz w:val="21"/>
-          <w:szCs w:val="21"/>
-          <w:lang w:val="en-US" w:eastAsia="ru-RU"/>
-        </w:rPr>
-        <w:t xml:space="preserve"> </w:t>
+        <w:t>for</w:t>
+      </w:r>
+      <w:r>
+        <w:rPr>
+          <w:rFonts w:ascii="Consolas" w:hAnsi="Consolas"/>
+          <w:color w:val="F7F1FF"/>
+          <w:sz w:val="21"/>
+          <w:szCs w:val="21"/>
+          <w:lang w:val="en-US" w:eastAsia="ru-RU"/>
+        </w:rPr>
+        <w:t xml:space="preserve"> x </w:t>
+      </w:r>
+      <w:r>
+        <w:rPr>
+          <w:rFonts w:ascii="Consolas" w:hAnsi="Consolas"/>
+          <w:color w:val="FC618D"/>
+          <w:sz w:val="21"/>
+          <w:szCs w:val="21"/>
+          <w:lang w:val="en-US" w:eastAsia="ru-RU"/>
+        </w:rPr>
+        <w:t>in</w:t>
+      </w:r>
+      <w:r>
+        <w:rPr>
+          <w:rFonts w:ascii="Consolas" w:hAnsi="Consolas"/>
+          <w:color w:val="F7F1FF"/>
+          <w:sz w:val="21"/>
+          <w:szCs w:val="21"/>
+          <w:lang w:val="en-US" w:eastAsia="ru-RU"/>
+        </w:rPr>
+        <w:t xml:space="preserve"> X </w:t>
+      </w:r>
+      <w:r>
+        <w:rPr>
+          <w:rFonts w:ascii="Consolas" w:hAnsi="Consolas"/>
+          <w:color w:val="FC618D"/>
+          <w:sz w:val="21"/>
+          <w:szCs w:val="21"/>
+          <w:lang w:val="en-US" w:eastAsia="ru-RU"/>
+        </w:rPr>
+        <w:t>if</w:t>
+      </w:r>
+      <w:r>
+        <w:rPr>
+          <w:rFonts w:ascii="Consolas" w:hAnsi="Consolas"/>
+          <w:color w:val="F7F1FF"/>
+          <w:sz w:val="21"/>
+          <w:szCs w:val="21"/>
+          <w:lang w:val="en-US" w:eastAsia="ru-RU"/>
+        </w:rPr>
+        <w:t xml:space="preserve"> x</w:t>
+      </w:r>
+      <w:r>
+        <w:rPr>
+          <w:rFonts w:ascii="Consolas" w:hAnsi="Consolas"/>
+          <w:color w:val="FC618D"/>
+          <w:sz w:val="21"/>
+          <w:szCs w:val="21"/>
+          <w:lang w:val="en-US" w:eastAsia="ru-RU"/>
+        </w:rPr>
+        <w:t>&gt;</w:t>
       </w:r>
       <w:r>
         <w:rPr>
@@ -1117,7 +1237,17 @@
           <w:szCs w:val="21"/>
           <w:lang w:val="en-US" w:eastAsia="ru-RU"/>
         </w:rPr>
-        <w:t>10000000000</w:t>
+        <w:t>0</w:t>
+      </w:r>
+      <w:r>
+        <w:rPr>
+          <w:rFonts w:ascii="Consolas" w:hAnsi="Consolas"/>
+          <w:color w:val="8B888F"/>
+          <w:sz w:val="21"/>
+          <w:szCs w:val="21"/>
+          <w:lang w:val="en-US" w:eastAsia="ru-RU"/>
+        </w:rPr>
+        <w:t>])</w:t>
       </w:r>
     </w:p>
     <w:p>
@@ -1142,20 +1272,18 @@
           <w:szCs w:val="21"/>
           <w:lang w:val="en-US" w:eastAsia="ru-RU"/>
         </w:rPr>
-        <w:t xml:space="preserve">    </w:t>
-      </w:r>
-      <w:proofErr w:type="spellStart"/>
-      <w:r>
-        <w:rPr>
-          <w:rFonts w:ascii="Consolas" w:hAnsi="Consolas"/>
-          <w:color w:val="F7F1FF"/>
-          <w:sz w:val="21"/>
-          <w:szCs w:val="21"/>
-          <w:lang w:val="en-US" w:eastAsia="ru-RU"/>
-        </w:rPr>
-        <w:t>maxO</w:t>
-      </w:r>
-      <w:proofErr w:type="spellEnd"/>
+        <w:t xml:space="preserve">    O </w:t>
+      </w:r>
+      <w:r>
+        <w:rPr>
+          <w:rFonts w:ascii="Consolas" w:hAnsi="Consolas"/>
+          <w:color w:val="FC618D"/>
+          <w:sz w:val="21"/>
+          <w:szCs w:val="21"/>
+          <w:lang w:val="en-US" w:eastAsia="ru-RU"/>
+        </w:rPr>
+        <w:t>=</w:t>
+      </w:r>
       <w:r>
         <w:rPr>
           <w:rFonts w:ascii="Consolas" w:hAnsi="Consolas"/>
@@ -1169,22 +1297,94 @@
       <w:r>
         <w:rPr>
           <w:rFonts w:ascii="Consolas" w:hAnsi="Consolas"/>
+          <w:color w:val="7BD88F"/>
+          <w:sz w:val="21"/>
+          <w:szCs w:val="21"/>
+          <w:lang w:val="en-US" w:eastAsia="ru-RU"/>
+        </w:rPr>
+        <w:t>max</w:t>
+      </w:r>
+      <w:r>
+        <w:rPr>
+          <w:rFonts w:ascii="Consolas" w:hAnsi="Consolas"/>
+          <w:color w:val="8B888F"/>
+          <w:sz w:val="21"/>
+          <w:szCs w:val="21"/>
+          <w:lang w:val="en-US" w:eastAsia="ru-RU"/>
+        </w:rPr>
+        <w:t>([</w:t>
+      </w:r>
+      <w:r>
+        <w:rPr>
+          <w:rFonts w:ascii="Consolas" w:hAnsi="Consolas"/>
+          <w:i/>
+          <w:iCs/>
+          <w:color w:val="5AD4E6"/>
+          <w:sz w:val="21"/>
+          <w:szCs w:val="21"/>
+          <w:lang w:val="en-US" w:eastAsia="ru-RU"/>
+        </w:rPr>
+        <w:t>float</w:t>
+      </w:r>
+      <w:r>
+        <w:rPr>
+          <w:rFonts w:ascii="Consolas" w:hAnsi="Consolas"/>
+          <w:color w:val="8B888F"/>
+          <w:sz w:val="21"/>
+          <w:szCs w:val="21"/>
+          <w:lang w:val="en-US" w:eastAsia="ru-RU"/>
+        </w:rPr>
+        <w:t>(</w:t>
+      </w:r>
+      <w:r>
+        <w:rPr>
+          <w:rFonts w:ascii="Consolas" w:hAnsi="Consolas"/>
+          <w:color w:val="F7F1FF"/>
+          <w:sz w:val="21"/>
+          <w:szCs w:val="21"/>
+          <w:lang w:val="en-US" w:eastAsia="ru-RU"/>
+        </w:rPr>
+        <w:t>x</w:t>
+      </w:r>
+      <w:r>
+        <w:rPr>
+          <w:rFonts w:ascii="Consolas" w:hAnsi="Consolas"/>
+          <w:color w:val="8B888F"/>
+          <w:sz w:val="21"/>
+          <w:szCs w:val="21"/>
+          <w:lang w:val="en-US" w:eastAsia="ru-RU"/>
+        </w:rPr>
+        <w:t>)</w:t>
+      </w:r>
+      <w:r>
+        <w:rPr>
+          <w:rFonts w:ascii="Consolas" w:hAnsi="Consolas"/>
+          <w:color w:val="F7F1FF"/>
+          <w:sz w:val="21"/>
+          <w:szCs w:val="21"/>
+          <w:lang w:val="en-US" w:eastAsia="ru-RU"/>
+        </w:rPr>
+        <w:t xml:space="preserve"> </w:t>
+      </w:r>
+      <w:r>
+        <w:rPr>
+          <w:rFonts w:ascii="Consolas" w:hAnsi="Consolas"/>
           <w:color w:val="FC618D"/>
           <w:sz w:val="21"/>
           <w:szCs w:val="21"/>
           <w:lang w:val="en-US" w:eastAsia="ru-RU"/>
         </w:rPr>
-        <w:t>=</w:t>
-      </w:r>
-      <w:r>
-        <w:rPr>
-          <w:rFonts w:ascii="Consolas" w:hAnsi="Consolas"/>
-          <w:color w:val="F7F1FF"/>
-          <w:sz w:val="21"/>
-          <w:szCs w:val="21"/>
-          <w:lang w:val="en-US" w:eastAsia="ru-RU"/>
-        </w:rPr>
-        <w:t xml:space="preserve"> </w:t>
+        <w:t>for</w:t>
+      </w:r>
+      <w:r>
+        <w:rPr>
+          <w:rFonts w:ascii="Consolas" w:hAnsi="Consolas"/>
+          <w:color w:val="F7F1FF"/>
+          <w:sz w:val="21"/>
+          <w:szCs w:val="21"/>
+          <w:lang w:val="en-US" w:eastAsia="ru-RU"/>
+        </w:rPr>
+        <w:t xml:space="preserve"> x </w:t>
       </w:r>
       <w:r>
         <w:rPr>
@@ -1194,7 +1394,47 @@
           <w:szCs w:val="21"/>
           <w:lang w:val="en-US" w:eastAsia="ru-RU"/>
         </w:rPr>
-        <w:t>-</w:t>
+        <w:t>in</w:t>
+      </w:r>
+      <w:r>
+        <w:rPr>
+          <w:rFonts w:ascii="Consolas" w:hAnsi="Consolas"/>
+          <w:color w:val="F7F1FF"/>
+          <w:sz w:val="21"/>
+          <w:szCs w:val="21"/>
+          <w:lang w:val="en-US" w:eastAsia="ru-RU"/>
+        </w:rPr>
+        <w:t xml:space="preserve"> X </w:t>
+      </w:r>
+      <w:r>
+        <w:rPr>
+          <w:rFonts w:ascii="Consolas" w:hAnsi="Consolas"/>
+          <w:color w:val="FC618D"/>
+          <w:sz w:val="21"/>
+          <w:szCs w:val="21"/>
+          <w:lang w:val="en-US" w:eastAsia="ru-RU"/>
+        </w:rPr>
+        <w:t>if</w:t>
+      </w:r>
+      <w:r>
+        <w:rPr>
+          <w:rFonts w:ascii="Consolas" w:hAnsi="Consolas"/>
+          <w:color w:val="F7F1FF"/>
+          <w:sz w:val="21"/>
+          <w:szCs w:val="21"/>
+          <w:lang w:val="en-US" w:eastAsia="ru-RU"/>
+        </w:rPr>
+        <w:t xml:space="preserve"> x</w:t>
+      </w:r>
+      <w:r>
+        <w:rPr>
+          <w:rFonts w:ascii="Consolas" w:hAnsi="Consolas"/>
+          <w:color w:val="FC618D"/>
+          <w:sz w:val="21"/>
+          <w:szCs w:val="21"/>
+          <w:lang w:val="en-US" w:eastAsia="ru-RU"/>
+        </w:rPr>
+        <w:t>&lt;</w:t>
       </w:r>
       <w:r>
         <w:rPr>
@@ -1204,7 +1444,17 @@
           <w:szCs w:val="21"/>
           <w:lang w:val="en-US" w:eastAsia="ru-RU"/>
         </w:rPr>
-        <w:t>10000000000</w:t>
+        <w:t>0</w:t>
+      </w:r>
+      <w:r>
+        <w:rPr>
+          <w:rFonts w:ascii="Consolas" w:hAnsi="Consolas"/>
+          <w:color w:val="8B888F"/>
+          <w:sz w:val="21"/>
+          <w:szCs w:val="21"/>
+          <w:lang w:val="en-US" w:eastAsia="ru-RU"/>
+        </w:rPr>
+        <w:t>])</w:t>
       </w:r>
     </w:p>
     <w:p>
@@ -1218,706 +1468,160 @@
           <w:color w:val="F7F1FF"/>
           <w:sz w:val="21"/>
           <w:szCs w:val="21"/>
-          <w:lang w:val="en-US" w:eastAsia="ru-RU"/>
-        </w:rPr>
-      </w:pPr>
-      <w:r>
-        <w:rPr>
-          <w:rFonts w:ascii="Consolas" w:hAnsi="Consolas"/>
-          <w:color w:val="F7F1FF"/>
-          <w:sz w:val="21"/>
-          <w:szCs w:val="21"/>
-          <w:lang w:val="en-US" w:eastAsia="ru-RU"/>
-        </w:rPr>
-        <w:t xml:space="preserve">    </w:t>
-      </w:r>
+          <w:lang w:eastAsia="ru-RU"/>
+        </w:rPr>
+      </w:pPr>
+      <w:r>
+        <w:rPr>
+          <w:rFonts w:ascii="Consolas" w:hAnsi="Consolas"/>
+          <w:color w:val="F7F1FF"/>
+          <w:sz w:val="21"/>
+          <w:szCs w:val="21"/>
+          <w:lang w:val="en-US" w:eastAsia="ru-RU"/>
+        </w:rPr>
+        <w:t> </w:t>
+      </w:r>
+      <w:r>
+        <w:rPr>
+          <w:rFonts w:ascii="Consolas" w:hAnsi="Consolas"/>
+          <w:color w:val="F7F1FF"/>
+          <w:sz w:val="21"/>
+          <w:szCs w:val="21"/>
+          <w:lang w:eastAsia="ru-RU"/>
+        </w:rPr>
+        <w:t xml:space="preserve"> </w:t>
+      </w:r>
+      <w:r>
+        <w:rPr>
+          <w:rFonts w:ascii="Consolas" w:hAnsi="Consolas"/>
+          <w:color w:val="F7F1FF"/>
+          <w:sz w:val="21"/>
+          <w:szCs w:val="21"/>
+          <w:lang w:val="en-US" w:eastAsia="ru-RU"/>
+        </w:rPr>
+        <w:t> </w:t>
+      </w:r>
+      <w:r>
+        <w:rPr>
+          <w:rFonts w:ascii="Consolas" w:hAnsi="Consolas"/>
+          <w:color w:val="F7F1FF"/>
+          <w:sz w:val="21"/>
+          <w:szCs w:val="21"/>
+          <w:lang w:eastAsia="ru-RU"/>
+        </w:rPr>
+        <w:t xml:space="preserve"> </w:t>
+      </w:r>
+      <w:proofErr w:type="spellStart"/>
       <w:r>
         <w:rPr>
           <w:rFonts w:ascii="Consolas" w:hAnsi="Consolas"/>
           <w:color w:val="FC618D"/>
           <w:sz w:val="21"/>
           <w:szCs w:val="21"/>
-          <w:lang w:val="en-US" w:eastAsia="ru-RU"/>
-        </w:rPr>
-        <w:t>for</w:t>
-      </w:r>
-      <w:r>
-        <w:rPr>
-          <w:rFonts w:ascii="Consolas" w:hAnsi="Consolas"/>
-          <w:color w:val="F7F1FF"/>
-          <w:sz w:val="21"/>
-          <w:szCs w:val="21"/>
-          <w:lang w:val="en-US" w:eastAsia="ru-RU"/>
+          <w:lang w:eastAsia="ru-RU"/>
+        </w:rPr>
+        <w:t>return</w:t>
+      </w:r>
+      <w:proofErr w:type="spellEnd"/>
+      <w:r>
+        <w:rPr>
+          <w:rFonts w:ascii="Consolas" w:hAnsi="Consolas"/>
+          <w:color w:val="F7F1FF"/>
+          <w:sz w:val="21"/>
+          <w:szCs w:val="21"/>
+          <w:lang w:eastAsia="ru-RU"/>
         </w:rPr>
         <w:t xml:space="preserve"> </w:t>
       </w:r>
-      <w:proofErr w:type="spellStart"/>
-      <w:r>
-        <w:rPr>
-          <w:rFonts w:ascii="Consolas" w:hAnsi="Consolas"/>
-          <w:color w:val="F7F1FF"/>
-          <w:sz w:val="21"/>
-          <w:szCs w:val="21"/>
-          <w:lang w:val="en-US" w:eastAsia="ru-RU"/>
-        </w:rPr>
-        <w:t>i</w:t>
-      </w:r>
-      <w:proofErr w:type="spellEnd"/>
-      <w:r>
-        <w:rPr>
-          <w:rFonts w:ascii="Consolas" w:hAnsi="Consolas"/>
-          <w:color w:val="F7F1FF"/>
-          <w:sz w:val="21"/>
-          <w:szCs w:val="21"/>
-          <w:lang w:val="en-US" w:eastAsia="ru-RU"/>
-        </w:rPr>
+      <w:r>
+        <w:rPr>
+          <w:rFonts w:ascii="Consolas" w:hAnsi="Consolas"/>
+          <w:color w:val="8B888F"/>
+          <w:sz w:val="21"/>
+          <w:szCs w:val="21"/>
+          <w:lang w:eastAsia="ru-RU"/>
+        </w:rPr>
+        <w:t>(</w:t>
+      </w:r>
+      <w:proofErr w:type="gramStart"/>
+      <w:r>
+        <w:rPr>
+          <w:rFonts w:ascii="Consolas" w:hAnsi="Consolas"/>
+          <w:color w:val="F7F1FF"/>
+          <w:sz w:val="21"/>
+          <w:szCs w:val="21"/>
+          <w:lang w:eastAsia="ru-RU"/>
+        </w:rPr>
+        <w:t>P</w:t>
+      </w:r>
+      <w:r>
+        <w:rPr>
+          <w:rFonts w:ascii="Consolas" w:hAnsi="Consolas"/>
+          <w:color w:val="8B888F"/>
+          <w:sz w:val="21"/>
+          <w:szCs w:val="21"/>
+          <w:lang w:eastAsia="ru-RU"/>
+        </w:rPr>
+        <w:t>,</w:t>
+      </w:r>
+      <w:r>
+        <w:rPr>
+          <w:rFonts w:ascii="Consolas" w:hAnsi="Consolas"/>
+          <w:color w:val="F7F1FF"/>
+          <w:sz w:val="21"/>
+          <w:szCs w:val="21"/>
+          <w:lang w:eastAsia="ru-RU"/>
+        </w:rPr>
+        <w:t>O</w:t>
+      </w:r>
+      <w:proofErr w:type="gramEnd"/>
+      <w:r>
+        <w:rPr>
+          <w:rFonts w:ascii="Consolas" w:hAnsi="Consolas"/>
+          <w:color w:val="8B888F"/>
+          <w:sz w:val="21"/>
+          <w:szCs w:val="21"/>
+          <w:lang w:eastAsia="ru-RU"/>
+        </w:rPr>
+        <w:t>)</w:t>
+      </w:r>
+    </w:p>
+    <w:p>
+      <w:r>
+        <w:t>При помощи списковых включений создаётся отфильтрованный список положительных</w:t>
+      </w:r>
+      <w:r>
+        <w:t>/</w:t>
+      </w:r>
+      <w:r>
+        <w:t xml:space="preserve">отрицательных значений и с помощью </w:t>
+      </w:r>
+      <w:r>
+        <w:rPr>
+          <w:lang w:val="en-US"/>
+        </w:rPr>
+        <w:t>min</w:t>
+      </w:r>
+      <w:r>
+        <w:t>/</w:t>
+      </w:r>
+      <w:r>
+        <w:rPr>
+          <w:lang w:val="en-US"/>
+        </w:rPr>
+        <w:t>max</w:t>
+      </w:r>
+      <w:r>
         <w:t xml:space="preserve"> </w:t>
       </w:r>
       <w:r>
-        <w:rPr>
-          <w:rFonts w:ascii="Consolas" w:hAnsi="Consolas"/>
-          <w:color w:val="FC618D"/>
-          <w:sz w:val="21"/>
-          <w:szCs w:val="21"/>
-          <w:lang w:val="en-US" w:eastAsia="ru-RU"/>
-        </w:rPr>
-        <w:t>in</w:t>
-      </w:r>
-      <w:r>
-        <w:rPr>
-          <w:rFonts w:ascii="Consolas" w:hAnsi="Consolas"/>
-          <w:color w:val="F7F1FF"/>
-          <w:sz w:val="21"/>
-          <w:szCs w:val="21"/>
-          <w:lang w:val="en-US" w:eastAsia="ru-RU"/>
-        </w:rPr>
-        <w:t xml:space="preserve"> X</w:t>
-      </w:r>
-      <w:r>
-        <w:rPr>
-          <w:rFonts w:ascii="Consolas" w:hAnsi="Consolas"/>
-          <w:color w:val="8B888F"/>
-          <w:sz w:val="21"/>
-          <w:szCs w:val="21"/>
-          <w:lang w:val="en-US" w:eastAsia="ru-RU"/>
-        </w:rPr>
-        <w:t>:</w:t>
-      </w:r>
-    </w:p>
-    <w:p>
-      <w:pPr>
-        <w:shd w:val="clear" w:color="auto" w:fill="222222"/>
-        <w:spacing w:line="285" w:lineRule="atLeast"/>
-        <w:ind w:firstLine="0"/>
-        <w:jc w:val="left"/>
-        <w:rPr>
-          <w:rFonts w:ascii="Consolas" w:hAnsi="Consolas"/>
-          <w:color w:val="F7F1FF"/>
-          <w:sz w:val="21"/>
-          <w:szCs w:val="21"/>
-          <w:lang w:val="en-US" w:eastAsia="ru-RU"/>
-        </w:rPr>
-      </w:pPr>
-      <w:r>
-        <w:rPr>
-          <w:rFonts w:ascii="Consolas" w:hAnsi="Consolas"/>
-          <w:color w:val="F7F1FF"/>
-          <w:sz w:val="21"/>
-          <w:szCs w:val="21"/>
-          <w:lang w:val="en-US" w:eastAsia="ru-RU"/>
-        </w:rPr>
-        <w:t xml:space="preserve">        </w:t>
-      </w:r>
-      <w:r>
-        <w:rPr>
-          <w:rFonts w:ascii="Consolas" w:hAnsi="Consolas"/>
-          <w:color w:val="FC618D"/>
-          <w:sz w:val="21"/>
-          <w:szCs w:val="21"/>
-          <w:lang w:val="en-US" w:eastAsia="ru-RU"/>
-        </w:rPr>
-        <w:t>if</w:t>
-      </w:r>
-      <w:r>
-        <w:rPr>
-          <w:rFonts w:ascii="Consolas" w:hAnsi="Consolas"/>
-          <w:color w:val="F7F1FF"/>
-          <w:sz w:val="21"/>
-          <w:szCs w:val="21"/>
-          <w:lang w:val="en-US" w:eastAsia="ru-RU"/>
-        </w:rPr>
-        <w:t xml:space="preserve"> </w:t>
-      </w:r>
-      <w:proofErr w:type="spellStart"/>
-      <w:r>
-        <w:rPr>
-          <w:rFonts w:ascii="Consolas" w:hAnsi="Consolas"/>
-          <w:color w:val="F7F1FF"/>
-          <w:sz w:val="21"/>
-          <w:szCs w:val="21"/>
-          <w:lang w:val="en-US" w:eastAsia="ru-RU"/>
-        </w:rPr>
-        <w:t>i</w:t>
-      </w:r>
-      <w:proofErr w:type="spellEnd"/>
-      <w:r>
-        <w:rPr>
-          <w:rFonts w:ascii="Consolas" w:hAnsi="Consolas"/>
-          <w:color w:val="F7F1FF"/>
-          <w:sz w:val="21"/>
-          <w:szCs w:val="21"/>
-          <w:lang w:val="en-US" w:eastAsia="ru-RU"/>
-        </w:rPr>
-        <w:t xml:space="preserve"> </w:t>
-      </w:r>
-      <w:r>
-        <w:rPr>
-          <w:rFonts w:ascii="Consolas" w:hAnsi="Consolas"/>
-          <w:color w:val="FC618D"/>
-          <w:sz w:val="21"/>
-          <w:szCs w:val="21"/>
-          <w:lang w:val="en-US" w:eastAsia="ru-RU"/>
-        </w:rPr>
-        <w:t>&gt;</w:t>
-      </w:r>
-      <w:r>
-        <w:rPr>
-          <w:rFonts w:ascii="Consolas" w:hAnsi="Consolas"/>
-          <w:color w:val="F7F1FF"/>
-          <w:sz w:val="21"/>
-          <w:szCs w:val="21"/>
-          <w:lang w:val="en-US" w:eastAsia="ru-RU"/>
-        </w:rPr>
-        <w:t xml:space="preserve"> </w:t>
-      </w:r>
-      <w:r>
-        <w:rPr>
-          <w:rFonts w:ascii="Consolas" w:hAnsi="Consolas"/>
-          <w:color w:val="948AE3"/>
-          <w:sz w:val="21"/>
-          <w:szCs w:val="21"/>
-          <w:lang w:val="en-US" w:eastAsia="ru-RU"/>
-        </w:rPr>
-        <w:t>0</w:t>
-      </w:r>
-      <w:r>
-        <w:rPr>
-          <w:rFonts w:ascii="Consolas" w:hAnsi="Consolas"/>
-          <w:color w:val="8B888F"/>
-          <w:sz w:val="21"/>
-          <w:szCs w:val="21"/>
-          <w:lang w:val="en-US" w:eastAsia="ru-RU"/>
-        </w:rPr>
-        <w:t>:</w:t>
-      </w:r>
-    </w:p>
-    <w:p>
-      <w:pPr>
-        <w:shd w:val="clear" w:color="auto" w:fill="222222"/>
-        <w:spacing w:line="285" w:lineRule="atLeast"/>
-        <w:ind w:firstLine="0"/>
-        <w:jc w:val="left"/>
-        <w:rPr>
-          <w:rFonts w:ascii="Consolas" w:hAnsi="Consolas"/>
-          <w:color w:val="F7F1FF"/>
-          <w:sz w:val="21"/>
-          <w:szCs w:val="21"/>
-          <w:lang w:val="en-US" w:eastAsia="ru-RU"/>
-        </w:rPr>
-      </w:pPr>
-      <w:r>
-        <w:rPr>
-          <w:rFonts w:ascii="Consolas" w:hAnsi="Consolas"/>
-          <w:color w:val="F7F1FF"/>
-          <w:sz w:val="21"/>
-          <w:szCs w:val="21"/>
-          <w:lang w:val="en-US" w:eastAsia="ru-RU"/>
-        </w:rPr>
-        <w:t xml:space="preserve">            </w:t>
-      </w:r>
-      <w:proofErr w:type="spellStart"/>
-      <w:r>
-        <w:rPr>
-          <w:rFonts w:ascii="Consolas" w:hAnsi="Consolas"/>
-          <w:color w:val="F7F1FF"/>
-          <w:sz w:val="21"/>
-          <w:szCs w:val="21"/>
-          <w:lang w:val="en-US" w:eastAsia="ru-RU"/>
-        </w:rPr>
-        <w:t>minP</w:t>
-      </w:r>
-      <w:proofErr w:type="spellEnd"/>
-      <w:r>
-        <w:rPr>
-          <w:rFonts w:ascii="Consolas" w:hAnsi="Consolas"/>
-          <w:color w:val="F7F1FF"/>
-          <w:sz w:val="21"/>
-          <w:szCs w:val="21"/>
-          <w:lang w:val="en-US" w:eastAsia="ru-RU"/>
-        </w:rPr>
-        <w:t xml:space="preserve"> </w:t>
-      </w:r>
-      <w:r>
-        <w:rPr>
-          <w:rFonts w:ascii="Consolas" w:hAnsi="Consolas"/>
-          <w:color w:val="FC618D"/>
-          <w:sz w:val="21"/>
-          <w:szCs w:val="21"/>
-          <w:lang w:val="en-US" w:eastAsia="ru-RU"/>
-        </w:rPr>
-        <w:t>=</w:t>
-      </w:r>
-      <w:r>
-        <w:rPr>
-          <w:rFonts w:ascii="Consolas" w:hAnsi="Consolas"/>
-          <w:color w:val="F7F1FF"/>
-          <w:sz w:val="21"/>
-          <w:szCs w:val="21"/>
-          <w:lang w:val="en-US" w:eastAsia="ru-RU"/>
-        </w:rPr>
-        <w:t xml:space="preserve"> </w:t>
-      </w:r>
-      <w:r>
-        <w:rPr>
-          <w:rFonts w:ascii="Consolas" w:hAnsi="Consolas"/>
-          <w:color w:val="7BD88F"/>
-          <w:sz w:val="21"/>
-          <w:szCs w:val="21"/>
-          <w:lang w:val="en-US" w:eastAsia="ru-RU"/>
-        </w:rPr>
-        <w:t>min</w:t>
-      </w:r>
-      <w:r>
-        <w:rPr>
-          <w:rFonts w:ascii="Consolas" w:hAnsi="Consolas"/>
-          <w:color w:val="8B888F"/>
-          <w:sz w:val="21"/>
-          <w:szCs w:val="21"/>
-          <w:lang w:val="en-US" w:eastAsia="ru-RU"/>
-        </w:rPr>
-        <w:t>(</w:t>
-      </w:r>
-      <w:proofErr w:type="spellStart"/>
-      <w:proofErr w:type="gramStart"/>
-      <w:r>
-        <w:rPr>
-          <w:rFonts w:ascii="Consolas" w:hAnsi="Consolas"/>
-          <w:color w:val="F7F1FF"/>
-          <w:sz w:val="21"/>
-          <w:szCs w:val="21"/>
-          <w:lang w:val="en-US" w:eastAsia="ru-RU"/>
-        </w:rPr>
-        <w:t>minP</w:t>
-      </w:r>
-      <w:r>
-        <w:rPr>
-          <w:rFonts w:ascii="Consolas" w:hAnsi="Consolas"/>
-          <w:color w:val="8B888F"/>
-          <w:sz w:val="21"/>
-          <w:szCs w:val="21"/>
-          <w:lang w:val="en-US" w:eastAsia="ru-RU"/>
-        </w:rPr>
-        <w:t>,</w:t>
-      </w:r>
-      <w:r>
-        <w:rPr>
-          <w:rFonts w:ascii="Consolas" w:hAnsi="Consolas"/>
-          <w:color w:val="F7F1FF"/>
-          <w:sz w:val="21"/>
-          <w:szCs w:val="21"/>
-          <w:lang w:val="en-US" w:eastAsia="ru-RU"/>
-        </w:rPr>
-        <w:t>i</w:t>
-      </w:r>
-      <w:proofErr w:type="spellEnd"/>
-      <w:proofErr w:type="gramEnd"/>
-      <w:r>
-        <w:rPr>
-          <w:rFonts w:ascii="Consolas" w:hAnsi="Consolas"/>
-          <w:color w:val="8B888F"/>
-          <w:sz w:val="21"/>
-          <w:szCs w:val="21"/>
-          <w:lang w:val="en-US" w:eastAsia="ru-RU"/>
-        </w:rPr>
-        <w:t>)</w:t>
-      </w:r>
-    </w:p>
-    <w:p>
-      <w:pPr>
-        <w:shd w:val="clear" w:color="auto" w:fill="222222"/>
-        <w:spacing w:line="285" w:lineRule="atLeast"/>
-        <w:ind w:firstLine="0"/>
-        <w:jc w:val="left"/>
-        <w:rPr>
-          <w:rFonts w:ascii="Consolas" w:hAnsi="Consolas"/>
-          <w:color w:val="F7F1FF"/>
-          <w:sz w:val="21"/>
-          <w:szCs w:val="21"/>
-          <w:lang w:val="en-US" w:eastAsia="ru-RU"/>
-        </w:rPr>
-      </w:pPr>
-      <w:r>
-        <w:rPr>
-          <w:rFonts w:ascii="Consolas" w:hAnsi="Consolas"/>
-          <w:color w:val="F7F1FF"/>
-          <w:sz w:val="21"/>
-          <w:szCs w:val="21"/>
-          <w:lang w:val="en-US" w:eastAsia="ru-RU"/>
-        </w:rPr>
-        <w:t xml:space="preserve">        </w:t>
-      </w:r>
-      <w:proofErr w:type="spellStart"/>
-      <w:r>
-        <w:rPr>
-          <w:rFonts w:ascii="Consolas" w:hAnsi="Consolas"/>
-          <w:color w:val="FC618D"/>
-          <w:sz w:val="21"/>
-          <w:szCs w:val="21"/>
-          <w:lang w:val="en-US" w:eastAsia="ru-RU"/>
-        </w:rPr>
-        <w:t>elif</w:t>
-      </w:r>
-      <w:proofErr w:type="spellEnd"/>
-      <w:r>
-        <w:rPr>
-          <w:rFonts w:ascii="Consolas" w:hAnsi="Consolas"/>
-          <w:color w:val="F7F1FF"/>
-          <w:sz w:val="21"/>
-          <w:szCs w:val="21"/>
-          <w:lang w:val="en-US" w:eastAsia="ru-RU"/>
-        </w:rPr>
-        <w:t xml:space="preserve"> </w:t>
-      </w:r>
-      <w:proofErr w:type="spellStart"/>
-      <w:r>
-        <w:rPr>
-          <w:rFonts w:ascii="Consolas" w:hAnsi="Consolas"/>
-          <w:color w:val="F7F1FF"/>
-          <w:sz w:val="21"/>
-          <w:szCs w:val="21"/>
-          <w:lang w:val="en-US" w:eastAsia="ru-RU"/>
-        </w:rPr>
-        <w:t>i</w:t>
-      </w:r>
-      <w:proofErr w:type="spellEnd"/>
-      <w:r>
-        <w:rPr>
-          <w:rFonts w:ascii="Consolas" w:hAnsi="Consolas"/>
-          <w:color w:val="F7F1FF"/>
-          <w:sz w:val="21"/>
-          <w:szCs w:val="21"/>
-          <w:lang w:val="en-US" w:eastAsia="ru-RU"/>
-        </w:rPr>
-        <w:t xml:space="preserve"> </w:t>
-      </w:r>
-      <w:r>
-        <w:rPr>
-          <w:rFonts w:ascii="Consolas" w:hAnsi="Consolas"/>
-          <w:color w:val="FC618D"/>
-          <w:sz w:val="21"/>
-          <w:szCs w:val="21"/>
-          <w:lang w:val="en-US" w:eastAsia="ru-RU"/>
-        </w:rPr>
-        <w:t>&lt;</w:t>
-      </w:r>
-      <w:r>
-        <w:rPr>
-          <w:rFonts w:ascii="Consolas" w:hAnsi="Consolas"/>
-          <w:color w:val="F7F1FF"/>
-          <w:sz w:val="21"/>
-          <w:szCs w:val="21"/>
-          <w:lang w:val="en-US" w:eastAsia="ru-RU"/>
-        </w:rPr>
-        <w:t xml:space="preserve"> </w:t>
-      </w:r>
-      <w:r>
-        <w:rPr>
-          <w:rFonts w:ascii="Consolas" w:hAnsi="Consolas"/>
-          <w:color w:val="948AE3"/>
-          <w:sz w:val="21"/>
-          <w:szCs w:val="21"/>
-          <w:lang w:val="en-US" w:eastAsia="ru-RU"/>
-        </w:rPr>
-        <w:t>0</w:t>
-      </w:r>
-      <w:r>
-        <w:rPr>
-          <w:rFonts w:ascii="Consolas" w:hAnsi="Consolas"/>
-          <w:color w:val="8B888F"/>
-          <w:sz w:val="21"/>
-          <w:szCs w:val="21"/>
-          <w:lang w:val="en-US" w:eastAsia="ru-RU"/>
-        </w:rPr>
-        <w:t>:</w:t>
-      </w:r>
-    </w:p>
-    <w:p>
-      <w:pPr>
-        <w:shd w:val="clear" w:color="auto" w:fill="222222"/>
-        <w:spacing w:line="285" w:lineRule="atLeast"/>
-        <w:ind w:firstLine="0"/>
-        <w:jc w:val="left"/>
-        <w:rPr>
-          <w:rFonts w:ascii="Consolas" w:hAnsi="Consolas"/>
-          <w:color w:val="F7F1FF"/>
-          <w:sz w:val="21"/>
-          <w:szCs w:val="21"/>
-          <w:lang w:val="en-US" w:eastAsia="ru-RU"/>
-        </w:rPr>
-      </w:pPr>
-      <w:r>
-        <w:rPr>
-          <w:rFonts w:ascii="Consolas" w:hAnsi="Consolas"/>
-          <w:color w:val="F7F1FF"/>
-          <w:sz w:val="21"/>
-          <w:szCs w:val="21"/>
-          <w:lang w:val="en-US" w:eastAsia="ru-RU"/>
-        </w:rPr>
-        <w:t xml:space="preserve">            </w:t>
-      </w:r>
-      <w:proofErr w:type="spellStart"/>
-      <w:r>
-        <w:rPr>
-          <w:rFonts w:ascii="Consolas" w:hAnsi="Consolas"/>
-          <w:color w:val="F7F1FF"/>
-          <w:sz w:val="21"/>
-          <w:szCs w:val="21"/>
-          <w:lang w:val="en-US" w:eastAsia="ru-RU"/>
-        </w:rPr>
-        <w:t>maxO</w:t>
-      </w:r>
-      <w:proofErr w:type="spellEnd"/>
-      <w:r>
-        <w:rPr>
-          <w:rFonts w:ascii="Consolas" w:hAnsi="Consolas"/>
-          <w:color w:val="F7F1FF"/>
-          <w:sz w:val="21"/>
-          <w:szCs w:val="21"/>
-          <w:lang w:val="en-US" w:eastAsia="ru-RU"/>
-        </w:rPr>
-        <w:t xml:space="preserve"> </w:t>
-      </w:r>
-      <w:r>
-        <w:rPr>
-          <w:rFonts w:ascii="Consolas" w:hAnsi="Consolas"/>
-          <w:color w:val="FC618D"/>
-          <w:sz w:val="21"/>
-          <w:szCs w:val="21"/>
-          <w:lang w:val="en-US" w:eastAsia="ru-RU"/>
-        </w:rPr>
-        <w:t>=</w:t>
-      </w:r>
-      <w:r>
-        <w:rPr>
-          <w:rFonts w:ascii="Consolas" w:hAnsi="Consolas"/>
-          <w:color w:val="F7F1FF"/>
-          <w:sz w:val="21"/>
-          <w:szCs w:val="21"/>
-          <w:lang w:val="en-US" w:eastAsia="ru-RU"/>
-        </w:rPr>
-        <w:t xml:space="preserve"> </w:t>
-      </w:r>
-      <w:r>
-        <w:rPr>
-          <w:rFonts w:ascii="Consolas" w:hAnsi="Consolas"/>
-          <w:color w:val="7BD88F"/>
-          <w:sz w:val="21"/>
-          <w:szCs w:val="21"/>
-          <w:lang w:val="en-US" w:eastAsia="ru-RU"/>
-        </w:rPr>
-        <w:t>max</w:t>
-      </w:r>
-      <w:r>
-        <w:rPr>
-          <w:rFonts w:ascii="Consolas" w:hAnsi="Consolas"/>
-          <w:color w:val="8B888F"/>
-          <w:sz w:val="21"/>
-          <w:szCs w:val="21"/>
-          <w:lang w:val="en-US" w:eastAsia="ru-RU"/>
-        </w:rPr>
-        <w:t>(</w:t>
-      </w:r>
-      <w:proofErr w:type="spellStart"/>
-      <w:proofErr w:type="gramStart"/>
-      <w:r>
-        <w:rPr>
-          <w:rFonts w:ascii="Consolas" w:hAnsi="Consolas"/>
-          <w:color w:val="F7F1FF"/>
-          <w:sz w:val="21"/>
-          <w:szCs w:val="21"/>
-          <w:lang w:val="en-US" w:eastAsia="ru-RU"/>
-        </w:rPr>
-        <w:t>maxO</w:t>
-      </w:r>
-      <w:r>
-        <w:rPr>
-          <w:rFonts w:ascii="Consolas" w:hAnsi="Consolas"/>
-          <w:color w:val="8B888F"/>
-          <w:sz w:val="21"/>
-          <w:szCs w:val="21"/>
-          <w:lang w:val="en-US" w:eastAsia="ru-RU"/>
-        </w:rPr>
-        <w:t>,</w:t>
-      </w:r>
-      <w:r>
-        <w:rPr>
-          <w:rFonts w:ascii="Consolas" w:hAnsi="Consolas"/>
-          <w:color w:val="F7F1FF"/>
-          <w:sz w:val="21"/>
-          <w:szCs w:val="21"/>
-          <w:lang w:val="en-US" w:eastAsia="ru-RU"/>
-        </w:rPr>
-        <w:t>i</w:t>
-      </w:r>
-      <w:proofErr w:type="spellEnd"/>
-      <w:proofErr w:type="gramEnd"/>
-      <w:r>
-        <w:rPr>
-          <w:rFonts w:ascii="Consolas" w:hAnsi="Consolas"/>
-          <w:color w:val="8B888F"/>
-          <w:sz w:val="21"/>
-          <w:szCs w:val="21"/>
-          <w:lang w:val="en-US" w:eastAsia="ru-RU"/>
-        </w:rPr>
-        <w:t>)</w:t>
-      </w:r>
-    </w:p>
-    <w:p>
-      <w:pPr>
-        <w:shd w:val="clear" w:color="auto" w:fill="222222"/>
-        <w:spacing w:line="285" w:lineRule="atLeast"/>
-        <w:ind w:firstLine="0"/>
-        <w:jc w:val="left"/>
-        <w:rPr>
-          <w:rFonts w:ascii="Consolas" w:hAnsi="Consolas"/>
-          <w:color w:val="8B888F"/>
-          <w:sz w:val="21"/>
-          <w:szCs w:val="21"/>
-          <w:lang w:val="en-US" w:eastAsia="ru-RU"/>
-        </w:rPr>
-      </w:pPr>
-      <w:r>
-        <w:rPr>
-          <w:rFonts w:ascii="Consolas" w:hAnsi="Consolas"/>
-          <w:color w:val="F7F1FF"/>
-          <w:sz w:val="21"/>
-          <w:szCs w:val="21"/>
-          <w:lang w:val="en-US" w:eastAsia="ru-RU"/>
-        </w:rPr>
-        <w:t xml:space="preserve">    </w:t>
-      </w:r>
-      <w:r>
-        <w:rPr>
-          <w:rFonts w:ascii="Consolas" w:hAnsi="Consolas"/>
-          <w:color w:val="FC618D"/>
-          <w:sz w:val="21"/>
-          <w:szCs w:val="21"/>
-          <w:lang w:val="en-US" w:eastAsia="ru-RU"/>
-        </w:rPr>
-        <w:t>return</w:t>
-      </w:r>
-      <w:r>
-        <w:rPr>
-          <w:rFonts w:ascii="Consolas" w:hAnsi="Consolas"/>
-          <w:color w:val="F7F1FF"/>
-          <w:sz w:val="21"/>
-          <w:szCs w:val="21"/>
-          <w:lang w:val="en-US" w:eastAsia="ru-RU"/>
-        </w:rPr>
-        <w:t xml:space="preserve"> </w:t>
-      </w:r>
-      <w:r>
-        <w:rPr>
-          <w:rFonts w:ascii="Consolas" w:hAnsi="Consolas"/>
-          <w:color w:val="8B888F"/>
-          <w:sz w:val="21"/>
-          <w:szCs w:val="21"/>
-          <w:lang w:val="en-US" w:eastAsia="ru-RU"/>
-        </w:rPr>
-        <w:t>(</w:t>
-      </w:r>
-      <w:proofErr w:type="spellStart"/>
-      <w:proofErr w:type="gramStart"/>
-      <w:r>
-        <w:rPr>
-          <w:rFonts w:ascii="Consolas" w:hAnsi="Consolas"/>
-          <w:color w:val="F7F1FF"/>
-          <w:sz w:val="21"/>
-          <w:szCs w:val="21"/>
-          <w:lang w:val="en-US" w:eastAsia="ru-RU"/>
-        </w:rPr>
-        <w:t>minP</w:t>
-      </w:r>
-      <w:r>
-        <w:rPr>
-          <w:rFonts w:ascii="Consolas" w:hAnsi="Consolas"/>
-          <w:color w:val="8B888F"/>
-          <w:sz w:val="21"/>
-          <w:szCs w:val="21"/>
-          <w:lang w:val="en-US" w:eastAsia="ru-RU"/>
-        </w:rPr>
-        <w:t>,</w:t>
-      </w:r>
-      <w:r>
-        <w:rPr>
-          <w:rFonts w:ascii="Consolas" w:hAnsi="Consolas"/>
-          <w:color w:val="F7F1FF"/>
-          <w:sz w:val="21"/>
-          <w:szCs w:val="21"/>
-          <w:lang w:val="en-US" w:eastAsia="ru-RU"/>
-        </w:rPr>
-        <w:t>maxO</w:t>
-      </w:r>
-      <w:proofErr w:type="spellEnd"/>
-      <w:proofErr w:type="gramEnd"/>
-      <w:r>
-        <w:rPr>
-          <w:rFonts w:ascii="Consolas" w:hAnsi="Consolas"/>
-          <w:color w:val="8B888F"/>
-          <w:sz w:val="21"/>
-          <w:szCs w:val="21"/>
-          <w:lang w:val="en-US" w:eastAsia="ru-RU"/>
-        </w:rPr>
-        <w:t>)</w:t>
-      </w:r>
-    </w:p>
-    <w:p>
-      <w:r>
-        <w:t xml:space="preserve">Если элемент массива </w:t>
-      </w:r>
-      <w:r>
-        <w:rPr>
-          <w:lang w:val="en-US"/>
-        </w:rPr>
-        <w:t>X</w:t>
-      </w:r>
-      <w:r>
-        <w:t xml:space="preserve"> </w:t>
-      </w:r>
-      <w:r>
-        <w:t xml:space="preserve">больше нуля, то он сравнивается с переменной </w:t>
-      </w:r>
-      <w:proofErr w:type="spellStart"/>
-      <w:r>
-        <w:rPr>
-          <w:lang w:val="en-US"/>
-        </w:rPr>
-        <w:t>minP</w:t>
-      </w:r>
-      <w:proofErr w:type="spellEnd"/>
-      <w:r>
-        <w:t xml:space="preserve">, если меньше, то с переменной </w:t>
-      </w:r>
-      <w:proofErr w:type="spellStart"/>
-      <w:r>
-        <w:rPr>
-          <w:lang w:val="en-US"/>
-        </w:rPr>
-        <w:t>maxO</w:t>
-      </w:r>
-      <w:proofErr w:type="spellEnd"/>
-      <w:r>
-        <w:t>. Возвращаются минимальный отрицательный и максимальный положительный элементы кортежем.</w:t>
+        <w:t>находятся минимальные</w:t>
+      </w:r>
+      <w:r>
+        <w:t>/</w:t>
+      </w:r>
+      <w:r>
+        <w:t>максимальные элементы в положительных и отрицательных последовательностях.</w:t>
       </w:r>
     </w:p>
     <w:p/>
@@ -2888,7 +2592,13 @@
         <w:tab/>
       </w:r>
       <w:r>
-        <w:t>На этом примере вводных данных хорошо заметно, что программа игнорирует 0 значения, т.к. и они не положительные и не отрицательные.</w:t>
+        <w:t xml:space="preserve">На этом примере вводных данных хорошо заметно, что программа игнорирует </w:t>
+      </w:r>
+      <w:r>
+        <w:t>нулевые</w:t>
+      </w:r>
+      <w:r>
+        <w:t xml:space="preserve"> значения, т.к. и они не положительные и не отрицательные.</w:t>
       </w:r>
     </w:p>
     <w:p>
